--- a/PROJECT/SAS/TINF18C_SAS_Team_4_2v0.docx
+++ b/PROJECT/SAS/TINF18C_SAS_Team_4_2v0.docx
@@ -168,8 +168,6 @@
         </w:rPr>
         <w:t xml:space="preserve"> </w:t>
       </w:r>
-      <w:bookmarkStart w:id="0" w:name="_GoBack"/>
-      <w:bookmarkEnd w:id="0"/>
     </w:p>
     <w:p>
       <w:pPr>
@@ -222,11 +220,6 @@
       <w:proofErr w:type="spellEnd"/>
     </w:p>
     <w:p>
-      <w:pPr>
-        <w:rPr>
-          <w:lang w:val="en-GB"/>
-        </w:rPr>
-      </w:pPr>
       <w:r>
         <w:rPr>
           <w:lang w:val="en-GB"/>
@@ -239,37 +232,15 @@
         </w:rPr>
         <w:tab/>
       </w:r>
-      <w:proofErr w:type="spellStart"/>
-      <w:r>
-        <w:rPr>
-          <w:lang w:val="en-GB"/>
-        </w:rPr>
-        <w:t>Rotebühlplatz</w:t>
-      </w:r>
-      <w:proofErr w:type="spellEnd"/>
-      <w:r>
-        <w:rPr>
-          <w:lang w:val="en-GB"/>
-        </w:rPr>
-        <w:t xml:space="preserve"> 41</w:t>
-      </w:r>
-    </w:p>
-    <w:p>
-      <w:pPr>
-        <w:rPr>
-          <w:lang w:val="en-GB"/>
-        </w:rPr>
-      </w:pPr>
-      <w:r>
-        <w:rPr>
-          <w:lang w:val="en-GB"/>
-        </w:rPr>
+      <w:r>
+        <w:t>Rotebühlplatz 41</w:t>
+      </w:r>
+    </w:p>
+    <w:p>
+      <w:r>
         <w:t xml:space="preserve">                           </w:t>
       </w:r>
       <w:r>
-        <w:rPr>
-          <w:lang w:val="en-GB"/>
-        </w:rPr>
         <w:tab/>
         <w:t>70178 Stuttgart</w:t>
       </w:r>
@@ -279,14 +250,12 @@
         <w:rPr>
           <w:sz w:val="24"/>
           <w:szCs w:val="24"/>
-          <w:lang w:val="en-GB"/>
-        </w:rPr>
-      </w:pPr>
-      <w:r>
-        <w:rPr>
-          <w:sz w:val="24"/>
-          <w:szCs w:val="24"/>
-          <w:lang w:val="en-GB"/>
+        </w:rPr>
+      </w:pPr>
+      <w:r>
+        <w:rPr>
+          <w:sz w:val="24"/>
+          <w:szCs w:val="24"/>
         </w:rPr>
         <w:t xml:space="preserve">                    </w:t>
       </w:r>
@@ -294,82 +263,40 @@
         <w:rPr>
           <w:sz w:val="24"/>
           <w:szCs w:val="24"/>
-          <w:lang w:val="en-GB"/>
         </w:rPr>
         <w:tab/>
       </w:r>
     </w:p>
     <w:p>
-      <w:pPr>
-        <w:rPr>
-          <w:lang w:val="en-GB"/>
-        </w:rPr>
-      </w:pPr>
-      <w:r>
-        <w:rPr>
-          <w:lang w:val="en-GB"/>
-        </w:rPr>
+      <w:r>
         <w:t xml:space="preserve"> </w:t>
       </w:r>
     </w:p>
-    <w:p>
-      <w:pPr>
-        <w:rPr>
-          <w:lang w:val="en-GB"/>
-        </w:rPr>
-      </w:pPr>
-    </w:p>
-    <w:p>
-      <w:pPr>
-        <w:rPr>
-          <w:lang w:val="en-GB"/>
-        </w:rPr>
-      </w:pPr>
-    </w:p>
-    <w:p>
-      <w:pPr>
-        <w:rPr>
-          <w:lang w:val="en-GB"/>
-        </w:rPr>
-      </w:pPr>
-      <w:r>
-        <w:rPr>
-          <w:lang w:val="en-GB"/>
-        </w:rPr>
+    <w:p/>
+    <w:p/>
+    <w:p>
+      <w:r>
         <w:t xml:space="preserve">Supplier:            </w:t>
       </w:r>
       <w:r>
-        <w:rPr>
-          <w:lang w:val="en-GB"/>
-        </w:rPr>
         <w:tab/>
         <w:t xml:space="preserve">Team </w:t>
       </w:r>
       <w:r>
         <w:rPr>
           <w:color w:val="1F4E79"/>
-          <w:lang w:val="en-GB"/>
         </w:rPr>
         <w:t>4</w:t>
       </w:r>
       <w:r>
-        <w:rPr>
-          <w:lang w:val="en-GB"/>
-        </w:rPr>
         <w:t xml:space="preserve"> Joshua, Kevin, </w:t>
       </w:r>
       <w:proofErr w:type="spellStart"/>
       <w:r>
-        <w:rPr>
-          <w:lang w:val="en-GB"/>
-        </w:rPr>
         <w:t>Krister</w:t>
       </w:r>
       <w:proofErr w:type="spellEnd"/>
       <w:r>
-        <w:rPr>
-          <w:lang w:val="en-GB"/>
-        </w:rPr>
         <w:t>, Lucas, Markus, Robin</w:t>
       </w:r>
     </w:p>
@@ -380,15 +307,9 @@
         </w:rPr>
       </w:pPr>
       <w:r>
-        <w:rPr>
-          <w:lang w:val="en-GB"/>
-        </w:rPr>
         <w:t xml:space="preserve">                           </w:t>
       </w:r>
       <w:r>
-        <w:rPr>
-          <w:lang w:val="en-GB"/>
-        </w:rPr>
         <w:tab/>
       </w:r>
       <w:proofErr w:type="spellStart"/>
@@ -1459,6 +1380,10 @@
     <w:sdt>
       <w:sdtPr>
         <w:rPr>
+          <w:rFonts w:ascii="Arial" w:eastAsia="Arial" w:hAnsi="Arial" w:cs="Arial"/>
+          <w:color w:val="auto"/>
+          <w:sz w:val="22"/>
+          <w:szCs w:val="22"/>
           <w:lang w:val="en-GB"/>
         </w:rPr>
         <w:id w:val="1841735105"/>
@@ -1469,12 +1394,8 @@
       </w:sdtPr>
       <w:sdtEndPr>
         <w:rPr>
-          <w:rFonts w:ascii="Arial" w:eastAsia="Arial" w:hAnsi="Arial" w:cs="Arial"/>
           <w:b/>
           <w:bCs/>
-          <w:color w:val="auto"/>
-          <w:sz w:val="22"/>
-          <w:szCs w:val="22"/>
         </w:rPr>
       </w:sdtEndPr>
       <w:sdtContent>
@@ -1522,7 +1443,7 @@
             </w:rPr>
             <w:fldChar w:fldCharType="separate"/>
           </w:r>
-          <w:hyperlink w:anchor="_Toc39692277" w:history="1">
+          <w:hyperlink w:anchor="_Toc39910100" w:history="1">
             <w:r>
               <w:rPr>
                 <w:rStyle w:val="Hyperlink"/>
@@ -1565,7 +1486,7 @@
                 <w:noProof/>
                 <w:webHidden/>
               </w:rPr>
-              <w:instrText xml:space="preserve"> PAGEREF _Toc39692277 \h </w:instrText>
+              <w:instrText xml:space="preserve"> PAGEREF _Toc39910100 \h </w:instrText>
             </w:r>
             <w:r>
               <w:rPr>
@@ -1608,7 +1529,7 @@
               <w:noProof/>
             </w:rPr>
           </w:pPr>
-          <w:hyperlink w:anchor="_Toc39692278" w:history="1">
+          <w:hyperlink w:anchor="_Toc39910101" w:history="1">
             <w:r>
               <w:rPr>
                 <w:rStyle w:val="Hyperlink"/>
@@ -1651,7 +1572,7 @@
                 <w:noProof/>
                 <w:webHidden/>
               </w:rPr>
-              <w:instrText xml:space="preserve"> PAGEREF _Toc39692278 \h </w:instrText>
+              <w:instrText xml:space="preserve"> PAGEREF _Toc39910101 \h </w:instrText>
             </w:r>
             <w:r>
               <w:rPr>
@@ -1694,7 +1615,7 @@
               <w:noProof/>
             </w:rPr>
           </w:pPr>
-          <w:hyperlink w:anchor="_Toc39692279" w:history="1">
+          <w:hyperlink w:anchor="_Toc39910102" w:history="1">
             <w:r>
               <w:rPr>
                 <w:rStyle w:val="Hyperlink"/>
@@ -1737,7 +1658,7 @@
                 <w:noProof/>
                 <w:webHidden/>
               </w:rPr>
-              <w:instrText xml:space="preserve"> PAGEREF _Toc39692279 \h </w:instrText>
+              <w:instrText xml:space="preserve"> PAGEREF _Toc39910102 \h </w:instrText>
             </w:r>
             <w:r>
               <w:rPr>
@@ -1780,7 +1701,7 @@
               <w:noProof/>
             </w:rPr>
           </w:pPr>
-          <w:hyperlink w:anchor="_Toc39692280" w:history="1">
+          <w:hyperlink w:anchor="_Toc39910103" w:history="1">
             <w:r>
               <w:rPr>
                 <w:rStyle w:val="Hyperlink"/>
@@ -1823,7 +1744,7 @@
                 <w:noProof/>
                 <w:webHidden/>
               </w:rPr>
-              <w:instrText xml:space="preserve"> PAGEREF _Toc39692280 \h </w:instrText>
+              <w:instrText xml:space="preserve"> PAGEREF _Toc39910103 \h </w:instrText>
             </w:r>
             <w:r>
               <w:rPr>
@@ -1866,7 +1787,7 @@
               <w:noProof/>
             </w:rPr>
           </w:pPr>
-          <w:hyperlink w:anchor="_Toc39692281" w:history="1">
+          <w:hyperlink w:anchor="_Toc39910104" w:history="1">
             <w:r>
               <w:rPr>
                 <w:rStyle w:val="Hyperlink"/>
@@ -1909,7 +1830,7 @@
                 <w:noProof/>
                 <w:webHidden/>
               </w:rPr>
-              <w:instrText xml:space="preserve"> PAGEREF _Toc39692281 \h </w:instrText>
+              <w:instrText xml:space="preserve"> PAGEREF _Toc39910104 \h </w:instrText>
             </w:r>
             <w:r>
               <w:rPr>
@@ -1930,6 +1851,436 @@
                 <w:webHidden/>
               </w:rPr>
               <w:t>3</w:t>
+            </w:r>
+            <w:r>
+              <w:rPr>
+                <w:noProof/>
+                <w:webHidden/>
+              </w:rPr>
+              <w:fldChar w:fldCharType="end"/>
+            </w:r>
+          </w:hyperlink>
+        </w:p>
+        <w:p>
+          <w:pPr>
+            <w:pStyle w:val="Verzeichnis2"/>
+            <w:tabs>
+              <w:tab w:val="left" w:pos="880"/>
+              <w:tab w:val="right" w:leader="dot" w:pos="9019"/>
+            </w:tabs>
+            <w:rPr>
+              <w:rFonts w:asciiTheme="minorHAnsi" w:eastAsiaTheme="minorEastAsia" w:hAnsiTheme="minorHAnsi" w:cstheme="minorBidi"/>
+              <w:noProof/>
+            </w:rPr>
+          </w:pPr>
+          <w:hyperlink w:anchor="_Toc39910105" w:history="1">
+            <w:r>
+              <w:rPr>
+                <w:rStyle w:val="Hyperlink"/>
+                <w:noProof/>
+                <w:lang w:val="en-GB"/>
+              </w:rPr>
+              <w:t>2.4.</w:t>
+            </w:r>
+            <w:r>
+              <w:rPr>
+                <w:rFonts w:asciiTheme="minorHAnsi" w:eastAsiaTheme="minorEastAsia" w:hAnsiTheme="minorHAnsi" w:cstheme="minorBidi"/>
+                <w:noProof/>
+              </w:rPr>
+              <w:tab/>
+            </w:r>
+            <w:r>
+              <w:rPr>
+                <w:rStyle w:val="Hyperlink"/>
+                <w:noProof/>
+                <w:lang w:val="en-GB"/>
+              </w:rPr>
+              <w:t>Quality Goals</w:t>
+            </w:r>
+            <w:r>
+              <w:rPr>
+                <w:noProof/>
+                <w:webHidden/>
+              </w:rPr>
+              <w:tab/>
+            </w:r>
+            <w:r>
+              <w:rPr>
+                <w:noProof/>
+                <w:webHidden/>
+              </w:rPr>
+              <w:fldChar w:fldCharType="begin"/>
+            </w:r>
+            <w:r>
+              <w:rPr>
+                <w:noProof/>
+                <w:webHidden/>
+              </w:rPr>
+              <w:instrText xml:space="preserve"> PAGEREF _Toc39910105 \h </w:instrText>
+            </w:r>
+            <w:r>
+              <w:rPr>
+                <w:noProof/>
+                <w:webHidden/>
+              </w:rPr>
+            </w:r>
+            <w:r>
+              <w:rPr>
+                <w:noProof/>
+                <w:webHidden/>
+              </w:rPr>
+              <w:fldChar w:fldCharType="separate"/>
+            </w:r>
+            <w:r>
+              <w:rPr>
+                <w:noProof/>
+                <w:webHidden/>
+              </w:rPr>
+              <w:t>4</w:t>
+            </w:r>
+            <w:r>
+              <w:rPr>
+                <w:noProof/>
+                <w:webHidden/>
+              </w:rPr>
+              <w:fldChar w:fldCharType="end"/>
+            </w:r>
+          </w:hyperlink>
+        </w:p>
+        <w:p>
+          <w:pPr>
+            <w:pStyle w:val="Verzeichnis3"/>
+            <w:tabs>
+              <w:tab w:val="left" w:pos="1320"/>
+              <w:tab w:val="right" w:leader="dot" w:pos="9019"/>
+            </w:tabs>
+            <w:rPr>
+              <w:rFonts w:asciiTheme="minorHAnsi" w:eastAsiaTheme="minorEastAsia" w:hAnsiTheme="minorHAnsi" w:cstheme="minorBidi"/>
+              <w:noProof/>
+            </w:rPr>
+          </w:pPr>
+          <w:hyperlink w:anchor="_Toc39910106" w:history="1">
+            <w:r>
+              <w:rPr>
+                <w:rStyle w:val="Hyperlink"/>
+                <w:noProof/>
+                <w:lang w:val="en-GB"/>
+              </w:rPr>
+              <w:t>2.4.1.</w:t>
+            </w:r>
+            <w:r>
+              <w:rPr>
+                <w:rFonts w:asciiTheme="minorHAnsi" w:eastAsiaTheme="minorEastAsia" w:hAnsiTheme="minorHAnsi" w:cstheme="minorBidi"/>
+                <w:noProof/>
+              </w:rPr>
+              <w:tab/>
+            </w:r>
+            <w:r>
+              <w:rPr>
+                <w:rStyle w:val="Hyperlink"/>
+                <w:noProof/>
+                <w:lang w:val="en-GB"/>
+              </w:rPr>
+              <w:t>Usability</w:t>
+            </w:r>
+            <w:r>
+              <w:rPr>
+                <w:noProof/>
+                <w:webHidden/>
+              </w:rPr>
+              <w:tab/>
+            </w:r>
+            <w:r>
+              <w:rPr>
+                <w:noProof/>
+                <w:webHidden/>
+              </w:rPr>
+              <w:fldChar w:fldCharType="begin"/>
+            </w:r>
+            <w:r>
+              <w:rPr>
+                <w:noProof/>
+                <w:webHidden/>
+              </w:rPr>
+              <w:instrText xml:space="preserve"> PAGEREF _Toc39910106 \h </w:instrText>
+            </w:r>
+            <w:r>
+              <w:rPr>
+                <w:noProof/>
+                <w:webHidden/>
+              </w:rPr>
+            </w:r>
+            <w:r>
+              <w:rPr>
+                <w:noProof/>
+                <w:webHidden/>
+              </w:rPr>
+              <w:fldChar w:fldCharType="separate"/>
+            </w:r>
+            <w:r>
+              <w:rPr>
+                <w:noProof/>
+                <w:webHidden/>
+              </w:rPr>
+              <w:t>4</w:t>
+            </w:r>
+            <w:r>
+              <w:rPr>
+                <w:noProof/>
+                <w:webHidden/>
+              </w:rPr>
+              <w:fldChar w:fldCharType="end"/>
+            </w:r>
+          </w:hyperlink>
+        </w:p>
+        <w:p>
+          <w:pPr>
+            <w:pStyle w:val="Verzeichnis3"/>
+            <w:tabs>
+              <w:tab w:val="left" w:pos="1320"/>
+              <w:tab w:val="right" w:leader="dot" w:pos="9019"/>
+            </w:tabs>
+            <w:rPr>
+              <w:rFonts w:asciiTheme="minorHAnsi" w:eastAsiaTheme="minorEastAsia" w:hAnsiTheme="minorHAnsi" w:cstheme="minorBidi"/>
+              <w:noProof/>
+            </w:rPr>
+          </w:pPr>
+          <w:hyperlink w:anchor="_Toc39910107" w:history="1">
+            <w:r>
+              <w:rPr>
+                <w:rStyle w:val="Hyperlink"/>
+                <w:noProof/>
+                <w:lang w:val="en-GB"/>
+              </w:rPr>
+              <w:t>2.4.2.</w:t>
+            </w:r>
+            <w:r>
+              <w:rPr>
+                <w:rFonts w:asciiTheme="minorHAnsi" w:eastAsiaTheme="minorEastAsia" w:hAnsiTheme="minorHAnsi" w:cstheme="minorBidi"/>
+                <w:noProof/>
+              </w:rPr>
+              <w:tab/>
+            </w:r>
+            <w:r>
+              <w:rPr>
+                <w:rStyle w:val="Hyperlink"/>
+                <w:noProof/>
+                <w:lang w:val="en-GB"/>
+              </w:rPr>
+              <w:t>Maintainability</w:t>
+            </w:r>
+            <w:r>
+              <w:rPr>
+                <w:noProof/>
+                <w:webHidden/>
+              </w:rPr>
+              <w:tab/>
+            </w:r>
+            <w:r>
+              <w:rPr>
+                <w:noProof/>
+                <w:webHidden/>
+              </w:rPr>
+              <w:fldChar w:fldCharType="begin"/>
+            </w:r>
+            <w:r>
+              <w:rPr>
+                <w:noProof/>
+                <w:webHidden/>
+              </w:rPr>
+              <w:instrText xml:space="preserve"> PAGEREF _Toc39910107 \h </w:instrText>
+            </w:r>
+            <w:r>
+              <w:rPr>
+                <w:noProof/>
+                <w:webHidden/>
+              </w:rPr>
+            </w:r>
+            <w:r>
+              <w:rPr>
+                <w:noProof/>
+                <w:webHidden/>
+              </w:rPr>
+              <w:fldChar w:fldCharType="separate"/>
+            </w:r>
+            <w:r>
+              <w:rPr>
+                <w:noProof/>
+                <w:webHidden/>
+              </w:rPr>
+              <w:t>4</w:t>
+            </w:r>
+            <w:r>
+              <w:rPr>
+                <w:noProof/>
+                <w:webHidden/>
+              </w:rPr>
+              <w:fldChar w:fldCharType="end"/>
+            </w:r>
+          </w:hyperlink>
+        </w:p>
+        <w:p>
+          <w:pPr>
+            <w:pStyle w:val="Verzeichnis3"/>
+            <w:tabs>
+              <w:tab w:val="left" w:pos="1320"/>
+              <w:tab w:val="right" w:leader="dot" w:pos="9019"/>
+            </w:tabs>
+            <w:rPr>
+              <w:rFonts w:asciiTheme="minorHAnsi" w:eastAsiaTheme="minorEastAsia" w:hAnsiTheme="minorHAnsi" w:cstheme="minorBidi"/>
+              <w:noProof/>
+            </w:rPr>
+          </w:pPr>
+          <w:hyperlink w:anchor="_Toc39910108" w:history="1">
+            <w:r>
+              <w:rPr>
+                <w:rStyle w:val="Hyperlink"/>
+                <w:noProof/>
+                <w:lang w:val="en-GB"/>
+              </w:rPr>
+              <w:t>2.4.3.</w:t>
+            </w:r>
+            <w:r>
+              <w:rPr>
+                <w:rFonts w:asciiTheme="minorHAnsi" w:eastAsiaTheme="minorEastAsia" w:hAnsiTheme="minorHAnsi" w:cstheme="minorBidi"/>
+                <w:noProof/>
+              </w:rPr>
+              <w:tab/>
+            </w:r>
+            <w:r>
+              <w:rPr>
+                <w:rStyle w:val="Hyperlink"/>
+                <w:noProof/>
+                <w:lang w:val="en-GB"/>
+              </w:rPr>
+              <w:t>Efficiency</w:t>
+            </w:r>
+            <w:r>
+              <w:rPr>
+                <w:noProof/>
+                <w:webHidden/>
+              </w:rPr>
+              <w:tab/>
+            </w:r>
+            <w:r>
+              <w:rPr>
+                <w:noProof/>
+                <w:webHidden/>
+              </w:rPr>
+              <w:fldChar w:fldCharType="begin"/>
+            </w:r>
+            <w:r>
+              <w:rPr>
+                <w:noProof/>
+                <w:webHidden/>
+              </w:rPr>
+              <w:instrText xml:space="preserve"> PAGEREF _Toc39910108 \h </w:instrText>
+            </w:r>
+            <w:r>
+              <w:rPr>
+                <w:noProof/>
+                <w:webHidden/>
+              </w:rPr>
+            </w:r>
+            <w:r>
+              <w:rPr>
+                <w:noProof/>
+                <w:webHidden/>
+              </w:rPr>
+              <w:fldChar w:fldCharType="separate"/>
+            </w:r>
+            <w:r>
+              <w:rPr>
+                <w:noProof/>
+                <w:webHidden/>
+              </w:rPr>
+              <w:t>4</w:t>
+            </w:r>
+            <w:r>
+              <w:rPr>
+                <w:noProof/>
+                <w:webHidden/>
+              </w:rPr>
+              <w:fldChar w:fldCharType="end"/>
+            </w:r>
+          </w:hyperlink>
+        </w:p>
+        <w:p>
+          <w:pPr>
+            <w:pStyle w:val="Verzeichnis3"/>
+            <w:tabs>
+              <w:tab w:val="left" w:pos="1320"/>
+              <w:tab w:val="right" w:leader="dot" w:pos="9019"/>
+            </w:tabs>
+            <w:rPr>
+              <w:rFonts w:asciiTheme="minorHAnsi" w:eastAsiaTheme="minorEastAsia" w:hAnsiTheme="minorHAnsi" w:cstheme="minorBidi"/>
+              <w:noProof/>
+            </w:rPr>
+          </w:pPr>
+          <w:hyperlink w:anchor="_Toc39910109" w:history="1">
+            <w:r>
+              <w:rPr>
+                <w:rStyle w:val="Hyperlink"/>
+                <w:noProof/>
+                <w:lang w:val="en-GB"/>
+              </w:rPr>
+              <w:t>2.4.4.</w:t>
+            </w:r>
+            <w:r>
+              <w:rPr>
+                <w:rFonts w:asciiTheme="minorHAnsi" w:eastAsiaTheme="minorEastAsia" w:hAnsiTheme="minorHAnsi" w:cstheme="minorBidi"/>
+                <w:noProof/>
+              </w:rPr>
+              <w:tab/>
+            </w:r>
+            <w:r>
+              <w:rPr>
+                <w:rStyle w:val="Hyperlink"/>
+                <w:noProof/>
+                <w:lang w:val="en-GB"/>
+              </w:rPr>
+              <w:t>Portability</w:t>
+            </w:r>
+            <w:r>
+              <w:rPr>
+                <w:noProof/>
+                <w:webHidden/>
+              </w:rPr>
+              <w:tab/>
+            </w:r>
+            <w:r>
+              <w:rPr>
+                <w:noProof/>
+                <w:webHidden/>
+              </w:rPr>
+              <w:fldChar w:fldCharType="begin"/>
+            </w:r>
+            <w:r>
+              <w:rPr>
+                <w:noProof/>
+                <w:webHidden/>
+              </w:rPr>
+              <w:instrText xml:space="preserve"> PAGEREF _Toc39910109 \h </w:instrText>
+            </w:r>
+            <w:r>
+              <w:rPr>
+                <w:noProof/>
+                <w:webHidden/>
+              </w:rPr>
+            </w:r>
+            <w:r>
+              <w:rPr>
+                <w:noProof/>
+                <w:webHidden/>
+              </w:rPr>
+              <w:fldChar w:fldCharType="separate"/>
+            </w:r>
+            <w:r>
+              <w:rPr>
+                <w:noProof/>
+                <w:webHidden/>
+              </w:rPr>
+              <w:t>4</w:t>
             </w:r>
             <w:r>
               <w:rPr>
@@ -1952,14 +2303,14 @@
               <w:noProof/>
             </w:rPr>
           </w:pPr>
-          <w:hyperlink w:anchor="_Toc39692282" w:history="1">
+          <w:hyperlink w:anchor="_Toc39910110" w:history="1">
             <w:r>
               <w:rPr>
                 <w:rStyle w:val="Hyperlink"/>
                 <w:noProof/>
                 <w:lang w:val="en-GB"/>
               </w:rPr>
-              <w:t>3.</w:t>
+              <w:t>1.</w:t>
             </w:r>
             <w:r>
               <w:rPr>
@@ -1995,7 +2346,7 @@
                 <w:noProof/>
                 <w:webHidden/>
               </w:rPr>
-              <w:instrText xml:space="preserve"> PAGEREF _Toc39692282 \h </w:instrText>
+              <w:instrText xml:space="preserve"> PAGEREF _Toc39910110 \h </w:instrText>
             </w:r>
             <w:r>
               <w:rPr>
@@ -2015,7 +2366,7 @@
                 <w:noProof/>
                 <w:webHidden/>
               </w:rPr>
-              <w:t>4</w:t>
+              <w:t>5</w:t>
             </w:r>
             <w:r>
               <w:rPr>
@@ -2038,14 +2389,14 @@
               <w:noProof/>
             </w:rPr>
           </w:pPr>
-          <w:hyperlink w:anchor="_Toc39692283" w:history="1">
+          <w:hyperlink w:anchor="_Toc39910111" w:history="1">
             <w:r>
               <w:rPr>
                 <w:rStyle w:val="Hyperlink"/>
                 <w:noProof/>
                 <w:lang w:val="en-GB"/>
               </w:rPr>
-              <w:t>3.1.</w:t>
+              <w:t>1.1.</w:t>
             </w:r>
             <w:r>
               <w:rPr>
@@ -2060,7 +2411,7 @@
                 <w:noProof/>
                 <w:lang w:val="en-GB"/>
               </w:rPr>
-              <w:t>Quality Goals</w:t>
+              <w:t>Architectural Model</w:t>
             </w:r>
             <w:r>
               <w:rPr>
@@ -2081,7 +2432,7 @@
                 <w:noProof/>
                 <w:webHidden/>
               </w:rPr>
-              <w:instrText xml:space="preserve"> PAGEREF _Toc39692283 \h </w:instrText>
+              <w:instrText xml:space="preserve"> PAGEREF _Toc39910111 \h </w:instrText>
             </w:r>
             <w:r>
               <w:rPr>
@@ -2101,7 +2452,7 @@
                 <w:noProof/>
                 <w:webHidden/>
               </w:rPr>
-              <w:t>4</w:t>
+              <w:t>5</w:t>
             </w:r>
             <w:r>
               <w:rPr>
@@ -2114,9 +2465,9 @@
         </w:p>
         <w:p>
           <w:pPr>
-            <w:pStyle w:val="Verzeichnis3"/>
+            <w:pStyle w:val="Verzeichnis1"/>
             <w:tabs>
-              <w:tab w:val="left" w:pos="1320"/>
+              <w:tab w:val="left" w:pos="440"/>
               <w:tab w:val="right" w:leader="dot" w:pos="9019"/>
             </w:tabs>
             <w:rPr>
@@ -2124,14 +2475,14 @@
               <w:noProof/>
             </w:rPr>
           </w:pPr>
-          <w:hyperlink w:anchor="_Toc39692284" w:history="1">
+          <w:hyperlink w:anchor="_Toc39910112" w:history="1">
             <w:r>
               <w:rPr>
                 <w:rStyle w:val="Hyperlink"/>
                 <w:noProof/>
                 <w:lang w:val="en-GB"/>
               </w:rPr>
-              <w:t>3.1.1.</w:t>
+              <w:t>2.</w:t>
             </w:r>
             <w:r>
               <w:rPr>
@@ -2146,7 +2497,7 @@
                 <w:noProof/>
                 <w:lang w:val="en-GB"/>
               </w:rPr>
-              <w:t>Usability</w:t>
+              <w:t>System Design</w:t>
             </w:r>
             <w:r>
               <w:rPr>
@@ -2167,7 +2518,7 @@
                 <w:noProof/>
                 <w:webHidden/>
               </w:rPr>
-              <w:instrText xml:space="preserve"> PAGEREF _Toc39692284 \h </w:instrText>
+              <w:instrText xml:space="preserve"> PAGEREF _Toc39910112 \h </w:instrText>
             </w:r>
             <w:r>
               <w:rPr>
@@ -2187,7 +2538,7 @@
                 <w:noProof/>
                 <w:webHidden/>
               </w:rPr>
-              <w:t>4</w:t>
+              <w:t>6</w:t>
             </w:r>
             <w:r>
               <w:rPr>
@@ -2200,9 +2551,9 @@
         </w:p>
         <w:p>
           <w:pPr>
-            <w:pStyle w:val="Verzeichnis3"/>
+            <w:pStyle w:val="Verzeichnis1"/>
             <w:tabs>
-              <w:tab w:val="left" w:pos="1320"/>
+              <w:tab w:val="left" w:pos="440"/>
               <w:tab w:val="right" w:leader="dot" w:pos="9019"/>
             </w:tabs>
             <w:rPr>
@@ -2210,14 +2561,14 @@
               <w:noProof/>
             </w:rPr>
           </w:pPr>
-          <w:hyperlink w:anchor="_Toc39692285" w:history="1">
+          <w:hyperlink w:anchor="_Toc39910113" w:history="1">
             <w:r>
               <w:rPr>
                 <w:rStyle w:val="Hyperlink"/>
                 <w:noProof/>
                 <w:lang w:val="en-GB"/>
               </w:rPr>
-              <w:t>3.1.2.</w:t>
+              <w:t>3.</w:t>
             </w:r>
             <w:r>
               <w:rPr>
@@ -2232,7 +2583,7 @@
                 <w:noProof/>
                 <w:lang w:val="en-GB"/>
               </w:rPr>
-              <w:t>Maintainability</w:t>
+              <w:t>Subsystem Specifications</w:t>
             </w:r>
             <w:r>
               <w:rPr>
@@ -2253,7 +2604,7 @@
                 <w:noProof/>
                 <w:webHidden/>
               </w:rPr>
-              <w:instrText xml:space="preserve"> PAGEREF _Toc39692285 \h </w:instrText>
+              <w:instrText xml:space="preserve"> PAGEREF _Toc39910113 \h </w:instrText>
             </w:r>
             <w:r>
               <w:rPr>
@@ -2273,179 +2624,7 @@
                 <w:noProof/>
                 <w:webHidden/>
               </w:rPr>
-              <w:t>4</w:t>
-            </w:r>
-            <w:r>
-              <w:rPr>
-                <w:noProof/>
-                <w:webHidden/>
-              </w:rPr>
-              <w:fldChar w:fldCharType="end"/>
-            </w:r>
-          </w:hyperlink>
-        </w:p>
-        <w:p>
-          <w:pPr>
-            <w:pStyle w:val="Verzeichnis3"/>
-            <w:tabs>
-              <w:tab w:val="left" w:pos="1320"/>
-              <w:tab w:val="right" w:leader="dot" w:pos="9019"/>
-            </w:tabs>
-            <w:rPr>
-              <w:rFonts w:asciiTheme="minorHAnsi" w:eastAsiaTheme="minorEastAsia" w:hAnsiTheme="minorHAnsi" w:cstheme="minorBidi"/>
-              <w:noProof/>
-            </w:rPr>
-          </w:pPr>
-          <w:hyperlink w:anchor="_Toc39692286" w:history="1">
-            <w:r>
-              <w:rPr>
-                <w:rStyle w:val="Hyperlink"/>
-                <w:noProof/>
-                <w:lang w:val="en-GB"/>
-              </w:rPr>
-              <w:t>3.1.3.</w:t>
-            </w:r>
-            <w:r>
-              <w:rPr>
-                <w:rFonts w:asciiTheme="minorHAnsi" w:eastAsiaTheme="minorEastAsia" w:hAnsiTheme="minorHAnsi" w:cstheme="minorBidi"/>
-                <w:noProof/>
-              </w:rPr>
-              <w:tab/>
-            </w:r>
-            <w:r>
-              <w:rPr>
-                <w:rStyle w:val="Hyperlink"/>
-                <w:noProof/>
-                <w:lang w:val="en-GB"/>
-              </w:rPr>
-              <w:t>Efficiency</w:t>
-            </w:r>
-            <w:r>
-              <w:rPr>
-                <w:noProof/>
-                <w:webHidden/>
-              </w:rPr>
-              <w:tab/>
-            </w:r>
-            <w:r>
-              <w:rPr>
-                <w:noProof/>
-                <w:webHidden/>
-              </w:rPr>
-              <w:fldChar w:fldCharType="begin"/>
-            </w:r>
-            <w:r>
-              <w:rPr>
-                <w:noProof/>
-                <w:webHidden/>
-              </w:rPr>
-              <w:instrText xml:space="preserve"> PAGEREF _Toc39692286 \h </w:instrText>
-            </w:r>
-            <w:r>
-              <w:rPr>
-                <w:noProof/>
-                <w:webHidden/>
-              </w:rPr>
-            </w:r>
-            <w:r>
-              <w:rPr>
-                <w:noProof/>
-                <w:webHidden/>
-              </w:rPr>
-              <w:fldChar w:fldCharType="separate"/>
-            </w:r>
-            <w:r>
-              <w:rPr>
-                <w:noProof/>
-                <w:webHidden/>
-              </w:rPr>
-              <w:t>5</w:t>
-            </w:r>
-            <w:r>
-              <w:rPr>
-                <w:noProof/>
-                <w:webHidden/>
-              </w:rPr>
-              <w:fldChar w:fldCharType="end"/>
-            </w:r>
-          </w:hyperlink>
-        </w:p>
-        <w:p>
-          <w:pPr>
-            <w:pStyle w:val="Verzeichnis3"/>
-            <w:tabs>
-              <w:tab w:val="left" w:pos="1320"/>
-              <w:tab w:val="right" w:leader="dot" w:pos="9019"/>
-            </w:tabs>
-            <w:rPr>
-              <w:rFonts w:asciiTheme="minorHAnsi" w:eastAsiaTheme="minorEastAsia" w:hAnsiTheme="minorHAnsi" w:cstheme="minorBidi"/>
-              <w:noProof/>
-            </w:rPr>
-          </w:pPr>
-          <w:hyperlink w:anchor="_Toc39692287" w:history="1">
-            <w:r>
-              <w:rPr>
-                <w:rStyle w:val="Hyperlink"/>
-                <w:noProof/>
-                <w:lang w:val="en-GB"/>
-              </w:rPr>
-              <w:t>3.1.4.</w:t>
-            </w:r>
-            <w:r>
-              <w:rPr>
-                <w:rFonts w:asciiTheme="minorHAnsi" w:eastAsiaTheme="minorEastAsia" w:hAnsiTheme="minorHAnsi" w:cstheme="minorBidi"/>
-                <w:noProof/>
-              </w:rPr>
-              <w:tab/>
-            </w:r>
-            <w:r>
-              <w:rPr>
-                <w:rStyle w:val="Hyperlink"/>
-                <w:noProof/>
-                <w:lang w:val="en-GB"/>
-              </w:rPr>
-              <w:t>Portability</w:t>
-            </w:r>
-            <w:r>
-              <w:rPr>
-                <w:noProof/>
-                <w:webHidden/>
-              </w:rPr>
-              <w:tab/>
-            </w:r>
-            <w:r>
-              <w:rPr>
-                <w:noProof/>
-                <w:webHidden/>
-              </w:rPr>
-              <w:fldChar w:fldCharType="begin"/>
-            </w:r>
-            <w:r>
-              <w:rPr>
-                <w:noProof/>
-                <w:webHidden/>
-              </w:rPr>
-              <w:instrText xml:space="preserve"> PAGEREF _Toc39692287 \h </w:instrText>
-            </w:r>
-            <w:r>
-              <w:rPr>
-                <w:noProof/>
-                <w:webHidden/>
-              </w:rPr>
-            </w:r>
-            <w:r>
-              <w:rPr>
-                <w:noProof/>
-                <w:webHidden/>
-              </w:rPr>
-              <w:fldChar w:fldCharType="separate"/>
-            </w:r>
-            <w:r>
-              <w:rPr>
-                <w:noProof/>
-                <w:webHidden/>
-              </w:rPr>
-              <w:t>5</w:t>
+              <w:t>7</w:t>
             </w:r>
             <w:r>
               <w:rPr>
@@ -2468,13 +2647,99 @@
               <w:noProof/>
             </w:rPr>
           </w:pPr>
-          <w:hyperlink w:anchor="_Toc39692288" w:history="1">
+          <w:hyperlink w:anchor="_Toc39910114" w:history="1">
             <w:r>
               <w:rPr>
                 <w:rStyle w:val="Hyperlink"/>
                 <w:noProof/>
                 <w:lang w:val="en-GB"/>
               </w:rPr>
+              <w:t>3.1.</w:t>
+            </w:r>
+            <w:r>
+              <w:rPr>
+                <w:rFonts w:asciiTheme="minorHAnsi" w:eastAsiaTheme="minorEastAsia" w:hAnsiTheme="minorHAnsi" w:cstheme="minorBidi"/>
+                <w:noProof/>
+              </w:rPr>
+              <w:tab/>
+            </w:r>
+            <w:r>
+              <w:rPr>
+                <w:rStyle w:val="Hyperlink"/>
+                <w:noProof/>
+                <w:lang w:val="en-GB"/>
+              </w:rPr>
+              <w:t>&lt;MOD.010&gt;: C++ Wrapper</w:t>
+            </w:r>
+            <w:r>
+              <w:rPr>
+                <w:noProof/>
+                <w:webHidden/>
+              </w:rPr>
+              <w:tab/>
+            </w:r>
+            <w:r>
+              <w:rPr>
+                <w:noProof/>
+                <w:webHidden/>
+              </w:rPr>
+              <w:fldChar w:fldCharType="begin"/>
+            </w:r>
+            <w:r>
+              <w:rPr>
+                <w:noProof/>
+                <w:webHidden/>
+              </w:rPr>
+              <w:instrText xml:space="preserve"> PAGEREF _Toc39910114 \h </w:instrText>
+            </w:r>
+            <w:r>
+              <w:rPr>
+                <w:noProof/>
+                <w:webHidden/>
+              </w:rPr>
+            </w:r>
+            <w:r>
+              <w:rPr>
+                <w:noProof/>
+                <w:webHidden/>
+              </w:rPr>
+              <w:fldChar w:fldCharType="separate"/>
+            </w:r>
+            <w:r>
+              <w:rPr>
+                <w:noProof/>
+                <w:webHidden/>
+              </w:rPr>
+              <w:t>7</w:t>
+            </w:r>
+            <w:r>
+              <w:rPr>
+                <w:noProof/>
+                <w:webHidden/>
+              </w:rPr>
+              <w:fldChar w:fldCharType="end"/>
+            </w:r>
+          </w:hyperlink>
+        </w:p>
+        <w:p>
+          <w:pPr>
+            <w:pStyle w:val="Verzeichnis2"/>
+            <w:tabs>
+              <w:tab w:val="left" w:pos="880"/>
+              <w:tab w:val="right" w:leader="dot" w:pos="9019"/>
+            </w:tabs>
+            <w:rPr>
+              <w:rFonts w:asciiTheme="minorHAnsi" w:eastAsiaTheme="minorEastAsia" w:hAnsiTheme="minorHAnsi" w:cstheme="minorBidi"/>
+              <w:noProof/>
+            </w:rPr>
+          </w:pPr>
+          <w:hyperlink w:anchor="_Toc39910115" w:history="1">
+            <w:r>
+              <w:rPr>
+                <w:rStyle w:val="Hyperlink"/>
+                <w:noProof/>
+                <w:lang w:val="en-GB"/>
+              </w:rPr>
               <w:t>3.2.</w:t>
             </w:r>
             <w:r>
@@ -2490,7 +2755,7 @@
                 <w:noProof/>
                 <w:lang w:val="en-GB"/>
               </w:rPr>
-              <w:t>Architectural Model</w:t>
+              <w:t>&lt;MOD.020&gt;: JS Wrapper</w:t>
             </w:r>
             <w:r>
               <w:rPr>
@@ -2511,7 +2776,7 @@
                 <w:noProof/>
                 <w:webHidden/>
               </w:rPr>
-              <w:instrText xml:space="preserve"> PAGEREF _Toc39692288 \h </w:instrText>
+              <w:instrText xml:space="preserve"> PAGEREF _Toc39910115 \h </w:instrText>
             </w:r>
             <w:r>
               <w:rPr>
@@ -2531,7 +2796,351 @@
                 <w:noProof/>
                 <w:webHidden/>
               </w:rPr>
-              <w:t>5</w:t>
+              <w:t>7</w:t>
+            </w:r>
+            <w:r>
+              <w:rPr>
+                <w:noProof/>
+                <w:webHidden/>
+              </w:rPr>
+              <w:fldChar w:fldCharType="end"/>
+            </w:r>
+          </w:hyperlink>
+        </w:p>
+        <w:p>
+          <w:pPr>
+            <w:pStyle w:val="Verzeichnis2"/>
+            <w:tabs>
+              <w:tab w:val="left" w:pos="880"/>
+              <w:tab w:val="right" w:leader="dot" w:pos="9019"/>
+            </w:tabs>
+            <w:rPr>
+              <w:rFonts w:asciiTheme="minorHAnsi" w:eastAsiaTheme="minorEastAsia" w:hAnsiTheme="minorHAnsi" w:cstheme="minorBidi"/>
+              <w:noProof/>
+            </w:rPr>
+          </w:pPr>
+          <w:hyperlink w:anchor="_Toc39910116" w:history="1">
+            <w:r>
+              <w:rPr>
+                <w:rStyle w:val="Hyperlink"/>
+                <w:noProof/>
+                <w:lang w:val="en-GB"/>
+              </w:rPr>
+              <w:t>3.3.</w:t>
+            </w:r>
+            <w:r>
+              <w:rPr>
+                <w:rFonts w:asciiTheme="minorHAnsi" w:eastAsiaTheme="minorEastAsia" w:hAnsiTheme="minorHAnsi" w:cstheme="minorBidi"/>
+                <w:noProof/>
+              </w:rPr>
+              <w:tab/>
+            </w:r>
+            <w:r>
+              <w:rPr>
+                <w:rStyle w:val="Hyperlink"/>
+                <w:noProof/>
+                <w:lang w:val="en-GB"/>
+              </w:rPr>
+              <w:t>&lt;MOD.030&gt;: Console Application</w:t>
+            </w:r>
+            <w:r>
+              <w:rPr>
+                <w:noProof/>
+                <w:webHidden/>
+              </w:rPr>
+              <w:tab/>
+            </w:r>
+            <w:r>
+              <w:rPr>
+                <w:noProof/>
+                <w:webHidden/>
+              </w:rPr>
+              <w:fldChar w:fldCharType="begin"/>
+            </w:r>
+            <w:r>
+              <w:rPr>
+                <w:noProof/>
+                <w:webHidden/>
+              </w:rPr>
+              <w:instrText xml:space="preserve"> PAGEREF _Toc39910116 \h </w:instrText>
+            </w:r>
+            <w:r>
+              <w:rPr>
+                <w:noProof/>
+                <w:webHidden/>
+              </w:rPr>
+            </w:r>
+            <w:r>
+              <w:rPr>
+                <w:noProof/>
+                <w:webHidden/>
+              </w:rPr>
+              <w:fldChar w:fldCharType="separate"/>
+            </w:r>
+            <w:r>
+              <w:rPr>
+                <w:noProof/>
+                <w:webHidden/>
+              </w:rPr>
+              <w:t>7</w:t>
+            </w:r>
+            <w:r>
+              <w:rPr>
+                <w:noProof/>
+                <w:webHidden/>
+              </w:rPr>
+              <w:fldChar w:fldCharType="end"/>
+            </w:r>
+          </w:hyperlink>
+        </w:p>
+        <w:p>
+          <w:pPr>
+            <w:pStyle w:val="Verzeichnis2"/>
+            <w:tabs>
+              <w:tab w:val="left" w:pos="880"/>
+              <w:tab w:val="right" w:leader="dot" w:pos="9019"/>
+            </w:tabs>
+            <w:rPr>
+              <w:rFonts w:asciiTheme="minorHAnsi" w:eastAsiaTheme="minorEastAsia" w:hAnsiTheme="minorHAnsi" w:cstheme="minorBidi"/>
+              <w:noProof/>
+            </w:rPr>
+          </w:pPr>
+          <w:hyperlink w:anchor="_Toc39910117" w:history="1">
+            <w:r>
+              <w:rPr>
+                <w:rStyle w:val="Hyperlink"/>
+                <w:noProof/>
+                <w:lang w:val="en-GB"/>
+              </w:rPr>
+              <w:t>3.4.</w:t>
+            </w:r>
+            <w:r>
+              <w:rPr>
+                <w:rFonts w:asciiTheme="minorHAnsi" w:eastAsiaTheme="minorEastAsia" w:hAnsiTheme="minorHAnsi" w:cstheme="minorBidi"/>
+                <w:noProof/>
+              </w:rPr>
+              <w:tab/>
+            </w:r>
+            <w:r>
+              <w:rPr>
+                <w:rStyle w:val="Hyperlink"/>
+                <w:noProof/>
+                <w:lang w:val="en-GB"/>
+              </w:rPr>
+              <w:t>&lt;MOD.031&gt;: Console Application - Program class</w:t>
+            </w:r>
+            <w:r>
+              <w:rPr>
+                <w:noProof/>
+                <w:webHidden/>
+              </w:rPr>
+              <w:tab/>
+            </w:r>
+            <w:r>
+              <w:rPr>
+                <w:noProof/>
+                <w:webHidden/>
+              </w:rPr>
+              <w:fldChar w:fldCharType="begin"/>
+            </w:r>
+            <w:r>
+              <w:rPr>
+                <w:noProof/>
+                <w:webHidden/>
+              </w:rPr>
+              <w:instrText xml:space="preserve"> PAGEREF _Toc39910117 \h </w:instrText>
+            </w:r>
+            <w:r>
+              <w:rPr>
+                <w:noProof/>
+                <w:webHidden/>
+              </w:rPr>
+            </w:r>
+            <w:r>
+              <w:rPr>
+                <w:noProof/>
+                <w:webHidden/>
+              </w:rPr>
+              <w:fldChar w:fldCharType="separate"/>
+            </w:r>
+            <w:r>
+              <w:rPr>
+                <w:noProof/>
+                <w:webHidden/>
+              </w:rPr>
+              <w:t>8</w:t>
+            </w:r>
+            <w:r>
+              <w:rPr>
+                <w:noProof/>
+                <w:webHidden/>
+              </w:rPr>
+              <w:fldChar w:fldCharType="end"/>
+            </w:r>
+          </w:hyperlink>
+        </w:p>
+        <w:p>
+          <w:pPr>
+            <w:pStyle w:val="Verzeichnis2"/>
+            <w:tabs>
+              <w:tab w:val="left" w:pos="880"/>
+              <w:tab w:val="right" w:leader="dot" w:pos="9019"/>
+            </w:tabs>
+            <w:rPr>
+              <w:rFonts w:asciiTheme="minorHAnsi" w:eastAsiaTheme="minorEastAsia" w:hAnsiTheme="minorHAnsi" w:cstheme="minorBidi"/>
+              <w:noProof/>
+            </w:rPr>
+          </w:pPr>
+          <w:hyperlink w:anchor="_Toc39910118" w:history="1">
+            <w:r>
+              <w:rPr>
+                <w:rStyle w:val="Hyperlink"/>
+                <w:noProof/>
+                <w:lang w:val="en-GB"/>
+              </w:rPr>
+              <w:t>3.5.</w:t>
+            </w:r>
+            <w:r>
+              <w:rPr>
+                <w:rFonts w:asciiTheme="minorHAnsi" w:eastAsiaTheme="minorEastAsia" w:hAnsiTheme="minorHAnsi" w:cstheme="minorBidi"/>
+                <w:noProof/>
+              </w:rPr>
+              <w:tab/>
+            </w:r>
+            <w:r>
+              <w:rPr>
+                <w:rStyle w:val="Hyperlink"/>
+                <w:noProof/>
+                <w:lang w:val="en-GB"/>
+              </w:rPr>
+              <w:t>&lt;MOD.032&gt;: Console Application - Validator class</w:t>
+            </w:r>
+            <w:r>
+              <w:rPr>
+                <w:noProof/>
+                <w:webHidden/>
+              </w:rPr>
+              <w:tab/>
+            </w:r>
+            <w:r>
+              <w:rPr>
+                <w:noProof/>
+                <w:webHidden/>
+              </w:rPr>
+              <w:fldChar w:fldCharType="begin"/>
+            </w:r>
+            <w:r>
+              <w:rPr>
+                <w:noProof/>
+                <w:webHidden/>
+              </w:rPr>
+              <w:instrText xml:space="preserve"> PAGEREF _Toc39910118 \h </w:instrText>
+            </w:r>
+            <w:r>
+              <w:rPr>
+                <w:noProof/>
+                <w:webHidden/>
+              </w:rPr>
+            </w:r>
+            <w:r>
+              <w:rPr>
+                <w:noProof/>
+                <w:webHidden/>
+              </w:rPr>
+              <w:fldChar w:fldCharType="separate"/>
+            </w:r>
+            <w:r>
+              <w:rPr>
+                <w:noProof/>
+                <w:webHidden/>
+              </w:rPr>
+              <w:t>8</w:t>
+            </w:r>
+            <w:r>
+              <w:rPr>
+                <w:noProof/>
+                <w:webHidden/>
+              </w:rPr>
+              <w:fldChar w:fldCharType="end"/>
+            </w:r>
+          </w:hyperlink>
+        </w:p>
+        <w:p>
+          <w:pPr>
+            <w:pStyle w:val="Verzeichnis2"/>
+            <w:tabs>
+              <w:tab w:val="left" w:pos="880"/>
+              <w:tab w:val="right" w:leader="dot" w:pos="9019"/>
+            </w:tabs>
+            <w:rPr>
+              <w:rFonts w:asciiTheme="minorHAnsi" w:eastAsiaTheme="minorEastAsia" w:hAnsiTheme="minorHAnsi" w:cstheme="minorBidi"/>
+              <w:noProof/>
+            </w:rPr>
+          </w:pPr>
+          <w:hyperlink w:anchor="_Toc39910119" w:history="1">
+            <w:r>
+              <w:rPr>
+                <w:rStyle w:val="Hyperlink"/>
+                <w:noProof/>
+                <w:lang w:val="en-GB"/>
+              </w:rPr>
+              <w:t>3.6.</w:t>
+            </w:r>
+            <w:r>
+              <w:rPr>
+                <w:rFonts w:asciiTheme="minorHAnsi" w:eastAsiaTheme="minorEastAsia" w:hAnsiTheme="minorHAnsi" w:cstheme="minorBidi"/>
+                <w:noProof/>
+              </w:rPr>
+              <w:tab/>
+            </w:r>
+            <w:r>
+              <w:rPr>
+                <w:rStyle w:val="Hyperlink"/>
+                <w:noProof/>
+                <w:lang w:val="en-GB"/>
+              </w:rPr>
+              <w:t>&lt;MOD.033&gt;: Console Application - (De-)Compressor</w:t>
+            </w:r>
+            <w:r>
+              <w:rPr>
+                <w:noProof/>
+                <w:webHidden/>
+              </w:rPr>
+              <w:tab/>
+            </w:r>
+            <w:r>
+              <w:rPr>
+                <w:noProof/>
+                <w:webHidden/>
+              </w:rPr>
+              <w:fldChar w:fldCharType="begin"/>
+            </w:r>
+            <w:r>
+              <w:rPr>
+                <w:noProof/>
+                <w:webHidden/>
+              </w:rPr>
+              <w:instrText xml:space="preserve"> PAGEREF _Toc39910119 \h </w:instrText>
+            </w:r>
+            <w:r>
+              <w:rPr>
+                <w:noProof/>
+                <w:webHidden/>
+              </w:rPr>
+            </w:r>
+            <w:r>
+              <w:rPr>
+                <w:noProof/>
+                <w:webHidden/>
+              </w:rPr>
+              <w:fldChar w:fldCharType="separate"/>
+            </w:r>
+            <w:r>
+              <w:rPr>
+                <w:noProof/>
+                <w:webHidden/>
+              </w:rPr>
+              <w:t>9</w:t>
             </w:r>
             <w:r>
               <w:rPr>
@@ -2554,7 +3163,7 @@
               <w:noProof/>
             </w:rPr>
           </w:pPr>
-          <w:hyperlink w:anchor="_Toc39692289" w:history="1">
+          <w:hyperlink w:anchor="_Toc39910120" w:history="1">
             <w:r>
               <w:rPr>
                 <w:rStyle w:val="Hyperlink"/>
@@ -2576,7 +3185,7 @@
                 <w:noProof/>
                 <w:lang w:val="en-GB"/>
               </w:rPr>
-              <w:t>System Design</w:t>
+              <w:t>Technical Concepts</w:t>
             </w:r>
             <w:r>
               <w:rPr>
@@ -2597,7 +3206,7 @@
                 <w:noProof/>
                 <w:webHidden/>
               </w:rPr>
-              <w:instrText xml:space="preserve"> PAGEREF _Toc39692289 \h </w:instrText>
+              <w:instrText xml:space="preserve"> PAGEREF _Toc39910120 \h </w:instrText>
             </w:r>
             <w:r>
               <w:rPr>
@@ -2617,7 +3226,1469 @@
                 <w:noProof/>
                 <w:webHidden/>
               </w:rPr>
-              <w:t>6</w:t>
+              <w:t>9</w:t>
+            </w:r>
+            <w:r>
+              <w:rPr>
+                <w:noProof/>
+                <w:webHidden/>
+              </w:rPr>
+              <w:fldChar w:fldCharType="end"/>
+            </w:r>
+          </w:hyperlink>
+        </w:p>
+        <w:p>
+          <w:pPr>
+            <w:pStyle w:val="Verzeichnis2"/>
+            <w:tabs>
+              <w:tab w:val="left" w:pos="880"/>
+              <w:tab w:val="right" w:leader="dot" w:pos="9019"/>
+            </w:tabs>
+            <w:rPr>
+              <w:rFonts w:asciiTheme="minorHAnsi" w:eastAsiaTheme="minorEastAsia" w:hAnsiTheme="minorHAnsi" w:cstheme="minorBidi"/>
+              <w:noProof/>
+            </w:rPr>
+          </w:pPr>
+          <w:hyperlink w:anchor="_Toc39910121" w:history="1">
+            <w:r>
+              <w:rPr>
+                <w:rStyle w:val="Hyperlink"/>
+                <w:noProof/>
+                <w:lang w:val="en-GB"/>
+              </w:rPr>
+              <w:t>4.1.</w:t>
+            </w:r>
+            <w:r>
+              <w:rPr>
+                <w:rFonts w:asciiTheme="minorHAnsi" w:eastAsiaTheme="minorEastAsia" w:hAnsiTheme="minorHAnsi" w:cstheme="minorBidi"/>
+                <w:noProof/>
+              </w:rPr>
+              <w:tab/>
+            </w:r>
+            <w:r>
+              <w:rPr>
+                <w:rStyle w:val="Hyperlink"/>
+                <w:noProof/>
+                <w:lang w:val="en-GB"/>
+              </w:rPr>
+              <w:t>Persistence</w:t>
+            </w:r>
+            <w:r>
+              <w:rPr>
+                <w:noProof/>
+                <w:webHidden/>
+              </w:rPr>
+              <w:tab/>
+            </w:r>
+            <w:r>
+              <w:rPr>
+                <w:noProof/>
+                <w:webHidden/>
+              </w:rPr>
+              <w:fldChar w:fldCharType="begin"/>
+            </w:r>
+            <w:r>
+              <w:rPr>
+                <w:noProof/>
+                <w:webHidden/>
+              </w:rPr>
+              <w:instrText xml:space="preserve"> PAGEREF _Toc39910121 \h </w:instrText>
+            </w:r>
+            <w:r>
+              <w:rPr>
+                <w:noProof/>
+                <w:webHidden/>
+              </w:rPr>
+            </w:r>
+            <w:r>
+              <w:rPr>
+                <w:noProof/>
+                <w:webHidden/>
+              </w:rPr>
+              <w:fldChar w:fldCharType="separate"/>
+            </w:r>
+            <w:r>
+              <w:rPr>
+                <w:noProof/>
+                <w:webHidden/>
+              </w:rPr>
+              <w:t>9</w:t>
+            </w:r>
+            <w:r>
+              <w:rPr>
+                <w:noProof/>
+                <w:webHidden/>
+              </w:rPr>
+              <w:fldChar w:fldCharType="end"/>
+            </w:r>
+          </w:hyperlink>
+        </w:p>
+        <w:p>
+          <w:pPr>
+            <w:pStyle w:val="Verzeichnis2"/>
+            <w:tabs>
+              <w:tab w:val="left" w:pos="880"/>
+              <w:tab w:val="right" w:leader="dot" w:pos="9019"/>
+            </w:tabs>
+            <w:rPr>
+              <w:rFonts w:asciiTheme="minorHAnsi" w:eastAsiaTheme="minorEastAsia" w:hAnsiTheme="minorHAnsi" w:cstheme="minorBidi"/>
+              <w:noProof/>
+            </w:rPr>
+          </w:pPr>
+          <w:hyperlink w:anchor="_Toc39910122" w:history="1">
+            <w:r>
+              <w:rPr>
+                <w:rStyle w:val="Hyperlink"/>
+                <w:noProof/>
+                <w:lang w:val="en-GB"/>
+              </w:rPr>
+              <w:t>4.2.</w:t>
+            </w:r>
+            <w:r>
+              <w:rPr>
+                <w:rFonts w:asciiTheme="minorHAnsi" w:eastAsiaTheme="minorEastAsia" w:hAnsiTheme="minorHAnsi" w:cstheme="minorBidi"/>
+                <w:noProof/>
+              </w:rPr>
+              <w:tab/>
+            </w:r>
+            <w:r>
+              <w:rPr>
+                <w:rStyle w:val="Hyperlink"/>
+                <w:noProof/>
+                <w:lang w:val="en-GB"/>
+              </w:rPr>
+              <w:t>User Interface</w:t>
+            </w:r>
+            <w:r>
+              <w:rPr>
+                <w:noProof/>
+                <w:webHidden/>
+              </w:rPr>
+              <w:tab/>
+            </w:r>
+            <w:r>
+              <w:rPr>
+                <w:noProof/>
+                <w:webHidden/>
+              </w:rPr>
+              <w:fldChar w:fldCharType="begin"/>
+            </w:r>
+            <w:r>
+              <w:rPr>
+                <w:noProof/>
+                <w:webHidden/>
+              </w:rPr>
+              <w:instrText xml:space="preserve"> PAGEREF _Toc39910122 \h </w:instrText>
+            </w:r>
+            <w:r>
+              <w:rPr>
+                <w:noProof/>
+                <w:webHidden/>
+              </w:rPr>
+            </w:r>
+            <w:r>
+              <w:rPr>
+                <w:noProof/>
+                <w:webHidden/>
+              </w:rPr>
+              <w:fldChar w:fldCharType="separate"/>
+            </w:r>
+            <w:r>
+              <w:rPr>
+                <w:noProof/>
+                <w:webHidden/>
+              </w:rPr>
+              <w:t>9</w:t>
+            </w:r>
+            <w:r>
+              <w:rPr>
+                <w:noProof/>
+                <w:webHidden/>
+              </w:rPr>
+              <w:fldChar w:fldCharType="end"/>
+            </w:r>
+          </w:hyperlink>
+        </w:p>
+        <w:p>
+          <w:pPr>
+            <w:pStyle w:val="Verzeichnis2"/>
+            <w:tabs>
+              <w:tab w:val="left" w:pos="880"/>
+              <w:tab w:val="right" w:leader="dot" w:pos="9019"/>
+            </w:tabs>
+            <w:rPr>
+              <w:rFonts w:asciiTheme="minorHAnsi" w:eastAsiaTheme="minorEastAsia" w:hAnsiTheme="minorHAnsi" w:cstheme="minorBidi"/>
+              <w:noProof/>
+            </w:rPr>
+          </w:pPr>
+          <w:hyperlink w:anchor="_Toc39910123" w:history="1">
+            <w:r>
+              <w:rPr>
+                <w:rStyle w:val="Hyperlink"/>
+                <w:noProof/>
+                <w:lang w:val="en-GB"/>
+              </w:rPr>
+              <w:t>4.3.</w:t>
+            </w:r>
+            <w:r>
+              <w:rPr>
+                <w:rFonts w:asciiTheme="minorHAnsi" w:eastAsiaTheme="minorEastAsia" w:hAnsiTheme="minorHAnsi" w:cstheme="minorBidi"/>
+                <w:noProof/>
+              </w:rPr>
+              <w:tab/>
+            </w:r>
+            <w:r>
+              <w:rPr>
+                <w:rStyle w:val="Hyperlink"/>
+                <w:noProof/>
+                <w:lang w:val="en-GB"/>
+              </w:rPr>
+              <w:t>Ergonomy</w:t>
+            </w:r>
+            <w:r>
+              <w:rPr>
+                <w:noProof/>
+                <w:webHidden/>
+              </w:rPr>
+              <w:tab/>
+            </w:r>
+            <w:r>
+              <w:rPr>
+                <w:noProof/>
+                <w:webHidden/>
+              </w:rPr>
+              <w:fldChar w:fldCharType="begin"/>
+            </w:r>
+            <w:r>
+              <w:rPr>
+                <w:noProof/>
+                <w:webHidden/>
+              </w:rPr>
+              <w:instrText xml:space="preserve"> PAGEREF _Toc39910123 \h </w:instrText>
+            </w:r>
+            <w:r>
+              <w:rPr>
+                <w:noProof/>
+                <w:webHidden/>
+              </w:rPr>
+            </w:r>
+            <w:r>
+              <w:rPr>
+                <w:noProof/>
+                <w:webHidden/>
+              </w:rPr>
+              <w:fldChar w:fldCharType="separate"/>
+            </w:r>
+            <w:r>
+              <w:rPr>
+                <w:noProof/>
+                <w:webHidden/>
+              </w:rPr>
+              <w:t>9</w:t>
+            </w:r>
+            <w:r>
+              <w:rPr>
+                <w:noProof/>
+                <w:webHidden/>
+              </w:rPr>
+              <w:fldChar w:fldCharType="end"/>
+            </w:r>
+          </w:hyperlink>
+        </w:p>
+        <w:p>
+          <w:pPr>
+            <w:pStyle w:val="Verzeichnis2"/>
+            <w:tabs>
+              <w:tab w:val="left" w:pos="880"/>
+              <w:tab w:val="right" w:leader="dot" w:pos="9019"/>
+            </w:tabs>
+            <w:rPr>
+              <w:rFonts w:asciiTheme="minorHAnsi" w:eastAsiaTheme="minorEastAsia" w:hAnsiTheme="minorHAnsi" w:cstheme="minorBidi"/>
+              <w:noProof/>
+            </w:rPr>
+          </w:pPr>
+          <w:hyperlink w:anchor="_Toc39910124" w:history="1">
+            <w:r>
+              <w:rPr>
+                <w:rStyle w:val="Hyperlink"/>
+                <w:noProof/>
+                <w:lang w:val="en-GB"/>
+              </w:rPr>
+              <w:t>4.4.</w:t>
+            </w:r>
+            <w:r>
+              <w:rPr>
+                <w:rFonts w:asciiTheme="minorHAnsi" w:eastAsiaTheme="minorEastAsia" w:hAnsiTheme="minorHAnsi" w:cstheme="minorBidi"/>
+                <w:noProof/>
+              </w:rPr>
+              <w:tab/>
+            </w:r>
+            <w:r>
+              <w:rPr>
+                <w:rStyle w:val="Hyperlink"/>
+                <w:noProof/>
+                <w:lang w:val="en-GB"/>
+              </w:rPr>
+              <w:t>Transaction Control</w:t>
+            </w:r>
+            <w:r>
+              <w:rPr>
+                <w:noProof/>
+                <w:webHidden/>
+              </w:rPr>
+              <w:tab/>
+            </w:r>
+            <w:r>
+              <w:rPr>
+                <w:noProof/>
+                <w:webHidden/>
+              </w:rPr>
+              <w:fldChar w:fldCharType="begin"/>
+            </w:r>
+            <w:r>
+              <w:rPr>
+                <w:noProof/>
+                <w:webHidden/>
+              </w:rPr>
+              <w:instrText xml:space="preserve"> PAGEREF _Toc39910124 \h </w:instrText>
+            </w:r>
+            <w:r>
+              <w:rPr>
+                <w:noProof/>
+                <w:webHidden/>
+              </w:rPr>
+            </w:r>
+            <w:r>
+              <w:rPr>
+                <w:noProof/>
+                <w:webHidden/>
+              </w:rPr>
+              <w:fldChar w:fldCharType="separate"/>
+            </w:r>
+            <w:r>
+              <w:rPr>
+                <w:noProof/>
+                <w:webHidden/>
+              </w:rPr>
+              <w:t>9</w:t>
+            </w:r>
+            <w:r>
+              <w:rPr>
+                <w:noProof/>
+                <w:webHidden/>
+              </w:rPr>
+              <w:fldChar w:fldCharType="end"/>
+            </w:r>
+          </w:hyperlink>
+        </w:p>
+        <w:p>
+          <w:pPr>
+            <w:pStyle w:val="Verzeichnis2"/>
+            <w:tabs>
+              <w:tab w:val="left" w:pos="880"/>
+              <w:tab w:val="right" w:leader="dot" w:pos="9019"/>
+            </w:tabs>
+            <w:rPr>
+              <w:rFonts w:asciiTheme="minorHAnsi" w:eastAsiaTheme="minorEastAsia" w:hAnsiTheme="minorHAnsi" w:cstheme="minorBidi"/>
+              <w:noProof/>
+            </w:rPr>
+          </w:pPr>
+          <w:hyperlink w:anchor="_Toc39910125" w:history="1">
+            <w:r>
+              <w:rPr>
+                <w:rStyle w:val="Hyperlink"/>
+                <w:noProof/>
+                <w:lang w:val="en-GB"/>
+              </w:rPr>
+              <w:t>4.5.</w:t>
+            </w:r>
+            <w:r>
+              <w:rPr>
+                <w:rFonts w:asciiTheme="minorHAnsi" w:eastAsiaTheme="minorEastAsia" w:hAnsiTheme="minorHAnsi" w:cstheme="minorBidi"/>
+                <w:noProof/>
+              </w:rPr>
+              <w:tab/>
+            </w:r>
+            <w:r>
+              <w:rPr>
+                <w:rStyle w:val="Hyperlink"/>
+                <w:noProof/>
+                <w:lang w:val="en-GB"/>
+              </w:rPr>
+              <w:t>Session Control</w:t>
+            </w:r>
+            <w:r>
+              <w:rPr>
+                <w:noProof/>
+                <w:webHidden/>
+              </w:rPr>
+              <w:tab/>
+            </w:r>
+            <w:r>
+              <w:rPr>
+                <w:noProof/>
+                <w:webHidden/>
+              </w:rPr>
+              <w:fldChar w:fldCharType="begin"/>
+            </w:r>
+            <w:r>
+              <w:rPr>
+                <w:noProof/>
+                <w:webHidden/>
+              </w:rPr>
+              <w:instrText xml:space="preserve"> PAGEREF _Toc39910125 \h </w:instrText>
+            </w:r>
+            <w:r>
+              <w:rPr>
+                <w:noProof/>
+                <w:webHidden/>
+              </w:rPr>
+            </w:r>
+            <w:r>
+              <w:rPr>
+                <w:noProof/>
+                <w:webHidden/>
+              </w:rPr>
+              <w:fldChar w:fldCharType="separate"/>
+            </w:r>
+            <w:r>
+              <w:rPr>
+                <w:noProof/>
+                <w:webHidden/>
+              </w:rPr>
+              <w:t>9</w:t>
+            </w:r>
+            <w:r>
+              <w:rPr>
+                <w:noProof/>
+                <w:webHidden/>
+              </w:rPr>
+              <w:fldChar w:fldCharType="end"/>
+            </w:r>
+          </w:hyperlink>
+        </w:p>
+        <w:p>
+          <w:pPr>
+            <w:pStyle w:val="Verzeichnis2"/>
+            <w:tabs>
+              <w:tab w:val="left" w:pos="880"/>
+              <w:tab w:val="right" w:leader="dot" w:pos="9019"/>
+            </w:tabs>
+            <w:rPr>
+              <w:rFonts w:asciiTheme="minorHAnsi" w:eastAsiaTheme="minorEastAsia" w:hAnsiTheme="minorHAnsi" w:cstheme="minorBidi"/>
+              <w:noProof/>
+            </w:rPr>
+          </w:pPr>
+          <w:hyperlink w:anchor="_Toc39910126" w:history="1">
+            <w:r>
+              <w:rPr>
+                <w:rStyle w:val="Hyperlink"/>
+                <w:noProof/>
+                <w:lang w:val="en-GB"/>
+              </w:rPr>
+              <w:t>4.6.</w:t>
+            </w:r>
+            <w:r>
+              <w:rPr>
+                <w:rFonts w:asciiTheme="minorHAnsi" w:eastAsiaTheme="minorEastAsia" w:hAnsiTheme="minorHAnsi" w:cstheme="minorBidi"/>
+                <w:noProof/>
+              </w:rPr>
+              <w:tab/>
+            </w:r>
+            <w:r>
+              <w:rPr>
+                <w:rStyle w:val="Hyperlink"/>
+                <w:noProof/>
+                <w:lang w:val="en-GB"/>
+              </w:rPr>
+              <w:t>Communication with other IT-Systems</w:t>
+            </w:r>
+            <w:r>
+              <w:rPr>
+                <w:noProof/>
+                <w:webHidden/>
+              </w:rPr>
+              <w:tab/>
+            </w:r>
+            <w:r>
+              <w:rPr>
+                <w:noProof/>
+                <w:webHidden/>
+              </w:rPr>
+              <w:fldChar w:fldCharType="begin"/>
+            </w:r>
+            <w:r>
+              <w:rPr>
+                <w:noProof/>
+                <w:webHidden/>
+              </w:rPr>
+              <w:instrText xml:space="preserve"> PAGEREF _Toc39910126 \h </w:instrText>
+            </w:r>
+            <w:r>
+              <w:rPr>
+                <w:noProof/>
+                <w:webHidden/>
+              </w:rPr>
+            </w:r>
+            <w:r>
+              <w:rPr>
+                <w:noProof/>
+                <w:webHidden/>
+              </w:rPr>
+              <w:fldChar w:fldCharType="separate"/>
+            </w:r>
+            <w:r>
+              <w:rPr>
+                <w:noProof/>
+                <w:webHidden/>
+              </w:rPr>
+              <w:t>10</w:t>
+            </w:r>
+            <w:r>
+              <w:rPr>
+                <w:noProof/>
+                <w:webHidden/>
+              </w:rPr>
+              <w:fldChar w:fldCharType="end"/>
+            </w:r>
+          </w:hyperlink>
+        </w:p>
+        <w:p>
+          <w:pPr>
+            <w:pStyle w:val="Verzeichnis2"/>
+            <w:tabs>
+              <w:tab w:val="left" w:pos="880"/>
+              <w:tab w:val="right" w:leader="dot" w:pos="9019"/>
+            </w:tabs>
+            <w:rPr>
+              <w:rFonts w:asciiTheme="minorHAnsi" w:eastAsiaTheme="minorEastAsia" w:hAnsiTheme="minorHAnsi" w:cstheme="minorBidi"/>
+              <w:noProof/>
+            </w:rPr>
+          </w:pPr>
+          <w:hyperlink w:anchor="_Toc39910127" w:history="1">
+            <w:r>
+              <w:rPr>
+                <w:rStyle w:val="Hyperlink"/>
+                <w:noProof/>
+                <w:lang w:val="en-GB"/>
+              </w:rPr>
+              <w:t>4.7.</w:t>
+            </w:r>
+            <w:r>
+              <w:rPr>
+                <w:rFonts w:asciiTheme="minorHAnsi" w:eastAsiaTheme="minorEastAsia" w:hAnsiTheme="minorHAnsi" w:cstheme="minorBidi"/>
+                <w:noProof/>
+              </w:rPr>
+              <w:tab/>
+            </w:r>
+            <w:r>
+              <w:rPr>
+                <w:rStyle w:val="Hyperlink"/>
+                <w:noProof/>
+                <w:lang w:val="en-GB"/>
+              </w:rPr>
+              <w:t>Deployment</w:t>
+            </w:r>
+            <w:r>
+              <w:rPr>
+                <w:noProof/>
+                <w:webHidden/>
+              </w:rPr>
+              <w:tab/>
+            </w:r>
+            <w:r>
+              <w:rPr>
+                <w:noProof/>
+                <w:webHidden/>
+              </w:rPr>
+              <w:fldChar w:fldCharType="begin"/>
+            </w:r>
+            <w:r>
+              <w:rPr>
+                <w:noProof/>
+                <w:webHidden/>
+              </w:rPr>
+              <w:instrText xml:space="preserve"> PAGEREF _Toc39910127 \h </w:instrText>
+            </w:r>
+            <w:r>
+              <w:rPr>
+                <w:noProof/>
+                <w:webHidden/>
+              </w:rPr>
+            </w:r>
+            <w:r>
+              <w:rPr>
+                <w:noProof/>
+                <w:webHidden/>
+              </w:rPr>
+              <w:fldChar w:fldCharType="separate"/>
+            </w:r>
+            <w:r>
+              <w:rPr>
+                <w:noProof/>
+                <w:webHidden/>
+              </w:rPr>
+              <w:t>10</w:t>
+            </w:r>
+            <w:r>
+              <w:rPr>
+                <w:noProof/>
+                <w:webHidden/>
+              </w:rPr>
+              <w:fldChar w:fldCharType="end"/>
+            </w:r>
+          </w:hyperlink>
+        </w:p>
+        <w:p>
+          <w:pPr>
+            <w:pStyle w:val="Verzeichnis2"/>
+            <w:tabs>
+              <w:tab w:val="left" w:pos="880"/>
+              <w:tab w:val="right" w:leader="dot" w:pos="9019"/>
+            </w:tabs>
+            <w:rPr>
+              <w:rFonts w:asciiTheme="minorHAnsi" w:eastAsiaTheme="minorEastAsia" w:hAnsiTheme="minorHAnsi" w:cstheme="minorBidi"/>
+              <w:noProof/>
+            </w:rPr>
+          </w:pPr>
+          <w:hyperlink w:anchor="_Toc39910128" w:history="1">
+            <w:r>
+              <w:rPr>
+                <w:rStyle w:val="Hyperlink"/>
+                <w:noProof/>
+                <w:lang w:val="en-GB"/>
+              </w:rPr>
+              <w:t>4.8.</w:t>
+            </w:r>
+            <w:r>
+              <w:rPr>
+                <w:rFonts w:asciiTheme="minorHAnsi" w:eastAsiaTheme="minorEastAsia" w:hAnsiTheme="minorHAnsi" w:cstheme="minorBidi"/>
+                <w:noProof/>
+              </w:rPr>
+              <w:tab/>
+            </w:r>
+            <w:r>
+              <w:rPr>
+                <w:rStyle w:val="Hyperlink"/>
+                <w:noProof/>
+                <w:lang w:val="en-GB"/>
+              </w:rPr>
+              <w:t>Data Validation</w:t>
+            </w:r>
+            <w:r>
+              <w:rPr>
+                <w:noProof/>
+                <w:webHidden/>
+              </w:rPr>
+              <w:tab/>
+            </w:r>
+            <w:r>
+              <w:rPr>
+                <w:noProof/>
+                <w:webHidden/>
+              </w:rPr>
+              <w:fldChar w:fldCharType="begin"/>
+            </w:r>
+            <w:r>
+              <w:rPr>
+                <w:noProof/>
+                <w:webHidden/>
+              </w:rPr>
+              <w:instrText xml:space="preserve"> PAGEREF _Toc39910128 \h </w:instrText>
+            </w:r>
+            <w:r>
+              <w:rPr>
+                <w:noProof/>
+                <w:webHidden/>
+              </w:rPr>
+            </w:r>
+            <w:r>
+              <w:rPr>
+                <w:noProof/>
+                <w:webHidden/>
+              </w:rPr>
+              <w:fldChar w:fldCharType="separate"/>
+            </w:r>
+            <w:r>
+              <w:rPr>
+                <w:noProof/>
+                <w:webHidden/>
+              </w:rPr>
+              <w:t>10</w:t>
+            </w:r>
+            <w:r>
+              <w:rPr>
+                <w:noProof/>
+                <w:webHidden/>
+              </w:rPr>
+              <w:fldChar w:fldCharType="end"/>
+            </w:r>
+          </w:hyperlink>
+        </w:p>
+        <w:p>
+          <w:pPr>
+            <w:pStyle w:val="Verzeichnis2"/>
+            <w:tabs>
+              <w:tab w:val="left" w:pos="880"/>
+              <w:tab w:val="right" w:leader="dot" w:pos="9019"/>
+            </w:tabs>
+            <w:rPr>
+              <w:rFonts w:asciiTheme="minorHAnsi" w:eastAsiaTheme="minorEastAsia" w:hAnsiTheme="minorHAnsi" w:cstheme="minorBidi"/>
+              <w:noProof/>
+            </w:rPr>
+          </w:pPr>
+          <w:hyperlink w:anchor="_Toc39910129" w:history="1">
+            <w:r>
+              <w:rPr>
+                <w:rStyle w:val="Hyperlink"/>
+                <w:noProof/>
+                <w:lang w:val="en-GB"/>
+              </w:rPr>
+              <w:t>4.9.</w:t>
+            </w:r>
+            <w:r>
+              <w:rPr>
+                <w:rFonts w:asciiTheme="minorHAnsi" w:eastAsiaTheme="minorEastAsia" w:hAnsiTheme="minorHAnsi" w:cstheme="minorBidi"/>
+                <w:noProof/>
+              </w:rPr>
+              <w:tab/>
+            </w:r>
+            <w:r>
+              <w:rPr>
+                <w:rStyle w:val="Hyperlink"/>
+                <w:noProof/>
+                <w:lang w:val="en-GB"/>
+              </w:rPr>
+              <w:t>Exception Handling</w:t>
+            </w:r>
+            <w:r>
+              <w:rPr>
+                <w:noProof/>
+                <w:webHidden/>
+              </w:rPr>
+              <w:tab/>
+            </w:r>
+            <w:r>
+              <w:rPr>
+                <w:noProof/>
+                <w:webHidden/>
+              </w:rPr>
+              <w:fldChar w:fldCharType="begin"/>
+            </w:r>
+            <w:r>
+              <w:rPr>
+                <w:noProof/>
+                <w:webHidden/>
+              </w:rPr>
+              <w:instrText xml:space="preserve"> PAGEREF _Toc39910129 \h </w:instrText>
+            </w:r>
+            <w:r>
+              <w:rPr>
+                <w:noProof/>
+                <w:webHidden/>
+              </w:rPr>
+            </w:r>
+            <w:r>
+              <w:rPr>
+                <w:noProof/>
+                <w:webHidden/>
+              </w:rPr>
+              <w:fldChar w:fldCharType="separate"/>
+            </w:r>
+            <w:r>
+              <w:rPr>
+                <w:noProof/>
+                <w:webHidden/>
+              </w:rPr>
+              <w:t>10</w:t>
+            </w:r>
+            <w:r>
+              <w:rPr>
+                <w:noProof/>
+                <w:webHidden/>
+              </w:rPr>
+              <w:fldChar w:fldCharType="end"/>
+            </w:r>
+          </w:hyperlink>
+        </w:p>
+        <w:p>
+          <w:pPr>
+            <w:pStyle w:val="Verzeichnis2"/>
+            <w:tabs>
+              <w:tab w:val="left" w:pos="1100"/>
+              <w:tab w:val="right" w:leader="dot" w:pos="9019"/>
+            </w:tabs>
+            <w:rPr>
+              <w:rFonts w:asciiTheme="minorHAnsi" w:eastAsiaTheme="minorEastAsia" w:hAnsiTheme="minorHAnsi" w:cstheme="minorBidi"/>
+              <w:noProof/>
+            </w:rPr>
+          </w:pPr>
+          <w:hyperlink w:anchor="_Toc39910130" w:history="1">
+            <w:r>
+              <w:rPr>
+                <w:rStyle w:val="Hyperlink"/>
+                <w:noProof/>
+                <w:lang w:val="en-GB"/>
+              </w:rPr>
+              <w:t>4.10.</w:t>
+            </w:r>
+            <w:r>
+              <w:rPr>
+                <w:rFonts w:asciiTheme="minorHAnsi" w:eastAsiaTheme="minorEastAsia" w:hAnsiTheme="minorHAnsi" w:cstheme="minorBidi"/>
+                <w:noProof/>
+              </w:rPr>
+              <w:tab/>
+            </w:r>
+            <w:r>
+              <w:rPr>
+                <w:rStyle w:val="Hyperlink"/>
+                <w:noProof/>
+                <w:lang w:val="en-GB"/>
+              </w:rPr>
+              <w:t>Logging</w:t>
+            </w:r>
+            <w:r>
+              <w:rPr>
+                <w:noProof/>
+                <w:webHidden/>
+              </w:rPr>
+              <w:tab/>
+            </w:r>
+            <w:r>
+              <w:rPr>
+                <w:noProof/>
+                <w:webHidden/>
+              </w:rPr>
+              <w:fldChar w:fldCharType="begin"/>
+            </w:r>
+            <w:r>
+              <w:rPr>
+                <w:noProof/>
+                <w:webHidden/>
+              </w:rPr>
+              <w:instrText xml:space="preserve"> PAGEREF _Toc39910130 \h </w:instrText>
+            </w:r>
+            <w:r>
+              <w:rPr>
+                <w:noProof/>
+                <w:webHidden/>
+              </w:rPr>
+            </w:r>
+            <w:r>
+              <w:rPr>
+                <w:noProof/>
+                <w:webHidden/>
+              </w:rPr>
+              <w:fldChar w:fldCharType="separate"/>
+            </w:r>
+            <w:r>
+              <w:rPr>
+                <w:noProof/>
+                <w:webHidden/>
+              </w:rPr>
+              <w:t>10</w:t>
+            </w:r>
+            <w:r>
+              <w:rPr>
+                <w:noProof/>
+                <w:webHidden/>
+              </w:rPr>
+              <w:fldChar w:fldCharType="end"/>
+            </w:r>
+          </w:hyperlink>
+        </w:p>
+        <w:p>
+          <w:pPr>
+            <w:pStyle w:val="Verzeichnis2"/>
+            <w:tabs>
+              <w:tab w:val="left" w:pos="1100"/>
+              <w:tab w:val="right" w:leader="dot" w:pos="9019"/>
+            </w:tabs>
+            <w:rPr>
+              <w:rFonts w:asciiTheme="minorHAnsi" w:eastAsiaTheme="minorEastAsia" w:hAnsiTheme="minorHAnsi" w:cstheme="minorBidi"/>
+              <w:noProof/>
+            </w:rPr>
+          </w:pPr>
+          <w:hyperlink w:anchor="_Toc39910131" w:history="1">
+            <w:r>
+              <w:rPr>
+                <w:rStyle w:val="Hyperlink"/>
+                <w:noProof/>
+                <w:lang w:val="en-GB"/>
+              </w:rPr>
+              <w:t>4.11.</w:t>
+            </w:r>
+            <w:r>
+              <w:rPr>
+                <w:rFonts w:asciiTheme="minorHAnsi" w:eastAsiaTheme="minorEastAsia" w:hAnsiTheme="minorHAnsi" w:cstheme="minorBidi"/>
+                <w:noProof/>
+              </w:rPr>
+              <w:tab/>
+            </w:r>
+            <w:r>
+              <w:rPr>
+                <w:rStyle w:val="Hyperlink"/>
+                <w:noProof/>
+                <w:lang w:val="en-GB"/>
+              </w:rPr>
+              <w:t>Configurability</w:t>
+            </w:r>
+            <w:r>
+              <w:rPr>
+                <w:noProof/>
+                <w:webHidden/>
+              </w:rPr>
+              <w:tab/>
+            </w:r>
+            <w:r>
+              <w:rPr>
+                <w:noProof/>
+                <w:webHidden/>
+              </w:rPr>
+              <w:fldChar w:fldCharType="begin"/>
+            </w:r>
+            <w:r>
+              <w:rPr>
+                <w:noProof/>
+                <w:webHidden/>
+              </w:rPr>
+              <w:instrText xml:space="preserve"> PAGEREF _Toc39910131 \h </w:instrText>
+            </w:r>
+            <w:r>
+              <w:rPr>
+                <w:noProof/>
+                <w:webHidden/>
+              </w:rPr>
+            </w:r>
+            <w:r>
+              <w:rPr>
+                <w:noProof/>
+                <w:webHidden/>
+              </w:rPr>
+              <w:fldChar w:fldCharType="separate"/>
+            </w:r>
+            <w:r>
+              <w:rPr>
+                <w:noProof/>
+                <w:webHidden/>
+              </w:rPr>
+              <w:t>10</w:t>
+            </w:r>
+            <w:r>
+              <w:rPr>
+                <w:noProof/>
+                <w:webHidden/>
+              </w:rPr>
+              <w:fldChar w:fldCharType="end"/>
+            </w:r>
+          </w:hyperlink>
+        </w:p>
+        <w:p>
+          <w:pPr>
+            <w:pStyle w:val="Verzeichnis2"/>
+            <w:tabs>
+              <w:tab w:val="left" w:pos="1100"/>
+              <w:tab w:val="right" w:leader="dot" w:pos="9019"/>
+            </w:tabs>
+            <w:rPr>
+              <w:rFonts w:asciiTheme="minorHAnsi" w:eastAsiaTheme="minorEastAsia" w:hAnsiTheme="minorHAnsi" w:cstheme="minorBidi"/>
+              <w:noProof/>
+            </w:rPr>
+          </w:pPr>
+          <w:hyperlink w:anchor="_Toc39910132" w:history="1">
+            <w:r>
+              <w:rPr>
+                <w:rStyle w:val="Hyperlink"/>
+                <w:noProof/>
+                <w:lang w:val="en-GB"/>
+              </w:rPr>
+              <w:t>4.12.</w:t>
+            </w:r>
+            <w:r>
+              <w:rPr>
+                <w:rFonts w:asciiTheme="minorHAnsi" w:eastAsiaTheme="minorEastAsia" w:hAnsiTheme="minorHAnsi" w:cstheme="minorBidi"/>
+                <w:noProof/>
+              </w:rPr>
+              <w:tab/>
+            </w:r>
+            <w:r>
+              <w:rPr>
+                <w:rStyle w:val="Hyperlink"/>
+                <w:noProof/>
+                <w:lang w:val="en-GB"/>
+              </w:rPr>
+              <w:t>Parallelisation</w:t>
+            </w:r>
+            <w:r>
+              <w:rPr>
+                <w:noProof/>
+                <w:webHidden/>
+              </w:rPr>
+              <w:tab/>
+            </w:r>
+            <w:r>
+              <w:rPr>
+                <w:noProof/>
+                <w:webHidden/>
+              </w:rPr>
+              <w:fldChar w:fldCharType="begin"/>
+            </w:r>
+            <w:r>
+              <w:rPr>
+                <w:noProof/>
+                <w:webHidden/>
+              </w:rPr>
+              <w:instrText xml:space="preserve"> PAGEREF _Toc39910132 \h </w:instrText>
+            </w:r>
+            <w:r>
+              <w:rPr>
+                <w:noProof/>
+                <w:webHidden/>
+              </w:rPr>
+            </w:r>
+            <w:r>
+              <w:rPr>
+                <w:noProof/>
+                <w:webHidden/>
+              </w:rPr>
+              <w:fldChar w:fldCharType="separate"/>
+            </w:r>
+            <w:r>
+              <w:rPr>
+                <w:noProof/>
+                <w:webHidden/>
+              </w:rPr>
+              <w:t>10</w:t>
+            </w:r>
+            <w:r>
+              <w:rPr>
+                <w:noProof/>
+                <w:webHidden/>
+              </w:rPr>
+              <w:fldChar w:fldCharType="end"/>
+            </w:r>
+          </w:hyperlink>
+        </w:p>
+        <w:p>
+          <w:pPr>
+            <w:pStyle w:val="Verzeichnis2"/>
+            <w:tabs>
+              <w:tab w:val="left" w:pos="1100"/>
+              <w:tab w:val="right" w:leader="dot" w:pos="9019"/>
+            </w:tabs>
+            <w:rPr>
+              <w:rFonts w:asciiTheme="minorHAnsi" w:eastAsiaTheme="minorEastAsia" w:hAnsiTheme="minorHAnsi" w:cstheme="minorBidi"/>
+              <w:noProof/>
+            </w:rPr>
+          </w:pPr>
+          <w:hyperlink w:anchor="_Toc39910133" w:history="1">
+            <w:r>
+              <w:rPr>
+                <w:rStyle w:val="Hyperlink"/>
+                <w:noProof/>
+                <w:lang w:val="en-GB"/>
+              </w:rPr>
+              <w:t>4.13.</w:t>
+            </w:r>
+            <w:r>
+              <w:rPr>
+                <w:rFonts w:asciiTheme="minorHAnsi" w:eastAsiaTheme="minorEastAsia" w:hAnsiTheme="minorHAnsi" w:cstheme="minorBidi"/>
+                <w:noProof/>
+              </w:rPr>
+              <w:tab/>
+            </w:r>
+            <w:r>
+              <w:rPr>
+                <w:rStyle w:val="Hyperlink"/>
+                <w:noProof/>
+                <w:lang w:val="en-GB"/>
+              </w:rPr>
+              <w:t>Internationalisation</w:t>
+            </w:r>
+            <w:r>
+              <w:rPr>
+                <w:noProof/>
+                <w:webHidden/>
+              </w:rPr>
+              <w:tab/>
+            </w:r>
+            <w:r>
+              <w:rPr>
+                <w:noProof/>
+                <w:webHidden/>
+              </w:rPr>
+              <w:fldChar w:fldCharType="begin"/>
+            </w:r>
+            <w:r>
+              <w:rPr>
+                <w:noProof/>
+                <w:webHidden/>
+              </w:rPr>
+              <w:instrText xml:space="preserve"> PAGEREF _Toc39910133 \h </w:instrText>
+            </w:r>
+            <w:r>
+              <w:rPr>
+                <w:noProof/>
+                <w:webHidden/>
+              </w:rPr>
+            </w:r>
+            <w:r>
+              <w:rPr>
+                <w:noProof/>
+                <w:webHidden/>
+              </w:rPr>
+              <w:fldChar w:fldCharType="separate"/>
+            </w:r>
+            <w:r>
+              <w:rPr>
+                <w:noProof/>
+                <w:webHidden/>
+              </w:rPr>
+              <w:t>10</w:t>
+            </w:r>
+            <w:r>
+              <w:rPr>
+                <w:noProof/>
+                <w:webHidden/>
+              </w:rPr>
+              <w:fldChar w:fldCharType="end"/>
+            </w:r>
+          </w:hyperlink>
+        </w:p>
+        <w:p>
+          <w:pPr>
+            <w:pStyle w:val="Verzeichnis2"/>
+            <w:tabs>
+              <w:tab w:val="left" w:pos="1100"/>
+              <w:tab w:val="right" w:leader="dot" w:pos="9019"/>
+            </w:tabs>
+            <w:rPr>
+              <w:rFonts w:asciiTheme="minorHAnsi" w:eastAsiaTheme="minorEastAsia" w:hAnsiTheme="minorHAnsi" w:cstheme="minorBidi"/>
+              <w:noProof/>
+            </w:rPr>
+          </w:pPr>
+          <w:hyperlink w:anchor="_Toc39910134" w:history="1">
+            <w:r>
+              <w:rPr>
+                <w:rStyle w:val="Hyperlink"/>
+                <w:noProof/>
+                <w:lang w:val="en-GB"/>
+              </w:rPr>
+              <w:t>4.14.</w:t>
+            </w:r>
+            <w:r>
+              <w:rPr>
+                <w:rFonts w:asciiTheme="minorHAnsi" w:eastAsiaTheme="minorEastAsia" w:hAnsiTheme="minorHAnsi" w:cstheme="minorBidi"/>
+                <w:noProof/>
+              </w:rPr>
+              <w:tab/>
+            </w:r>
+            <w:r>
+              <w:rPr>
+                <w:rStyle w:val="Hyperlink"/>
+                <w:noProof/>
+                <w:lang w:val="en-GB"/>
+              </w:rPr>
+              <w:t>Migration</w:t>
+            </w:r>
+            <w:r>
+              <w:rPr>
+                <w:noProof/>
+                <w:webHidden/>
+              </w:rPr>
+              <w:tab/>
+            </w:r>
+            <w:r>
+              <w:rPr>
+                <w:noProof/>
+                <w:webHidden/>
+              </w:rPr>
+              <w:fldChar w:fldCharType="begin"/>
+            </w:r>
+            <w:r>
+              <w:rPr>
+                <w:noProof/>
+                <w:webHidden/>
+              </w:rPr>
+              <w:instrText xml:space="preserve"> PAGEREF _Toc39910134 \h </w:instrText>
+            </w:r>
+            <w:r>
+              <w:rPr>
+                <w:noProof/>
+                <w:webHidden/>
+              </w:rPr>
+            </w:r>
+            <w:r>
+              <w:rPr>
+                <w:noProof/>
+                <w:webHidden/>
+              </w:rPr>
+              <w:fldChar w:fldCharType="separate"/>
+            </w:r>
+            <w:r>
+              <w:rPr>
+                <w:noProof/>
+                <w:webHidden/>
+              </w:rPr>
+              <w:t>11</w:t>
+            </w:r>
+            <w:r>
+              <w:rPr>
+                <w:noProof/>
+                <w:webHidden/>
+              </w:rPr>
+              <w:fldChar w:fldCharType="end"/>
+            </w:r>
+          </w:hyperlink>
+        </w:p>
+        <w:p>
+          <w:pPr>
+            <w:pStyle w:val="Verzeichnis2"/>
+            <w:tabs>
+              <w:tab w:val="left" w:pos="1100"/>
+              <w:tab w:val="right" w:leader="dot" w:pos="9019"/>
+            </w:tabs>
+            <w:rPr>
+              <w:rFonts w:asciiTheme="minorHAnsi" w:eastAsiaTheme="minorEastAsia" w:hAnsiTheme="minorHAnsi" w:cstheme="minorBidi"/>
+              <w:noProof/>
+            </w:rPr>
+          </w:pPr>
+          <w:hyperlink w:anchor="_Toc39910135" w:history="1">
+            <w:r>
+              <w:rPr>
+                <w:rStyle w:val="Hyperlink"/>
+                <w:noProof/>
+                <w:lang w:val="en-GB"/>
+              </w:rPr>
+              <w:t>4.15.</w:t>
+            </w:r>
+            <w:r>
+              <w:rPr>
+                <w:rFonts w:asciiTheme="minorHAnsi" w:eastAsiaTheme="minorEastAsia" w:hAnsiTheme="minorHAnsi" w:cstheme="minorBidi"/>
+                <w:noProof/>
+              </w:rPr>
+              <w:tab/>
+            </w:r>
+            <w:r>
+              <w:rPr>
+                <w:rStyle w:val="Hyperlink"/>
+                <w:noProof/>
+                <w:lang w:val="en-GB"/>
+              </w:rPr>
+              <w:t>Testability</w:t>
+            </w:r>
+            <w:r>
+              <w:rPr>
+                <w:noProof/>
+                <w:webHidden/>
+              </w:rPr>
+              <w:tab/>
+            </w:r>
+            <w:r>
+              <w:rPr>
+                <w:noProof/>
+                <w:webHidden/>
+              </w:rPr>
+              <w:fldChar w:fldCharType="begin"/>
+            </w:r>
+            <w:r>
+              <w:rPr>
+                <w:noProof/>
+                <w:webHidden/>
+              </w:rPr>
+              <w:instrText xml:space="preserve"> PAGEREF _Toc39910135 \h </w:instrText>
+            </w:r>
+            <w:r>
+              <w:rPr>
+                <w:noProof/>
+                <w:webHidden/>
+              </w:rPr>
+            </w:r>
+            <w:r>
+              <w:rPr>
+                <w:noProof/>
+                <w:webHidden/>
+              </w:rPr>
+              <w:fldChar w:fldCharType="separate"/>
+            </w:r>
+            <w:r>
+              <w:rPr>
+                <w:noProof/>
+                <w:webHidden/>
+              </w:rPr>
+              <w:t>11</w:t>
+            </w:r>
+            <w:r>
+              <w:rPr>
+                <w:noProof/>
+                <w:webHidden/>
+              </w:rPr>
+              <w:fldChar w:fldCharType="end"/>
+            </w:r>
+          </w:hyperlink>
+        </w:p>
+        <w:p>
+          <w:pPr>
+            <w:pStyle w:val="Verzeichnis2"/>
+            <w:tabs>
+              <w:tab w:val="left" w:pos="1100"/>
+              <w:tab w:val="right" w:leader="dot" w:pos="9019"/>
+            </w:tabs>
+            <w:rPr>
+              <w:rFonts w:asciiTheme="minorHAnsi" w:eastAsiaTheme="minorEastAsia" w:hAnsiTheme="minorHAnsi" w:cstheme="minorBidi"/>
+              <w:noProof/>
+            </w:rPr>
+          </w:pPr>
+          <w:hyperlink w:anchor="_Toc39910136" w:history="1">
+            <w:r>
+              <w:rPr>
+                <w:rStyle w:val="Hyperlink"/>
+                <w:noProof/>
+                <w:lang w:val="en-GB"/>
+              </w:rPr>
+              <w:t>4.16.</w:t>
+            </w:r>
+            <w:r>
+              <w:rPr>
+                <w:rFonts w:asciiTheme="minorHAnsi" w:eastAsiaTheme="minorEastAsia" w:hAnsiTheme="minorHAnsi" w:cstheme="minorBidi"/>
+                <w:noProof/>
+              </w:rPr>
+              <w:tab/>
+            </w:r>
+            <w:r>
+              <w:rPr>
+                <w:rStyle w:val="Hyperlink"/>
+                <w:noProof/>
+                <w:lang w:val="en-GB"/>
+              </w:rPr>
+              <w:t>Scalability</w:t>
+            </w:r>
+            <w:r>
+              <w:rPr>
+                <w:noProof/>
+                <w:webHidden/>
+              </w:rPr>
+              <w:tab/>
+            </w:r>
+            <w:r>
+              <w:rPr>
+                <w:noProof/>
+                <w:webHidden/>
+              </w:rPr>
+              <w:fldChar w:fldCharType="begin"/>
+            </w:r>
+            <w:r>
+              <w:rPr>
+                <w:noProof/>
+                <w:webHidden/>
+              </w:rPr>
+              <w:instrText xml:space="preserve"> PAGEREF _Toc39910136 \h </w:instrText>
+            </w:r>
+            <w:r>
+              <w:rPr>
+                <w:noProof/>
+                <w:webHidden/>
+              </w:rPr>
+            </w:r>
+            <w:r>
+              <w:rPr>
+                <w:noProof/>
+                <w:webHidden/>
+              </w:rPr>
+              <w:fldChar w:fldCharType="separate"/>
+            </w:r>
+            <w:r>
+              <w:rPr>
+                <w:noProof/>
+                <w:webHidden/>
+              </w:rPr>
+              <w:t>11</w:t>
+            </w:r>
+            <w:r>
+              <w:rPr>
+                <w:noProof/>
+                <w:webHidden/>
+              </w:rPr>
+              <w:fldChar w:fldCharType="end"/>
+            </w:r>
+          </w:hyperlink>
+        </w:p>
+        <w:p>
+          <w:pPr>
+            <w:pStyle w:val="Verzeichnis2"/>
+            <w:tabs>
+              <w:tab w:val="left" w:pos="1100"/>
+              <w:tab w:val="right" w:leader="dot" w:pos="9019"/>
+            </w:tabs>
+            <w:rPr>
+              <w:rFonts w:asciiTheme="minorHAnsi" w:eastAsiaTheme="minorEastAsia" w:hAnsiTheme="minorHAnsi" w:cstheme="minorBidi"/>
+              <w:noProof/>
+            </w:rPr>
+          </w:pPr>
+          <w:hyperlink w:anchor="_Toc39910137" w:history="1">
+            <w:r>
+              <w:rPr>
+                <w:rStyle w:val="Hyperlink"/>
+                <w:noProof/>
+                <w:lang w:val="en-GB"/>
+              </w:rPr>
+              <w:t>4.17.</w:t>
+            </w:r>
+            <w:r>
+              <w:rPr>
+                <w:rFonts w:asciiTheme="minorHAnsi" w:eastAsiaTheme="minorEastAsia" w:hAnsiTheme="minorHAnsi" w:cstheme="minorBidi"/>
+                <w:noProof/>
+              </w:rPr>
+              <w:tab/>
+            </w:r>
+            <w:r>
+              <w:rPr>
+                <w:rStyle w:val="Hyperlink"/>
+                <w:noProof/>
+                <w:lang w:val="en-GB"/>
+              </w:rPr>
+              <w:t>Availability</w:t>
+            </w:r>
+            <w:r>
+              <w:rPr>
+                <w:noProof/>
+                <w:webHidden/>
+              </w:rPr>
+              <w:tab/>
+            </w:r>
+            <w:r>
+              <w:rPr>
+                <w:noProof/>
+                <w:webHidden/>
+              </w:rPr>
+              <w:fldChar w:fldCharType="begin"/>
+            </w:r>
+            <w:r>
+              <w:rPr>
+                <w:noProof/>
+                <w:webHidden/>
+              </w:rPr>
+              <w:instrText xml:space="preserve"> PAGEREF _Toc39910137 \h </w:instrText>
+            </w:r>
+            <w:r>
+              <w:rPr>
+                <w:noProof/>
+                <w:webHidden/>
+              </w:rPr>
+            </w:r>
+            <w:r>
+              <w:rPr>
+                <w:noProof/>
+                <w:webHidden/>
+              </w:rPr>
+              <w:fldChar w:fldCharType="separate"/>
+            </w:r>
+            <w:r>
+              <w:rPr>
+                <w:noProof/>
+                <w:webHidden/>
+              </w:rPr>
+              <w:t>11</w:t>
             </w:r>
             <w:r>
               <w:rPr>
@@ -2640,7 +4711,7 @@
               <w:noProof/>
             </w:rPr>
           </w:pPr>
-          <w:hyperlink w:anchor="_Toc39692290" w:history="1">
+          <w:hyperlink w:anchor="_Toc39910138" w:history="1">
             <w:r>
               <w:rPr>
                 <w:rStyle w:val="Hyperlink"/>
@@ -2662,7 +4733,7 @@
                 <w:noProof/>
                 <w:lang w:val="en-GB"/>
               </w:rPr>
-              <w:t>Subsystem Specifications</w:t>
+              <w:t>References</w:t>
             </w:r>
             <w:r>
               <w:rPr>
@@ -2683,7 +4754,7 @@
                 <w:noProof/>
                 <w:webHidden/>
               </w:rPr>
-              <w:instrText xml:space="preserve"> PAGEREF _Toc39692290 \h </w:instrText>
+              <w:instrText xml:space="preserve"> PAGEREF _Toc39910138 \h </w:instrText>
             </w:r>
             <w:r>
               <w:rPr>
@@ -2703,523 +4774,7 @@
                 <w:noProof/>
                 <w:webHidden/>
               </w:rPr>
-              <w:t>7</w:t>
-            </w:r>
-            <w:r>
-              <w:rPr>
-                <w:noProof/>
-                <w:webHidden/>
-              </w:rPr>
-              <w:fldChar w:fldCharType="end"/>
-            </w:r>
-          </w:hyperlink>
-        </w:p>
-        <w:p>
-          <w:pPr>
-            <w:pStyle w:val="Verzeichnis2"/>
-            <w:tabs>
-              <w:tab w:val="left" w:pos="880"/>
-              <w:tab w:val="right" w:leader="dot" w:pos="9019"/>
-            </w:tabs>
-            <w:rPr>
-              <w:rFonts w:asciiTheme="minorHAnsi" w:eastAsiaTheme="minorEastAsia" w:hAnsiTheme="minorHAnsi" w:cstheme="minorBidi"/>
-              <w:noProof/>
-            </w:rPr>
-          </w:pPr>
-          <w:hyperlink w:anchor="_Toc39692291" w:history="1">
-            <w:r>
-              <w:rPr>
-                <w:rStyle w:val="Hyperlink"/>
-                <w:noProof/>
-                <w:lang w:val="en-GB"/>
-              </w:rPr>
-              <w:t>5.1.</w:t>
-            </w:r>
-            <w:r>
-              <w:rPr>
-                <w:rFonts w:asciiTheme="minorHAnsi" w:eastAsiaTheme="minorEastAsia" w:hAnsiTheme="minorHAnsi" w:cstheme="minorBidi"/>
-                <w:noProof/>
-              </w:rPr>
-              <w:tab/>
-            </w:r>
-            <w:r>
-              <w:rPr>
-                <w:rStyle w:val="Hyperlink"/>
-                <w:noProof/>
-                <w:lang w:val="en-GB"/>
-              </w:rPr>
-              <w:t>&lt;MOD.010&gt;: C++ Wrapper</w:t>
-            </w:r>
-            <w:r>
-              <w:rPr>
-                <w:noProof/>
-                <w:webHidden/>
-              </w:rPr>
-              <w:tab/>
-            </w:r>
-            <w:r>
-              <w:rPr>
-                <w:noProof/>
-                <w:webHidden/>
-              </w:rPr>
-              <w:fldChar w:fldCharType="begin"/>
-            </w:r>
-            <w:r>
-              <w:rPr>
-                <w:noProof/>
-                <w:webHidden/>
-              </w:rPr>
-              <w:instrText xml:space="preserve"> PAGEREF _Toc39692291 \h </w:instrText>
-            </w:r>
-            <w:r>
-              <w:rPr>
-                <w:noProof/>
-                <w:webHidden/>
-              </w:rPr>
-            </w:r>
-            <w:r>
-              <w:rPr>
-                <w:noProof/>
-                <w:webHidden/>
-              </w:rPr>
-              <w:fldChar w:fldCharType="separate"/>
-            </w:r>
-            <w:r>
-              <w:rPr>
-                <w:noProof/>
-                <w:webHidden/>
-              </w:rPr>
-              <w:t>7</w:t>
-            </w:r>
-            <w:r>
-              <w:rPr>
-                <w:noProof/>
-                <w:webHidden/>
-              </w:rPr>
-              <w:fldChar w:fldCharType="end"/>
-            </w:r>
-          </w:hyperlink>
-        </w:p>
-        <w:p>
-          <w:pPr>
-            <w:pStyle w:val="Verzeichnis2"/>
-            <w:tabs>
-              <w:tab w:val="left" w:pos="880"/>
-              <w:tab w:val="right" w:leader="dot" w:pos="9019"/>
-            </w:tabs>
-            <w:rPr>
-              <w:rFonts w:asciiTheme="minorHAnsi" w:eastAsiaTheme="minorEastAsia" w:hAnsiTheme="minorHAnsi" w:cstheme="minorBidi"/>
-              <w:noProof/>
-            </w:rPr>
-          </w:pPr>
-          <w:hyperlink w:anchor="_Toc39692292" w:history="1">
-            <w:r>
-              <w:rPr>
-                <w:rStyle w:val="Hyperlink"/>
-                <w:noProof/>
-                <w:lang w:val="en-GB"/>
-              </w:rPr>
-              <w:t>5.2.</w:t>
-            </w:r>
-            <w:r>
-              <w:rPr>
-                <w:rFonts w:asciiTheme="minorHAnsi" w:eastAsiaTheme="minorEastAsia" w:hAnsiTheme="minorHAnsi" w:cstheme="minorBidi"/>
-                <w:noProof/>
-              </w:rPr>
-              <w:tab/>
-            </w:r>
-            <w:r>
-              <w:rPr>
-                <w:rStyle w:val="Hyperlink"/>
-                <w:noProof/>
-                <w:lang w:val="en-GB"/>
-              </w:rPr>
-              <w:t>&lt;MOD.020&gt;: JS Wrapper</w:t>
-            </w:r>
-            <w:r>
-              <w:rPr>
-                <w:noProof/>
-                <w:webHidden/>
-              </w:rPr>
-              <w:tab/>
-            </w:r>
-            <w:r>
-              <w:rPr>
-                <w:noProof/>
-                <w:webHidden/>
-              </w:rPr>
-              <w:fldChar w:fldCharType="begin"/>
-            </w:r>
-            <w:r>
-              <w:rPr>
-                <w:noProof/>
-                <w:webHidden/>
-              </w:rPr>
-              <w:instrText xml:space="preserve"> PAGEREF _Toc39692292 \h </w:instrText>
-            </w:r>
-            <w:r>
-              <w:rPr>
-                <w:noProof/>
-                <w:webHidden/>
-              </w:rPr>
-            </w:r>
-            <w:r>
-              <w:rPr>
-                <w:noProof/>
-                <w:webHidden/>
-              </w:rPr>
-              <w:fldChar w:fldCharType="separate"/>
-            </w:r>
-            <w:r>
-              <w:rPr>
-                <w:noProof/>
-                <w:webHidden/>
-              </w:rPr>
-              <w:t>7</w:t>
-            </w:r>
-            <w:r>
-              <w:rPr>
-                <w:noProof/>
-                <w:webHidden/>
-              </w:rPr>
-              <w:fldChar w:fldCharType="end"/>
-            </w:r>
-          </w:hyperlink>
-        </w:p>
-        <w:p>
-          <w:pPr>
-            <w:pStyle w:val="Verzeichnis2"/>
-            <w:tabs>
-              <w:tab w:val="left" w:pos="880"/>
-              <w:tab w:val="right" w:leader="dot" w:pos="9019"/>
-            </w:tabs>
-            <w:rPr>
-              <w:rFonts w:asciiTheme="minorHAnsi" w:eastAsiaTheme="minorEastAsia" w:hAnsiTheme="minorHAnsi" w:cstheme="minorBidi"/>
-              <w:noProof/>
-            </w:rPr>
-          </w:pPr>
-          <w:hyperlink w:anchor="_Toc39692293" w:history="1">
-            <w:r>
-              <w:rPr>
-                <w:rStyle w:val="Hyperlink"/>
-                <w:noProof/>
-                <w:lang w:val="en-GB"/>
-              </w:rPr>
-              <w:t>5.3.</w:t>
-            </w:r>
-            <w:r>
-              <w:rPr>
-                <w:rFonts w:asciiTheme="minorHAnsi" w:eastAsiaTheme="minorEastAsia" w:hAnsiTheme="minorHAnsi" w:cstheme="minorBidi"/>
-                <w:noProof/>
-              </w:rPr>
-              <w:tab/>
-            </w:r>
-            <w:r>
-              <w:rPr>
-                <w:rStyle w:val="Hyperlink"/>
-                <w:noProof/>
-                <w:lang w:val="en-GB"/>
-              </w:rPr>
-              <w:t>&lt;MOD.030&gt;: Console Application</w:t>
-            </w:r>
-            <w:r>
-              <w:rPr>
-                <w:noProof/>
-                <w:webHidden/>
-              </w:rPr>
-              <w:tab/>
-            </w:r>
-            <w:r>
-              <w:rPr>
-                <w:noProof/>
-                <w:webHidden/>
-              </w:rPr>
-              <w:fldChar w:fldCharType="begin"/>
-            </w:r>
-            <w:r>
-              <w:rPr>
-                <w:noProof/>
-                <w:webHidden/>
-              </w:rPr>
-              <w:instrText xml:space="preserve"> PAGEREF _Toc39692293 \h </w:instrText>
-            </w:r>
-            <w:r>
-              <w:rPr>
-                <w:noProof/>
-                <w:webHidden/>
-              </w:rPr>
-            </w:r>
-            <w:r>
-              <w:rPr>
-                <w:noProof/>
-                <w:webHidden/>
-              </w:rPr>
-              <w:fldChar w:fldCharType="separate"/>
-            </w:r>
-            <w:r>
-              <w:rPr>
-                <w:noProof/>
-                <w:webHidden/>
-              </w:rPr>
-              <w:t>7</w:t>
-            </w:r>
-            <w:r>
-              <w:rPr>
-                <w:noProof/>
-                <w:webHidden/>
-              </w:rPr>
-              <w:fldChar w:fldCharType="end"/>
-            </w:r>
-          </w:hyperlink>
-        </w:p>
-        <w:p>
-          <w:pPr>
-            <w:pStyle w:val="Verzeichnis2"/>
-            <w:tabs>
-              <w:tab w:val="left" w:pos="880"/>
-              <w:tab w:val="right" w:leader="dot" w:pos="9019"/>
-            </w:tabs>
-            <w:rPr>
-              <w:rFonts w:asciiTheme="minorHAnsi" w:eastAsiaTheme="minorEastAsia" w:hAnsiTheme="minorHAnsi" w:cstheme="minorBidi"/>
-              <w:noProof/>
-            </w:rPr>
-          </w:pPr>
-          <w:hyperlink w:anchor="_Toc39692294" w:history="1">
-            <w:r>
-              <w:rPr>
-                <w:rStyle w:val="Hyperlink"/>
-                <w:noProof/>
-                <w:lang w:val="en-GB"/>
-              </w:rPr>
-              <w:t>5.4.</w:t>
-            </w:r>
-            <w:r>
-              <w:rPr>
-                <w:rFonts w:asciiTheme="minorHAnsi" w:eastAsiaTheme="minorEastAsia" w:hAnsiTheme="minorHAnsi" w:cstheme="minorBidi"/>
-                <w:noProof/>
-              </w:rPr>
-              <w:tab/>
-            </w:r>
-            <w:r>
-              <w:rPr>
-                <w:rStyle w:val="Hyperlink"/>
-                <w:noProof/>
-                <w:lang w:val="en-GB"/>
-              </w:rPr>
-              <w:t>&lt;MOD.031&gt;: Console Application - Program class</w:t>
-            </w:r>
-            <w:r>
-              <w:rPr>
-                <w:noProof/>
-                <w:webHidden/>
-              </w:rPr>
-              <w:tab/>
-            </w:r>
-            <w:r>
-              <w:rPr>
-                <w:noProof/>
-                <w:webHidden/>
-              </w:rPr>
-              <w:fldChar w:fldCharType="begin"/>
-            </w:r>
-            <w:r>
-              <w:rPr>
-                <w:noProof/>
-                <w:webHidden/>
-              </w:rPr>
-              <w:instrText xml:space="preserve"> PAGEREF _Toc39692294 \h </w:instrText>
-            </w:r>
-            <w:r>
-              <w:rPr>
-                <w:noProof/>
-                <w:webHidden/>
-              </w:rPr>
-            </w:r>
-            <w:r>
-              <w:rPr>
-                <w:noProof/>
-                <w:webHidden/>
-              </w:rPr>
-              <w:fldChar w:fldCharType="separate"/>
-            </w:r>
-            <w:r>
-              <w:rPr>
-                <w:noProof/>
-                <w:webHidden/>
-              </w:rPr>
-              <w:t>8</w:t>
-            </w:r>
-            <w:r>
-              <w:rPr>
-                <w:noProof/>
-                <w:webHidden/>
-              </w:rPr>
-              <w:fldChar w:fldCharType="end"/>
-            </w:r>
-          </w:hyperlink>
-        </w:p>
-        <w:p>
-          <w:pPr>
-            <w:pStyle w:val="Verzeichnis2"/>
-            <w:tabs>
-              <w:tab w:val="left" w:pos="880"/>
-              <w:tab w:val="right" w:leader="dot" w:pos="9019"/>
-            </w:tabs>
-            <w:rPr>
-              <w:rFonts w:asciiTheme="minorHAnsi" w:eastAsiaTheme="minorEastAsia" w:hAnsiTheme="minorHAnsi" w:cstheme="minorBidi"/>
-              <w:noProof/>
-            </w:rPr>
-          </w:pPr>
-          <w:hyperlink w:anchor="_Toc39692295" w:history="1">
-            <w:r>
-              <w:rPr>
-                <w:rStyle w:val="Hyperlink"/>
-                <w:noProof/>
-                <w:lang w:val="en-GB"/>
-              </w:rPr>
-              <w:t>5.5.</w:t>
-            </w:r>
-            <w:r>
-              <w:rPr>
-                <w:rFonts w:asciiTheme="minorHAnsi" w:eastAsiaTheme="minorEastAsia" w:hAnsiTheme="minorHAnsi" w:cstheme="minorBidi"/>
-                <w:noProof/>
-              </w:rPr>
-              <w:tab/>
-            </w:r>
-            <w:r>
-              <w:rPr>
-                <w:rStyle w:val="Hyperlink"/>
-                <w:noProof/>
-                <w:lang w:val="en-GB"/>
-              </w:rPr>
-              <w:t>&lt;MOD.032&gt;: Console Application - Validator class</w:t>
-            </w:r>
-            <w:r>
-              <w:rPr>
-                <w:noProof/>
-                <w:webHidden/>
-              </w:rPr>
-              <w:tab/>
-            </w:r>
-            <w:r>
-              <w:rPr>
-                <w:noProof/>
-                <w:webHidden/>
-              </w:rPr>
-              <w:fldChar w:fldCharType="begin"/>
-            </w:r>
-            <w:r>
-              <w:rPr>
-                <w:noProof/>
-                <w:webHidden/>
-              </w:rPr>
-              <w:instrText xml:space="preserve"> PAGEREF _Toc39692295 \h </w:instrText>
-            </w:r>
-            <w:r>
-              <w:rPr>
-                <w:noProof/>
-                <w:webHidden/>
-              </w:rPr>
-            </w:r>
-            <w:r>
-              <w:rPr>
-                <w:noProof/>
-                <w:webHidden/>
-              </w:rPr>
-              <w:fldChar w:fldCharType="separate"/>
-            </w:r>
-            <w:r>
-              <w:rPr>
-                <w:noProof/>
-                <w:webHidden/>
-              </w:rPr>
-              <w:t>8</w:t>
-            </w:r>
-            <w:r>
-              <w:rPr>
-                <w:noProof/>
-                <w:webHidden/>
-              </w:rPr>
-              <w:fldChar w:fldCharType="end"/>
-            </w:r>
-          </w:hyperlink>
-        </w:p>
-        <w:p>
-          <w:pPr>
-            <w:pStyle w:val="Verzeichnis2"/>
-            <w:tabs>
-              <w:tab w:val="left" w:pos="880"/>
-              <w:tab w:val="right" w:leader="dot" w:pos="9019"/>
-            </w:tabs>
-            <w:rPr>
-              <w:rFonts w:asciiTheme="minorHAnsi" w:eastAsiaTheme="minorEastAsia" w:hAnsiTheme="minorHAnsi" w:cstheme="minorBidi"/>
-              <w:noProof/>
-            </w:rPr>
-          </w:pPr>
-          <w:hyperlink w:anchor="_Toc39692296" w:history="1">
-            <w:r>
-              <w:rPr>
-                <w:rStyle w:val="Hyperlink"/>
-                <w:noProof/>
-                <w:lang w:val="en-GB"/>
-              </w:rPr>
-              <w:t>5.6.</w:t>
-            </w:r>
-            <w:r>
-              <w:rPr>
-                <w:rFonts w:asciiTheme="minorHAnsi" w:eastAsiaTheme="minorEastAsia" w:hAnsiTheme="minorHAnsi" w:cstheme="minorBidi"/>
-                <w:noProof/>
-              </w:rPr>
-              <w:tab/>
-            </w:r>
-            <w:r>
-              <w:rPr>
-                <w:rStyle w:val="Hyperlink"/>
-                <w:noProof/>
-                <w:lang w:val="en-GB"/>
-              </w:rPr>
-              <w:t>&lt;MOD.033&gt;: Console Application - (De-)Compressor</w:t>
-            </w:r>
-            <w:r>
-              <w:rPr>
-                <w:noProof/>
-                <w:webHidden/>
-              </w:rPr>
-              <w:tab/>
-            </w:r>
-            <w:r>
-              <w:rPr>
-                <w:noProof/>
-                <w:webHidden/>
-              </w:rPr>
-              <w:fldChar w:fldCharType="begin"/>
-            </w:r>
-            <w:r>
-              <w:rPr>
-                <w:noProof/>
-                <w:webHidden/>
-              </w:rPr>
-              <w:instrText xml:space="preserve"> PAGEREF _Toc39692296 \h </w:instrText>
-            </w:r>
-            <w:r>
-              <w:rPr>
-                <w:noProof/>
-                <w:webHidden/>
-              </w:rPr>
-            </w:r>
-            <w:r>
-              <w:rPr>
-                <w:noProof/>
-                <w:webHidden/>
-              </w:rPr>
-              <w:fldChar w:fldCharType="separate"/>
-            </w:r>
-            <w:r>
-              <w:rPr>
-                <w:noProof/>
-                <w:webHidden/>
-              </w:rPr>
-              <w:t>9</w:t>
+              <w:t>12</w:t>
             </w:r>
             <w:r>
               <w:rPr>
@@ -3242,7 +4797,7 @@
               <w:noProof/>
             </w:rPr>
           </w:pPr>
-          <w:hyperlink w:anchor="_Toc39692297" w:history="1">
+          <w:hyperlink w:anchor="_Toc39910139" w:history="1">
             <w:r>
               <w:rPr>
                 <w:rStyle w:val="Hyperlink"/>
@@ -3264,7 +4819,7 @@
                 <w:noProof/>
                 <w:lang w:val="en-GB"/>
               </w:rPr>
-              <w:t>Technical Concepts</w:t>
+              <w:t>Glossary</w:t>
             </w:r>
             <w:r>
               <w:rPr>
@@ -3285,1641 +4840,7 @@
                 <w:noProof/>
                 <w:webHidden/>
               </w:rPr>
-              <w:instrText xml:space="preserve"> PAGEREF _Toc39692297 \h </w:instrText>
-            </w:r>
-            <w:r>
-              <w:rPr>
-                <w:noProof/>
-                <w:webHidden/>
-              </w:rPr>
-            </w:r>
-            <w:r>
-              <w:rPr>
-                <w:noProof/>
-                <w:webHidden/>
-              </w:rPr>
-              <w:fldChar w:fldCharType="separate"/>
-            </w:r>
-            <w:r>
-              <w:rPr>
-                <w:noProof/>
-                <w:webHidden/>
-              </w:rPr>
-              <w:t>9</w:t>
-            </w:r>
-            <w:r>
-              <w:rPr>
-                <w:noProof/>
-                <w:webHidden/>
-              </w:rPr>
-              <w:fldChar w:fldCharType="end"/>
-            </w:r>
-          </w:hyperlink>
-        </w:p>
-        <w:p>
-          <w:pPr>
-            <w:pStyle w:val="Verzeichnis2"/>
-            <w:tabs>
-              <w:tab w:val="left" w:pos="880"/>
-              <w:tab w:val="right" w:leader="dot" w:pos="9019"/>
-            </w:tabs>
-            <w:rPr>
-              <w:rFonts w:asciiTheme="minorHAnsi" w:eastAsiaTheme="minorEastAsia" w:hAnsiTheme="minorHAnsi" w:cstheme="minorBidi"/>
-              <w:noProof/>
-            </w:rPr>
-          </w:pPr>
-          <w:hyperlink w:anchor="_Toc39692298" w:history="1">
-            <w:r>
-              <w:rPr>
-                <w:rStyle w:val="Hyperlink"/>
-                <w:noProof/>
-                <w:lang w:val="en-GB"/>
-              </w:rPr>
-              <w:t>6.1.</w:t>
-            </w:r>
-            <w:r>
-              <w:rPr>
-                <w:rFonts w:asciiTheme="minorHAnsi" w:eastAsiaTheme="minorEastAsia" w:hAnsiTheme="minorHAnsi" w:cstheme="minorBidi"/>
-                <w:noProof/>
-              </w:rPr>
-              <w:tab/>
-            </w:r>
-            <w:r>
-              <w:rPr>
-                <w:rStyle w:val="Hyperlink"/>
-                <w:noProof/>
-                <w:lang w:val="en-GB"/>
-              </w:rPr>
-              <w:t>Persistence</w:t>
-            </w:r>
-            <w:r>
-              <w:rPr>
-                <w:noProof/>
-                <w:webHidden/>
-              </w:rPr>
-              <w:tab/>
-            </w:r>
-            <w:r>
-              <w:rPr>
-                <w:noProof/>
-                <w:webHidden/>
-              </w:rPr>
-              <w:fldChar w:fldCharType="begin"/>
-            </w:r>
-            <w:r>
-              <w:rPr>
-                <w:noProof/>
-                <w:webHidden/>
-              </w:rPr>
-              <w:instrText xml:space="preserve"> PAGEREF _Toc39692298 \h </w:instrText>
-            </w:r>
-            <w:r>
-              <w:rPr>
-                <w:noProof/>
-                <w:webHidden/>
-              </w:rPr>
-            </w:r>
-            <w:r>
-              <w:rPr>
-                <w:noProof/>
-                <w:webHidden/>
-              </w:rPr>
-              <w:fldChar w:fldCharType="separate"/>
-            </w:r>
-            <w:r>
-              <w:rPr>
-                <w:noProof/>
-                <w:webHidden/>
-              </w:rPr>
-              <w:t>9</w:t>
-            </w:r>
-            <w:r>
-              <w:rPr>
-                <w:noProof/>
-                <w:webHidden/>
-              </w:rPr>
-              <w:fldChar w:fldCharType="end"/>
-            </w:r>
-          </w:hyperlink>
-        </w:p>
-        <w:p>
-          <w:pPr>
-            <w:pStyle w:val="Verzeichnis2"/>
-            <w:tabs>
-              <w:tab w:val="left" w:pos="880"/>
-              <w:tab w:val="right" w:leader="dot" w:pos="9019"/>
-            </w:tabs>
-            <w:rPr>
-              <w:rFonts w:asciiTheme="minorHAnsi" w:eastAsiaTheme="minorEastAsia" w:hAnsiTheme="minorHAnsi" w:cstheme="minorBidi"/>
-              <w:noProof/>
-            </w:rPr>
-          </w:pPr>
-          <w:hyperlink w:anchor="_Toc39692299" w:history="1">
-            <w:r>
-              <w:rPr>
-                <w:rStyle w:val="Hyperlink"/>
-                <w:noProof/>
-                <w:lang w:val="en-GB"/>
-              </w:rPr>
-              <w:t>6.2.</w:t>
-            </w:r>
-            <w:r>
-              <w:rPr>
-                <w:rFonts w:asciiTheme="minorHAnsi" w:eastAsiaTheme="minorEastAsia" w:hAnsiTheme="minorHAnsi" w:cstheme="minorBidi"/>
-                <w:noProof/>
-              </w:rPr>
-              <w:tab/>
-            </w:r>
-            <w:r>
-              <w:rPr>
-                <w:rStyle w:val="Hyperlink"/>
-                <w:noProof/>
-                <w:lang w:val="en-GB"/>
-              </w:rPr>
-              <w:t>User Interface</w:t>
-            </w:r>
-            <w:r>
-              <w:rPr>
-                <w:noProof/>
-                <w:webHidden/>
-              </w:rPr>
-              <w:tab/>
-            </w:r>
-            <w:r>
-              <w:rPr>
-                <w:noProof/>
-                <w:webHidden/>
-              </w:rPr>
-              <w:fldChar w:fldCharType="begin"/>
-            </w:r>
-            <w:r>
-              <w:rPr>
-                <w:noProof/>
-                <w:webHidden/>
-              </w:rPr>
-              <w:instrText xml:space="preserve"> PAGEREF _Toc39692299 \h </w:instrText>
-            </w:r>
-            <w:r>
-              <w:rPr>
-                <w:noProof/>
-                <w:webHidden/>
-              </w:rPr>
-            </w:r>
-            <w:r>
-              <w:rPr>
-                <w:noProof/>
-                <w:webHidden/>
-              </w:rPr>
-              <w:fldChar w:fldCharType="separate"/>
-            </w:r>
-            <w:r>
-              <w:rPr>
-                <w:noProof/>
-                <w:webHidden/>
-              </w:rPr>
-              <w:t>9</w:t>
-            </w:r>
-            <w:r>
-              <w:rPr>
-                <w:noProof/>
-                <w:webHidden/>
-              </w:rPr>
-              <w:fldChar w:fldCharType="end"/>
-            </w:r>
-          </w:hyperlink>
-        </w:p>
-        <w:p>
-          <w:pPr>
-            <w:pStyle w:val="Verzeichnis2"/>
-            <w:tabs>
-              <w:tab w:val="left" w:pos="880"/>
-              <w:tab w:val="right" w:leader="dot" w:pos="9019"/>
-            </w:tabs>
-            <w:rPr>
-              <w:rFonts w:asciiTheme="minorHAnsi" w:eastAsiaTheme="minorEastAsia" w:hAnsiTheme="minorHAnsi" w:cstheme="minorBidi"/>
-              <w:noProof/>
-            </w:rPr>
-          </w:pPr>
-          <w:hyperlink w:anchor="_Toc39692300" w:history="1">
-            <w:r>
-              <w:rPr>
-                <w:rStyle w:val="Hyperlink"/>
-                <w:noProof/>
-                <w:lang w:val="en-GB"/>
-              </w:rPr>
-              <w:t>6.3.</w:t>
-            </w:r>
-            <w:r>
-              <w:rPr>
-                <w:rFonts w:asciiTheme="minorHAnsi" w:eastAsiaTheme="minorEastAsia" w:hAnsiTheme="minorHAnsi" w:cstheme="minorBidi"/>
-                <w:noProof/>
-              </w:rPr>
-              <w:tab/>
-            </w:r>
-            <w:r>
-              <w:rPr>
-                <w:rStyle w:val="Hyperlink"/>
-                <w:noProof/>
-                <w:lang w:val="en-GB"/>
-              </w:rPr>
-              <w:t>Ergonomy</w:t>
-            </w:r>
-            <w:r>
-              <w:rPr>
-                <w:noProof/>
-                <w:webHidden/>
-              </w:rPr>
-              <w:tab/>
-            </w:r>
-            <w:r>
-              <w:rPr>
-                <w:noProof/>
-                <w:webHidden/>
-              </w:rPr>
-              <w:fldChar w:fldCharType="begin"/>
-            </w:r>
-            <w:r>
-              <w:rPr>
-                <w:noProof/>
-                <w:webHidden/>
-              </w:rPr>
-              <w:instrText xml:space="preserve"> PAGEREF _Toc39692300 \h </w:instrText>
-            </w:r>
-            <w:r>
-              <w:rPr>
-                <w:noProof/>
-                <w:webHidden/>
-              </w:rPr>
-            </w:r>
-            <w:r>
-              <w:rPr>
-                <w:noProof/>
-                <w:webHidden/>
-              </w:rPr>
-              <w:fldChar w:fldCharType="separate"/>
-            </w:r>
-            <w:r>
-              <w:rPr>
-                <w:noProof/>
-                <w:webHidden/>
-              </w:rPr>
-              <w:t>9</w:t>
-            </w:r>
-            <w:r>
-              <w:rPr>
-                <w:noProof/>
-                <w:webHidden/>
-              </w:rPr>
-              <w:fldChar w:fldCharType="end"/>
-            </w:r>
-          </w:hyperlink>
-        </w:p>
-        <w:p>
-          <w:pPr>
-            <w:pStyle w:val="Verzeichnis2"/>
-            <w:tabs>
-              <w:tab w:val="left" w:pos="880"/>
-              <w:tab w:val="right" w:leader="dot" w:pos="9019"/>
-            </w:tabs>
-            <w:rPr>
-              <w:rFonts w:asciiTheme="minorHAnsi" w:eastAsiaTheme="minorEastAsia" w:hAnsiTheme="minorHAnsi" w:cstheme="minorBidi"/>
-              <w:noProof/>
-            </w:rPr>
-          </w:pPr>
-          <w:hyperlink w:anchor="_Toc39692301" w:history="1">
-            <w:r>
-              <w:rPr>
-                <w:rStyle w:val="Hyperlink"/>
-                <w:noProof/>
-                <w:lang w:val="en-GB"/>
-              </w:rPr>
-              <w:t>6.4.</w:t>
-            </w:r>
-            <w:r>
-              <w:rPr>
-                <w:rFonts w:asciiTheme="minorHAnsi" w:eastAsiaTheme="minorEastAsia" w:hAnsiTheme="minorHAnsi" w:cstheme="minorBidi"/>
-                <w:noProof/>
-              </w:rPr>
-              <w:tab/>
-            </w:r>
-            <w:r>
-              <w:rPr>
-                <w:rStyle w:val="Hyperlink"/>
-                <w:noProof/>
-                <w:lang w:val="en-GB"/>
-              </w:rPr>
-              <w:t>Transaction Control</w:t>
-            </w:r>
-            <w:r>
-              <w:rPr>
-                <w:noProof/>
-                <w:webHidden/>
-              </w:rPr>
-              <w:tab/>
-            </w:r>
-            <w:r>
-              <w:rPr>
-                <w:noProof/>
-                <w:webHidden/>
-              </w:rPr>
-              <w:fldChar w:fldCharType="begin"/>
-            </w:r>
-            <w:r>
-              <w:rPr>
-                <w:noProof/>
-                <w:webHidden/>
-              </w:rPr>
-              <w:instrText xml:space="preserve"> PAGEREF _Toc39692301 \h </w:instrText>
-            </w:r>
-            <w:r>
-              <w:rPr>
-                <w:noProof/>
-                <w:webHidden/>
-              </w:rPr>
-            </w:r>
-            <w:r>
-              <w:rPr>
-                <w:noProof/>
-                <w:webHidden/>
-              </w:rPr>
-              <w:fldChar w:fldCharType="separate"/>
-            </w:r>
-            <w:r>
-              <w:rPr>
-                <w:noProof/>
-                <w:webHidden/>
-              </w:rPr>
-              <w:t>9</w:t>
-            </w:r>
-            <w:r>
-              <w:rPr>
-                <w:noProof/>
-                <w:webHidden/>
-              </w:rPr>
-              <w:fldChar w:fldCharType="end"/>
-            </w:r>
-          </w:hyperlink>
-        </w:p>
-        <w:p>
-          <w:pPr>
-            <w:pStyle w:val="Verzeichnis2"/>
-            <w:tabs>
-              <w:tab w:val="left" w:pos="880"/>
-              <w:tab w:val="right" w:leader="dot" w:pos="9019"/>
-            </w:tabs>
-            <w:rPr>
-              <w:rFonts w:asciiTheme="minorHAnsi" w:eastAsiaTheme="minorEastAsia" w:hAnsiTheme="minorHAnsi" w:cstheme="minorBidi"/>
-              <w:noProof/>
-            </w:rPr>
-          </w:pPr>
-          <w:hyperlink w:anchor="_Toc39692302" w:history="1">
-            <w:r>
-              <w:rPr>
-                <w:rStyle w:val="Hyperlink"/>
-                <w:noProof/>
-                <w:lang w:val="en-GB"/>
-              </w:rPr>
-              <w:t>6.5.</w:t>
-            </w:r>
-            <w:r>
-              <w:rPr>
-                <w:rFonts w:asciiTheme="minorHAnsi" w:eastAsiaTheme="minorEastAsia" w:hAnsiTheme="minorHAnsi" w:cstheme="minorBidi"/>
-                <w:noProof/>
-              </w:rPr>
-              <w:tab/>
-            </w:r>
-            <w:r>
-              <w:rPr>
-                <w:rStyle w:val="Hyperlink"/>
-                <w:noProof/>
-                <w:lang w:val="en-GB"/>
-              </w:rPr>
-              <w:t>Session Control</w:t>
-            </w:r>
-            <w:r>
-              <w:rPr>
-                <w:noProof/>
-                <w:webHidden/>
-              </w:rPr>
-              <w:tab/>
-            </w:r>
-            <w:r>
-              <w:rPr>
-                <w:noProof/>
-                <w:webHidden/>
-              </w:rPr>
-              <w:fldChar w:fldCharType="begin"/>
-            </w:r>
-            <w:r>
-              <w:rPr>
-                <w:noProof/>
-                <w:webHidden/>
-              </w:rPr>
-              <w:instrText xml:space="preserve"> PAGEREF _Toc39692302 \h </w:instrText>
-            </w:r>
-            <w:r>
-              <w:rPr>
-                <w:noProof/>
-                <w:webHidden/>
-              </w:rPr>
-            </w:r>
-            <w:r>
-              <w:rPr>
-                <w:noProof/>
-                <w:webHidden/>
-              </w:rPr>
-              <w:fldChar w:fldCharType="separate"/>
-            </w:r>
-            <w:r>
-              <w:rPr>
-                <w:noProof/>
-                <w:webHidden/>
-              </w:rPr>
-              <w:t>9</w:t>
-            </w:r>
-            <w:r>
-              <w:rPr>
-                <w:noProof/>
-                <w:webHidden/>
-              </w:rPr>
-              <w:fldChar w:fldCharType="end"/>
-            </w:r>
-          </w:hyperlink>
-        </w:p>
-        <w:p>
-          <w:pPr>
-            <w:pStyle w:val="Verzeichnis2"/>
-            <w:tabs>
-              <w:tab w:val="left" w:pos="880"/>
-              <w:tab w:val="right" w:leader="dot" w:pos="9019"/>
-            </w:tabs>
-            <w:rPr>
-              <w:rFonts w:asciiTheme="minorHAnsi" w:eastAsiaTheme="minorEastAsia" w:hAnsiTheme="minorHAnsi" w:cstheme="minorBidi"/>
-              <w:noProof/>
-            </w:rPr>
-          </w:pPr>
-          <w:hyperlink w:anchor="_Toc39692303" w:history="1">
-            <w:r>
-              <w:rPr>
-                <w:rStyle w:val="Hyperlink"/>
-                <w:noProof/>
-                <w:lang w:val="en-GB"/>
-              </w:rPr>
-              <w:t>6.6.</w:t>
-            </w:r>
-            <w:r>
-              <w:rPr>
-                <w:rFonts w:asciiTheme="minorHAnsi" w:eastAsiaTheme="minorEastAsia" w:hAnsiTheme="minorHAnsi" w:cstheme="minorBidi"/>
-                <w:noProof/>
-              </w:rPr>
-              <w:tab/>
-            </w:r>
-            <w:r>
-              <w:rPr>
-                <w:rStyle w:val="Hyperlink"/>
-                <w:noProof/>
-                <w:lang w:val="en-GB"/>
-              </w:rPr>
-              <w:t>Communication with other IT-Systems</w:t>
-            </w:r>
-            <w:r>
-              <w:rPr>
-                <w:noProof/>
-                <w:webHidden/>
-              </w:rPr>
-              <w:tab/>
-            </w:r>
-            <w:r>
-              <w:rPr>
-                <w:noProof/>
-                <w:webHidden/>
-              </w:rPr>
-              <w:fldChar w:fldCharType="begin"/>
-            </w:r>
-            <w:r>
-              <w:rPr>
-                <w:noProof/>
-                <w:webHidden/>
-              </w:rPr>
-              <w:instrText xml:space="preserve"> PAGEREF _Toc39692303 \h </w:instrText>
-            </w:r>
-            <w:r>
-              <w:rPr>
-                <w:noProof/>
-                <w:webHidden/>
-              </w:rPr>
-            </w:r>
-            <w:r>
-              <w:rPr>
-                <w:noProof/>
-                <w:webHidden/>
-              </w:rPr>
-              <w:fldChar w:fldCharType="separate"/>
-            </w:r>
-            <w:r>
-              <w:rPr>
-                <w:noProof/>
-                <w:webHidden/>
-              </w:rPr>
-              <w:t>10</w:t>
-            </w:r>
-            <w:r>
-              <w:rPr>
-                <w:noProof/>
-                <w:webHidden/>
-              </w:rPr>
-              <w:fldChar w:fldCharType="end"/>
-            </w:r>
-          </w:hyperlink>
-        </w:p>
-        <w:p>
-          <w:pPr>
-            <w:pStyle w:val="Verzeichnis2"/>
-            <w:tabs>
-              <w:tab w:val="left" w:pos="880"/>
-              <w:tab w:val="right" w:leader="dot" w:pos="9019"/>
-            </w:tabs>
-            <w:rPr>
-              <w:rFonts w:asciiTheme="minorHAnsi" w:eastAsiaTheme="minorEastAsia" w:hAnsiTheme="minorHAnsi" w:cstheme="minorBidi"/>
-              <w:noProof/>
-            </w:rPr>
-          </w:pPr>
-          <w:hyperlink w:anchor="_Toc39692304" w:history="1">
-            <w:r>
-              <w:rPr>
-                <w:rStyle w:val="Hyperlink"/>
-                <w:noProof/>
-                <w:lang w:val="en-GB"/>
-              </w:rPr>
-              <w:t>6.7.</w:t>
-            </w:r>
-            <w:r>
-              <w:rPr>
-                <w:rFonts w:asciiTheme="minorHAnsi" w:eastAsiaTheme="minorEastAsia" w:hAnsiTheme="minorHAnsi" w:cstheme="minorBidi"/>
-                <w:noProof/>
-              </w:rPr>
-              <w:tab/>
-            </w:r>
-            <w:r>
-              <w:rPr>
-                <w:rStyle w:val="Hyperlink"/>
-                <w:noProof/>
-                <w:lang w:val="en-GB"/>
-              </w:rPr>
-              <w:t>Deployment</w:t>
-            </w:r>
-            <w:r>
-              <w:rPr>
-                <w:noProof/>
-                <w:webHidden/>
-              </w:rPr>
-              <w:tab/>
-            </w:r>
-            <w:r>
-              <w:rPr>
-                <w:noProof/>
-                <w:webHidden/>
-              </w:rPr>
-              <w:fldChar w:fldCharType="begin"/>
-            </w:r>
-            <w:r>
-              <w:rPr>
-                <w:noProof/>
-                <w:webHidden/>
-              </w:rPr>
-              <w:instrText xml:space="preserve"> PAGEREF _Toc39692304 \h </w:instrText>
-            </w:r>
-            <w:r>
-              <w:rPr>
-                <w:noProof/>
-                <w:webHidden/>
-              </w:rPr>
-            </w:r>
-            <w:r>
-              <w:rPr>
-                <w:noProof/>
-                <w:webHidden/>
-              </w:rPr>
-              <w:fldChar w:fldCharType="separate"/>
-            </w:r>
-            <w:r>
-              <w:rPr>
-                <w:noProof/>
-                <w:webHidden/>
-              </w:rPr>
-              <w:t>10</w:t>
-            </w:r>
-            <w:r>
-              <w:rPr>
-                <w:noProof/>
-                <w:webHidden/>
-              </w:rPr>
-              <w:fldChar w:fldCharType="end"/>
-            </w:r>
-          </w:hyperlink>
-        </w:p>
-        <w:p>
-          <w:pPr>
-            <w:pStyle w:val="Verzeichnis2"/>
-            <w:tabs>
-              <w:tab w:val="left" w:pos="880"/>
-              <w:tab w:val="right" w:leader="dot" w:pos="9019"/>
-            </w:tabs>
-            <w:rPr>
-              <w:rFonts w:asciiTheme="minorHAnsi" w:eastAsiaTheme="minorEastAsia" w:hAnsiTheme="minorHAnsi" w:cstheme="minorBidi"/>
-              <w:noProof/>
-            </w:rPr>
-          </w:pPr>
-          <w:hyperlink w:anchor="_Toc39692305" w:history="1">
-            <w:r>
-              <w:rPr>
-                <w:rStyle w:val="Hyperlink"/>
-                <w:noProof/>
-                <w:lang w:val="en-GB"/>
-              </w:rPr>
-              <w:t>6.8.</w:t>
-            </w:r>
-            <w:r>
-              <w:rPr>
-                <w:rFonts w:asciiTheme="minorHAnsi" w:eastAsiaTheme="minorEastAsia" w:hAnsiTheme="minorHAnsi" w:cstheme="minorBidi"/>
-                <w:noProof/>
-              </w:rPr>
-              <w:tab/>
-            </w:r>
-            <w:r>
-              <w:rPr>
-                <w:rStyle w:val="Hyperlink"/>
-                <w:noProof/>
-                <w:lang w:val="en-GB"/>
-              </w:rPr>
-              <w:t>Data Validation</w:t>
-            </w:r>
-            <w:r>
-              <w:rPr>
-                <w:noProof/>
-                <w:webHidden/>
-              </w:rPr>
-              <w:tab/>
-            </w:r>
-            <w:r>
-              <w:rPr>
-                <w:noProof/>
-                <w:webHidden/>
-              </w:rPr>
-              <w:fldChar w:fldCharType="begin"/>
-            </w:r>
-            <w:r>
-              <w:rPr>
-                <w:noProof/>
-                <w:webHidden/>
-              </w:rPr>
-              <w:instrText xml:space="preserve"> PAGEREF _Toc39692305 \h </w:instrText>
-            </w:r>
-            <w:r>
-              <w:rPr>
-                <w:noProof/>
-                <w:webHidden/>
-              </w:rPr>
-            </w:r>
-            <w:r>
-              <w:rPr>
-                <w:noProof/>
-                <w:webHidden/>
-              </w:rPr>
-              <w:fldChar w:fldCharType="separate"/>
-            </w:r>
-            <w:r>
-              <w:rPr>
-                <w:noProof/>
-                <w:webHidden/>
-              </w:rPr>
-              <w:t>10</w:t>
-            </w:r>
-            <w:r>
-              <w:rPr>
-                <w:noProof/>
-                <w:webHidden/>
-              </w:rPr>
-              <w:fldChar w:fldCharType="end"/>
-            </w:r>
-          </w:hyperlink>
-        </w:p>
-        <w:p>
-          <w:pPr>
-            <w:pStyle w:val="Verzeichnis2"/>
-            <w:tabs>
-              <w:tab w:val="left" w:pos="880"/>
-              <w:tab w:val="right" w:leader="dot" w:pos="9019"/>
-            </w:tabs>
-            <w:rPr>
-              <w:rFonts w:asciiTheme="minorHAnsi" w:eastAsiaTheme="minorEastAsia" w:hAnsiTheme="minorHAnsi" w:cstheme="minorBidi"/>
-              <w:noProof/>
-            </w:rPr>
-          </w:pPr>
-          <w:hyperlink w:anchor="_Toc39692306" w:history="1">
-            <w:r>
-              <w:rPr>
-                <w:rStyle w:val="Hyperlink"/>
-                <w:noProof/>
-                <w:lang w:val="en-GB"/>
-              </w:rPr>
-              <w:t>6.9.</w:t>
-            </w:r>
-            <w:r>
-              <w:rPr>
-                <w:rFonts w:asciiTheme="minorHAnsi" w:eastAsiaTheme="minorEastAsia" w:hAnsiTheme="minorHAnsi" w:cstheme="minorBidi"/>
-                <w:noProof/>
-              </w:rPr>
-              <w:tab/>
-            </w:r>
-            <w:r>
-              <w:rPr>
-                <w:rStyle w:val="Hyperlink"/>
-                <w:noProof/>
-                <w:lang w:val="en-GB"/>
-              </w:rPr>
-              <w:t>Exception Handling</w:t>
-            </w:r>
-            <w:r>
-              <w:rPr>
-                <w:noProof/>
-                <w:webHidden/>
-              </w:rPr>
-              <w:tab/>
-            </w:r>
-            <w:r>
-              <w:rPr>
-                <w:noProof/>
-                <w:webHidden/>
-              </w:rPr>
-              <w:fldChar w:fldCharType="begin"/>
-            </w:r>
-            <w:r>
-              <w:rPr>
-                <w:noProof/>
-                <w:webHidden/>
-              </w:rPr>
-              <w:instrText xml:space="preserve"> PAGEREF _Toc39692306 \h </w:instrText>
-            </w:r>
-            <w:r>
-              <w:rPr>
-                <w:noProof/>
-                <w:webHidden/>
-              </w:rPr>
-            </w:r>
-            <w:r>
-              <w:rPr>
-                <w:noProof/>
-                <w:webHidden/>
-              </w:rPr>
-              <w:fldChar w:fldCharType="separate"/>
-            </w:r>
-            <w:r>
-              <w:rPr>
-                <w:noProof/>
-                <w:webHidden/>
-              </w:rPr>
-              <w:t>10</w:t>
-            </w:r>
-            <w:r>
-              <w:rPr>
-                <w:noProof/>
-                <w:webHidden/>
-              </w:rPr>
-              <w:fldChar w:fldCharType="end"/>
-            </w:r>
-          </w:hyperlink>
-        </w:p>
-        <w:p>
-          <w:pPr>
-            <w:pStyle w:val="Verzeichnis2"/>
-            <w:tabs>
-              <w:tab w:val="left" w:pos="1100"/>
-              <w:tab w:val="right" w:leader="dot" w:pos="9019"/>
-            </w:tabs>
-            <w:rPr>
-              <w:rFonts w:asciiTheme="minorHAnsi" w:eastAsiaTheme="minorEastAsia" w:hAnsiTheme="minorHAnsi" w:cstheme="minorBidi"/>
-              <w:noProof/>
-            </w:rPr>
-          </w:pPr>
-          <w:hyperlink w:anchor="_Toc39692307" w:history="1">
-            <w:r>
-              <w:rPr>
-                <w:rStyle w:val="Hyperlink"/>
-                <w:noProof/>
-                <w:lang w:val="en-GB"/>
-              </w:rPr>
-              <w:t>6.10.</w:t>
-            </w:r>
-            <w:r>
-              <w:rPr>
-                <w:rFonts w:asciiTheme="minorHAnsi" w:eastAsiaTheme="minorEastAsia" w:hAnsiTheme="minorHAnsi" w:cstheme="minorBidi"/>
-                <w:noProof/>
-              </w:rPr>
-              <w:tab/>
-            </w:r>
-            <w:r>
-              <w:rPr>
-                <w:rStyle w:val="Hyperlink"/>
-                <w:noProof/>
-                <w:lang w:val="en-GB"/>
-              </w:rPr>
-              <w:t>Logging</w:t>
-            </w:r>
-            <w:r>
-              <w:rPr>
-                <w:noProof/>
-                <w:webHidden/>
-              </w:rPr>
-              <w:tab/>
-            </w:r>
-            <w:r>
-              <w:rPr>
-                <w:noProof/>
-                <w:webHidden/>
-              </w:rPr>
-              <w:fldChar w:fldCharType="begin"/>
-            </w:r>
-            <w:r>
-              <w:rPr>
-                <w:noProof/>
-                <w:webHidden/>
-              </w:rPr>
-              <w:instrText xml:space="preserve"> PAGEREF _Toc39692307 \h </w:instrText>
-            </w:r>
-            <w:r>
-              <w:rPr>
-                <w:noProof/>
-                <w:webHidden/>
-              </w:rPr>
-            </w:r>
-            <w:r>
-              <w:rPr>
-                <w:noProof/>
-                <w:webHidden/>
-              </w:rPr>
-              <w:fldChar w:fldCharType="separate"/>
-            </w:r>
-            <w:r>
-              <w:rPr>
-                <w:noProof/>
-                <w:webHidden/>
-              </w:rPr>
-              <w:t>10</w:t>
-            </w:r>
-            <w:r>
-              <w:rPr>
-                <w:noProof/>
-                <w:webHidden/>
-              </w:rPr>
-              <w:fldChar w:fldCharType="end"/>
-            </w:r>
-          </w:hyperlink>
-        </w:p>
-        <w:p>
-          <w:pPr>
-            <w:pStyle w:val="Verzeichnis2"/>
-            <w:tabs>
-              <w:tab w:val="left" w:pos="1100"/>
-              <w:tab w:val="right" w:leader="dot" w:pos="9019"/>
-            </w:tabs>
-            <w:rPr>
-              <w:rFonts w:asciiTheme="minorHAnsi" w:eastAsiaTheme="minorEastAsia" w:hAnsiTheme="minorHAnsi" w:cstheme="minorBidi"/>
-              <w:noProof/>
-            </w:rPr>
-          </w:pPr>
-          <w:hyperlink w:anchor="_Toc39692308" w:history="1">
-            <w:r>
-              <w:rPr>
-                <w:rStyle w:val="Hyperlink"/>
-                <w:noProof/>
-                <w:lang w:val="en-GB"/>
-              </w:rPr>
-              <w:t>6.11.</w:t>
-            </w:r>
-            <w:r>
-              <w:rPr>
-                <w:rFonts w:asciiTheme="minorHAnsi" w:eastAsiaTheme="minorEastAsia" w:hAnsiTheme="minorHAnsi" w:cstheme="minorBidi"/>
-                <w:noProof/>
-              </w:rPr>
-              <w:tab/>
-            </w:r>
-            <w:r>
-              <w:rPr>
-                <w:rStyle w:val="Hyperlink"/>
-                <w:noProof/>
-                <w:lang w:val="en-GB"/>
-              </w:rPr>
-              <w:t>Configurability</w:t>
-            </w:r>
-            <w:r>
-              <w:rPr>
-                <w:noProof/>
-                <w:webHidden/>
-              </w:rPr>
-              <w:tab/>
-            </w:r>
-            <w:r>
-              <w:rPr>
-                <w:noProof/>
-                <w:webHidden/>
-              </w:rPr>
-              <w:fldChar w:fldCharType="begin"/>
-            </w:r>
-            <w:r>
-              <w:rPr>
-                <w:noProof/>
-                <w:webHidden/>
-              </w:rPr>
-              <w:instrText xml:space="preserve"> PAGEREF _Toc39692308 \h </w:instrText>
-            </w:r>
-            <w:r>
-              <w:rPr>
-                <w:noProof/>
-                <w:webHidden/>
-              </w:rPr>
-            </w:r>
-            <w:r>
-              <w:rPr>
-                <w:noProof/>
-                <w:webHidden/>
-              </w:rPr>
-              <w:fldChar w:fldCharType="separate"/>
-            </w:r>
-            <w:r>
-              <w:rPr>
-                <w:noProof/>
-                <w:webHidden/>
-              </w:rPr>
-              <w:t>10</w:t>
-            </w:r>
-            <w:r>
-              <w:rPr>
-                <w:noProof/>
-                <w:webHidden/>
-              </w:rPr>
-              <w:fldChar w:fldCharType="end"/>
-            </w:r>
-          </w:hyperlink>
-        </w:p>
-        <w:p>
-          <w:pPr>
-            <w:pStyle w:val="Verzeichnis2"/>
-            <w:tabs>
-              <w:tab w:val="left" w:pos="1100"/>
-              <w:tab w:val="right" w:leader="dot" w:pos="9019"/>
-            </w:tabs>
-            <w:rPr>
-              <w:rFonts w:asciiTheme="minorHAnsi" w:eastAsiaTheme="minorEastAsia" w:hAnsiTheme="minorHAnsi" w:cstheme="minorBidi"/>
-              <w:noProof/>
-            </w:rPr>
-          </w:pPr>
-          <w:hyperlink w:anchor="_Toc39692309" w:history="1">
-            <w:r>
-              <w:rPr>
-                <w:rStyle w:val="Hyperlink"/>
-                <w:noProof/>
-                <w:lang w:val="en-GB"/>
-              </w:rPr>
-              <w:t>6.12.</w:t>
-            </w:r>
-            <w:r>
-              <w:rPr>
-                <w:rFonts w:asciiTheme="minorHAnsi" w:eastAsiaTheme="minorEastAsia" w:hAnsiTheme="minorHAnsi" w:cstheme="minorBidi"/>
-                <w:noProof/>
-              </w:rPr>
-              <w:tab/>
-            </w:r>
-            <w:r>
-              <w:rPr>
-                <w:rStyle w:val="Hyperlink"/>
-                <w:noProof/>
-                <w:lang w:val="en-GB"/>
-              </w:rPr>
-              <w:t>Parallelisation</w:t>
-            </w:r>
-            <w:r>
-              <w:rPr>
-                <w:noProof/>
-                <w:webHidden/>
-              </w:rPr>
-              <w:tab/>
-            </w:r>
-            <w:r>
-              <w:rPr>
-                <w:noProof/>
-                <w:webHidden/>
-              </w:rPr>
-              <w:fldChar w:fldCharType="begin"/>
-            </w:r>
-            <w:r>
-              <w:rPr>
-                <w:noProof/>
-                <w:webHidden/>
-              </w:rPr>
-              <w:instrText xml:space="preserve"> PAGEREF _Toc39692309 \h </w:instrText>
-            </w:r>
-            <w:r>
-              <w:rPr>
-                <w:noProof/>
-                <w:webHidden/>
-              </w:rPr>
-            </w:r>
-            <w:r>
-              <w:rPr>
-                <w:noProof/>
-                <w:webHidden/>
-              </w:rPr>
-              <w:fldChar w:fldCharType="separate"/>
-            </w:r>
-            <w:r>
-              <w:rPr>
-                <w:noProof/>
-                <w:webHidden/>
-              </w:rPr>
-              <w:t>10</w:t>
-            </w:r>
-            <w:r>
-              <w:rPr>
-                <w:noProof/>
-                <w:webHidden/>
-              </w:rPr>
-              <w:fldChar w:fldCharType="end"/>
-            </w:r>
-          </w:hyperlink>
-        </w:p>
-        <w:p>
-          <w:pPr>
-            <w:pStyle w:val="Verzeichnis2"/>
-            <w:tabs>
-              <w:tab w:val="left" w:pos="1100"/>
-              <w:tab w:val="right" w:leader="dot" w:pos="9019"/>
-            </w:tabs>
-            <w:rPr>
-              <w:rFonts w:asciiTheme="minorHAnsi" w:eastAsiaTheme="minorEastAsia" w:hAnsiTheme="minorHAnsi" w:cstheme="minorBidi"/>
-              <w:noProof/>
-            </w:rPr>
-          </w:pPr>
-          <w:hyperlink w:anchor="_Toc39692310" w:history="1">
-            <w:r>
-              <w:rPr>
-                <w:rStyle w:val="Hyperlink"/>
-                <w:noProof/>
-                <w:lang w:val="en-GB"/>
-              </w:rPr>
-              <w:t>6.13.</w:t>
-            </w:r>
-            <w:r>
-              <w:rPr>
-                <w:rFonts w:asciiTheme="minorHAnsi" w:eastAsiaTheme="minorEastAsia" w:hAnsiTheme="minorHAnsi" w:cstheme="minorBidi"/>
-                <w:noProof/>
-              </w:rPr>
-              <w:tab/>
-            </w:r>
-            <w:r>
-              <w:rPr>
-                <w:rStyle w:val="Hyperlink"/>
-                <w:noProof/>
-                <w:lang w:val="en-GB"/>
-              </w:rPr>
-              <w:t>Internationalisation</w:t>
-            </w:r>
-            <w:r>
-              <w:rPr>
-                <w:noProof/>
-                <w:webHidden/>
-              </w:rPr>
-              <w:tab/>
-            </w:r>
-            <w:r>
-              <w:rPr>
-                <w:noProof/>
-                <w:webHidden/>
-              </w:rPr>
-              <w:fldChar w:fldCharType="begin"/>
-            </w:r>
-            <w:r>
-              <w:rPr>
-                <w:noProof/>
-                <w:webHidden/>
-              </w:rPr>
-              <w:instrText xml:space="preserve"> PAGEREF _Toc39692310 \h </w:instrText>
-            </w:r>
-            <w:r>
-              <w:rPr>
-                <w:noProof/>
-                <w:webHidden/>
-              </w:rPr>
-            </w:r>
-            <w:r>
-              <w:rPr>
-                <w:noProof/>
-                <w:webHidden/>
-              </w:rPr>
-              <w:fldChar w:fldCharType="separate"/>
-            </w:r>
-            <w:r>
-              <w:rPr>
-                <w:noProof/>
-                <w:webHidden/>
-              </w:rPr>
-              <w:t>10</w:t>
-            </w:r>
-            <w:r>
-              <w:rPr>
-                <w:noProof/>
-                <w:webHidden/>
-              </w:rPr>
-              <w:fldChar w:fldCharType="end"/>
-            </w:r>
-          </w:hyperlink>
-        </w:p>
-        <w:p>
-          <w:pPr>
-            <w:pStyle w:val="Verzeichnis2"/>
-            <w:tabs>
-              <w:tab w:val="left" w:pos="1100"/>
-              <w:tab w:val="right" w:leader="dot" w:pos="9019"/>
-            </w:tabs>
-            <w:rPr>
-              <w:rFonts w:asciiTheme="minorHAnsi" w:eastAsiaTheme="minorEastAsia" w:hAnsiTheme="minorHAnsi" w:cstheme="minorBidi"/>
-              <w:noProof/>
-            </w:rPr>
-          </w:pPr>
-          <w:hyperlink w:anchor="_Toc39692311" w:history="1">
-            <w:r>
-              <w:rPr>
-                <w:rStyle w:val="Hyperlink"/>
-                <w:noProof/>
-                <w:lang w:val="en-GB"/>
-              </w:rPr>
-              <w:t>6.14.</w:t>
-            </w:r>
-            <w:r>
-              <w:rPr>
-                <w:rFonts w:asciiTheme="minorHAnsi" w:eastAsiaTheme="minorEastAsia" w:hAnsiTheme="minorHAnsi" w:cstheme="minorBidi"/>
-                <w:noProof/>
-              </w:rPr>
-              <w:tab/>
-            </w:r>
-            <w:r>
-              <w:rPr>
-                <w:rStyle w:val="Hyperlink"/>
-                <w:noProof/>
-                <w:lang w:val="en-GB"/>
-              </w:rPr>
-              <w:t>Migration</w:t>
-            </w:r>
-            <w:r>
-              <w:rPr>
-                <w:noProof/>
-                <w:webHidden/>
-              </w:rPr>
-              <w:tab/>
-            </w:r>
-            <w:r>
-              <w:rPr>
-                <w:noProof/>
-                <w:webHidden/>
-              </w:rPr>
-              <w:fldChar w:fldCharType="begin"/>
-            </w:r>
-            <w:r>
-              <w:rPr>
-                <w:noProof/>
-                <w:webHidden/>
-              </w:rPr>
-              <w:instrText xml:space="preserve"> PAGEREF _Toc39692311 \h </w:instrText>
-            </w:r>
-            <w:r>
-              <w:rPr>
-                <w:noProof/>
-                <w:webHidden/>
-              </w:rPr>
-            </w:r>
-            <w:r>
-              <w:rPr>
-                <w:noProof/>
-                <w:webHidden/>
-              </w:rPr>
-              <w:fldChar w:fldCharType="separate"/>
-            </w:r>
-            <w:r>
-              <w:rPr>
-                <w:noProof/>
-                <w:webHidden/>
-              </w:rPr>
-              <w:t>11</w:t>
-            </w:r>
-            <w:r>
-              <w:rPr>
-                <w:noProof/>
-                <w:webHidden/>
-              </w:rPr>
-              <w:fldChar w:fldCharType="end"/>
-            </w:r>
-          </w:hyperlink>
-        </w:p>
-        <w:p>
-          <w:pPr>
-            <w:pStyle w:val="Verzeichnis2"/>
-            <w:tabs>
-              <w:tab w:val="left" w:pos="1100"/>
-              <w:tab w:val="right" w:leader="dot" w:pos="9019"/>
-            </w:tabs>
-            <w:rPr>
-              <w:rFonts w:asciiTheme="minorHAnsi" w:eastAsiaTheme="minorEastAsia" w:hAnsiTheme="minorHAnsi" w:cstheme="minorBidi"/>
-              <w:noProof/>
-            </w:rPr>
-          </w:pPr>
-          <w:hyperlink w:anchor="_Toc39692312" w:history="1">
-            <w:r>
-              <w:rPr>
-                <w:rStyle w:val="Hyperlink"/>
-                <w:noProof/>
-                <w:lang w:val="en-GB"/>
-              </w:rPr>
-              <w:t>6.15.</w:t>
-            </w:r>
-            <w:r>
-              <w:rPr>
-                <w:rFonts w:asciiTheme="minorHAnsi" w:eastAsiaTheme="minorEastAsia" w:hAnsiTheme="minorHAnsi" w:cstheme="minorBidi"/>
-                <w:noProof/>
-              </w:rPr>
-              <w:tab/>
-            </w:r>
-            <w:r>
-              <w:rPr>
-                <w:rStyle w:val="Hyperlink"/>
-                <w:noProof/>
-                <w:lang w:val="en-GB"/>
-              </w:rPr>
-              <w:t>Testability</w:t>
-            </w:r>
-            <w:r>
-              <w:rPr>
-                <w:noProof/>
-                <w:webHidden/>
-              </w:rPr>
-              <w:tab/>
-            </w:r>
-            <w:r>
-              <w:rPr>
-                <w:noProof/>
-                <w:webHidden/>
-              </w:rPr>
-              <w:fldChar w:fldCharType="begin"/>
-            </w:r>
-            <w:r>
-              <w:rPr>
-                <w:noProof/>
-                <w:webHidden/>
-              </w:rPr>
-              <w:instrText xml:space="preserve"> PAGEREF _Toc39692312 \h </w:instrText>
-            </w:r>
-            <w:r>
-              <w:rPr>
-                <w:noProof/>
-                <w:webHidden/>
-              </w:rPr>
-            </w:r>
-            <w:r>
-              <w:rPr>
-                <w:noProof/>
-                <w:webHidden/>
-              </w:rPr>
-              <w:fldChar w:fldCharType="separate"/>
-            </w:r>
-            <w:r>
-              <w:rPr>
-                <w:noProof/>
-                <w:webHidden/>
-              </w:rPr>
-              <w:t>11</w:t>
-            </w:r>
-            <w:r>
-              <w:rPr>
-                <w:noProof/>
-                <w:webHidden/>
-              </w:rPr>
-              <w:fldChar w:fldCharType="end"/>
-            </w:r>
-          </w:hyperlink>
-        </w:p>
-        <w:p>
-          <w:pPr>
-            <w:pStyle w:val="Verzeichnis2"/>
-            <w:tabs>
-              <w:tab w:val="left" w:pos="1100"/>
-              <w:tab w:val="right" w:leader="dot" w:pos="9019"/>
-            </w:tabs>
-            <w:rPr>
-              <w:rFonts w:asciiTheme="minorHAnsi" w:eastAsiaTheme="minorEastAsia" w:hAnsiTheme="minorHAnsi" w:cstheme="minorBidi"/>
-              <w:noProof/>
-            </w:rPr>
-          </w:pPr>
-          <w:hyperlink w:anchor="_Toc39692313" w:history="1">
-            <w:r>
-              <w:rPr>
-                <w:rStyle w:val="Hyperlink"/>
-                <w:noProof/>
-                <w:lang w:val="en-GB"/>
-              </w:rPr>
-              <w:t>6.16.</w:t>
-            </w:r>
-            <w:r>
-              <w:rPr>
-                <w:rFonts w:asciiTheme="minorHAnsi" w:eastAsiaTheme="minorEastAsia" w:hAnsiTheme="minorHAnsi" w:cstheme="minorBidi"/>
-                <w:noProof/>
-              </w:rPr>
-              <w:tab/>
-            </w:r>
-            <w:r>
-              <w:rPr>
-                <w:rStyle w:val="Hyperlink"/>
-                <w:noProof/>
-                <w:lang w:val="en-GB"/>
-              </w:rPr>
-              <w:t>Scalability</w:t>
-            </w:r>
-            <w:r>
-              <w:rPr>
-                <w:noProof/>
-                <w:webHidden/>
-              </w:rPr>
-              <w:tab/>
-            </w:r>
-            <w:r>
-              <w:rPr>
-                <w:noProof/>
-                <w:webHidden/>
-              </w:rPr>
-              <w:fldChar w:fldCharType="begin"/>
-            </w:r>
-            <w:r>
-              <w:rPr>
-                <w:noProof/>
-                <w:webHidden/>
-              </w:rPr>
-              <w:instrText xml:space="preserve"> PAGEREF _Toc39692313 \h </w:instrText>
-            </w:r>
-            <w:r>
-              <w:rPr>
-                <w:noProof/>
-                <w:webHidden/>
-              </w:rPr>
-            </w:r>
-            <w:r>
-              <w:rPr>
-                <w:noProof/>
-                <w:webHidden/>
-              </w:rPr>
-              <w:fldChar w:fldCharType="separate"/>
-            </w:r>
-            <w:r>
-              <w:rPr>
-                <w:noProof/>
-                <w:webHidden/>
-              </w:rPr>
-              <w:t>11</w:t>
-            </w:r>
-            <w:r>
-              <w:rPr>
-                <w:noProof/>
-                <w:webHidden/>
-              </w:rPr>
-              <w:fldChar w:fldCharType="end"/>
-            </w:r>
-          </w:hyperlink>
-        </w:p>
-        <w:p>
-          <w:pPr>
-            <w:pStyle w:val="Verzeichnis2"/>
-            <w:tabs>
-              <w:tab w:val="left" w:pos="1100"/>
-              <w:tab w:val="right" w:leader="dot" w:pos="9019"/>
-            </w:tabs>
-            <w:rPr>
-              <w:rFonts w:asciiTheme="minorHAnsi" w:eastAsiaTheme="minorEastAsia" w:hAnsiTheme="minorHAnsi" w:cstheme="minorBidi"/>
-              <w:noProof/>
-            </w:rPr>
-          </w:pPr>
-          <w:hyperlink w:anchor="_Toc39692314" w:history="1">
-            <w:r>
-              <w:rPr>
-                <w:rStyle w:val="Hyperlink"/>
-                <w:noProof/>
-                <w:lang w:val="en-GB"/>
-              </w:rPr>
-              <w:t>6.17.</w:t>
-            </w:r>
-            <w:r>
-              <w:rPr>
-                <w:rFonts w:asciiTheme="minorHAnsi" w:eastAsiaTheme="minorEastAsia" w:hAnsiTheme="minorHAnsi" w:cstheme="minorBidi"/>
-                <w:noProof/>
-              </w:rPr>
-              <w:tab/>
-            </w:r>
-            <w:r>
-              <w:rPr>
-                <w:rStyle w:val="Hyperlink"/>
-                <w:noProof/>
-                <w:lang w:val="en-GB"/>
-              </w:rPr>
-              <w:t>Availability</w:t>
-            </w:r>
-            <w:r>
-              <w:rPr>
-                <w:noProof/>
-                <w:webHidden/>
-              </w:rPr>
-              <w:tab/>
-            </w:r>
-            <w:r>
-              <w:rPr>
-                <w:noProof/>
-                <w:webHidden/>
-              </w:rPr>
-              <w:fldChar w:fldCharType="begin"/>
-            </w:r>
-            <w:r>
-              <w:rPr>
-                <w:noProof/>
-                <w:webHidden/>
-              </w:rPr>
-              <w:instrText xml:space="preserve"> PAGEREF _Toc39692314 \h </w:instrText>
-            </w:r>
-            <w:r>
-              <w:rPr>
-                <w:noProof/>
-                <w:webHidden/>
-              </w:rPr>
-            </w:r>
-            <w:r>
-              <w:rPr>
-                <w:noProof/>
-                <w:webHidden/>
-              </w:rPr>
-              <w:fldChar w:fldCharType="separate"/>
-            </w:r>
-            <w:r>
-              <w:rPr>
-                <w:noProof/>
-                <w:webHidden/>
-              </w:rPr>
-              <w:t>11</w:t>
-            </w:r>
-            <w:r>
-              <w:rPr>
-                <w:noProof/>
-                <w:webHidden/>
-              </w:rPr>
-              <w:fldChar w:fldCharType="end"/>
-            </w:r>
-          </w:hyperlink>
-        </w:p>
-        <w:p>
-          <w:pPr>
-            <w:pStyle w:val="Verzeichnis1"/>
-            <w:tabs>
-              <w:tab w:val="left" w:pos="440"/>
-              <w:tab w:val="right" w:leader="dot" w:pos="9019"/>
-            </w:tabs>
-            <w:rPr>
-              <w:rFonts w:asciiTheme="minorHAnsi" w:eastAsiaTheme="minorEastAsia" w:hAnsiTheme="minorHAnsi" w:cstheme="minorBidi"/>
-              <w:noProof/>
-            </w:rPr>
-          </w:pPr>
-          <w:hyperlink w:anchor="_Toc39692315" w:history="1">
-            <w:r>
-              <w:rPr>
-                <w:rStyle w:val="Hyperlink"/>
-                <w:noProof/>
-                <w:lang w:val="en-GB"/>
-              </w:rPr>
-              <w:t>7.</w:t>
-            </w:r>
-            <w:r>
-              <w:rPr>
-                <w:rFonts w:asciiTheme="minorHAnsi" w:eastAsiaTheme="minorEastAsia" w:hAnsiTheme="minorHAnsi" w:cstheme="minorBidi"/>
-                <w:noProof/>
-              </w:rPr>
-              <w:tab/>
-            </w:r>
-            <w:r>
-              <w:rPr>
-                <w:rStyle w:val="Hyperlink"/>
-                <w:noProof/>
-                <w:lang w:val="en-GB"/>
-              </w:rPr>
-              <w:t>References</w:t>
-            </w:r>
-            <w:r>
-              <w:rPr>
-                <w:noProof/>
-                <w:webHidden/>
-              </w:rPr>
-              <w:tab/>
-            </w:r>
-            <w:r>
-              <w:rPr>
-                <w:noProof/>
-                <w:webHidden/>
-              </w:rPr>
-              <w:fldChar w:fldCharType="begin"/>
-            </w:r>
-            <w:r>
-              <w:rPr>
-                <w:noProof/>
-                <w:webHidden/>
-              </w:rPr>
-              <w:instrText xml:space="preserve"> PAGEREF _Toc39692315 \h </w:instrText>
-            </w:r>
-            <w:r>
-              <w:rPr>
-                <w:noProof/>
-                <w:webHidden/>
-              </w:rPr>
-            </w:r>
-            <w:r>
-              <w:rPr>
-                <w:noProof/>
-                <w:webHidden/>
-              </w:rPr>
-              <w:fldChar w:fldCharType="separate"/>
-            </w:r>
-            <w:r>
-              <w:rPr>
-                <w:noProof/>
-                <w:webHidden/>
-              </w:rPr>
-              <w:t>12</w:t>
-            </w:r>
-            <w:r>
-              <w:rPr>
-                <w:noProof/>
-                <w:webHidden/>
-              </w:rPr>
-              <w:fldChar w:fldCharType="end"/>
-            </w:r>
-          </w:hyperlink>
-        </w:p>
-        <w:p>
-          <w:pPr>
-            <w:pStyle w:val="Verzeichnis1"/>
-            <w:tabs>
-              <w:tab w:val="left" w:pos="440"/>
-              <w:tab w:val="right" w:leader="dot" w:pos="9019"/>
-            </w:tabs>
-            <w:rPr>
-              <w:rFonts w:asciiTheme="minorHAnsi" w:eastAsiaTheme="minorEastAsia" w:hAnsiTheme="minorHAnsi" w:cstheme="minorBidi"/>
-              <w:noProof/>
-            </w:rPr>
-          </w:pPr>
-          <w:hyperlink w:anchor="_Toc39692316" w:history="1">
-            <w:r>
-              <w:rPr>
-                <w:rStyle w:val="Hyperlink"/>
-                <w:noProof/>
-                <w:lang w:val="en-GB"/>
-              </w:rPr>
-              <w:t>8.</w:t>
-            </w:r>
-            <w:r>
-              <w:rPr>
-                <w:rFonts w:asciiTheme="minorHAnsi" w:eastAsiaTheme="minorEastAsia" w:hAnsiTheme="minorHAnsi" w:cstheme="minorBidi"/>
-                <w:noProof/>
-              </w:rPr>
-              <w:tab/>
-            </w:r>
-            <w:r>
-              <w:rPr>
-                <w:rStyle w:val="Hyperlink"/>
-                <w:noProof/>
-                <w:lang w:val="en-GB"/>
-              </w:rPr>
-              <w:t>Glossary</w:t>
-            </w:r>
-            <w:r>
-              <w:rPr>
-                <w:noProof/>
-                <w:webHidden/>
-              </w:rPr>
-              <w:tab/>
-            </w:r>
-            <w:r>
-              <w:rPr>
-                <w:noProof/>
-                <w:webHidden/>
-              </w:rPr>
-              <w:fldChar w:fldCharType="begin"/>
-            </w:r>
-            <w:r>
-              <w:rPr>
-                <w:noProof/>
-                <w:webHidden/>
-              </w:rPr>
-              <w:instrText xml:space="preserve"> PAGEREF _Toc39692316 \h </w:instrText>
+              <w:instrText xml:space="preserve"> PAGEREF _Toc39910139 \h </w:instrText>
             </w:r>
             <w:r>
               <w:rPr>
@@ -4997,7 +4918,7 @@
           <w:lang w:val="en-GB"/>
         </w:rPr>
       </w:pPr>
-      <w:bookmarkStart w:id="1" w:name="_Toc39692277"/>
+      <w:bookmarkStart w:id="0" w:name="_Toc39910100"/>
       <w:r>
         <w:rPr>
           <w:lang w:val="en-GB"/>
@@ -5005,7 +4926,7 @@
         <w:lastRenderedPageBreak/>
         <w:t>Introduction</w:t>
       </w:r>
-      <w:bookmarkEnd w:id="1"/>
+      <w:bookmarkEnd w:id="0"/>
     </w:p>
     <w:p>
       <w:pPr>
@@ -5117,14 +5038,14 @@
           <w:lang w:val="en-GB"/>
         </w:rPr>
       </w:pPr>
-      <w:bookmarkStart w:id="2" w:name="_Toc39692278"/>
+      <w:bookmarkStart w:id="1" w:name="_Toc39910101"/>
       <w:r>
         <w:rPr>
           <w:lang w:val="en-GB"/>
         </w:rPr>
         <w:t>System Overview</w:t>
       </w:r>
-      <w:bookmarkEnd w:id="2"/>
+      <w:bookmarkEnd w:id="1"/>
     </w:p>
     <w:p>
       <w:pPr>
@@ -5137,14 +5058,14 @@
           <w:lang w:val="en-GB"/>
         </w:rPr>
       </w:pPr>
-      <w:bookmarkStart w:id="3" w:name="_Toc39692279"/>
+      <w:bookmarkStart w:id="2" w:name="_Toc39910102"/>
       <w:r>
         <w:rPr>
           <w:lang w:val="en-GB"/>
         </w:rPr>
         <w:t>System environment</w:t>
       </w:r>
-      <w:bookmarkEnd w:id="3"/>
+      <w:bookmarkEnd w:id="2"/>
     </w:p>
     <w:p>
       <w:pPr>
@@ -5185,14 +5106,14 @@
           <w:lang w:val="en-GB"/>
         </w:rPr>
       </w:pPr>
-      <w:bookmarkStart w:id="4" w:name="_Toc39692280"/>
+      <w:bookmarkStart w:id="3" w:name="_Toc39910103"/>
       <w:r>
         <w:rPr>
           <w:lang w:val="en-GB"/>
         </w:rPr>
         <w:t>Software environment</w:t>
       </w:r>
-      <w:bookmarkEnd w:id="4"/>
+      <w:bookmarkEnd w:id="3"/>
     </w:p>
     <w:p>
       <w:pPr>
@@ -5217,15 +5138,7 @@
           <w:szCs w:val="24"/>
           <w:lang w:val="en-GB"/>
         </w:rPr>
-        <w:t xml:space="preserve"> </w:t>
-      </w:r>
-      <w:r>
-        <w:rPr>
-          <w:sz w:val="24"/>
-          <w:szCs w:val="24"/>
-          <w:lang w:val="en-GB"/>
-        </w:rPr>
-        <w:t>Compiler</w:t>
+        <w:t xml:space="preserve"> Compiler</w:t>
       </w:r>
       <w:r>
         <w:rPr>
@@ -5354,14 +5267,14 @@
           <w:lang w:val="en-GB"/>
         </w:rPr>
       </w:pPr>
-      <w:bookmarkStart w:id="5" w:name="_Toc39692281"/>
+      <w:bookmarkStart w:id="4" w:name="_Toc39910104"/>
       <w:r>
         <w:rPr>
           <w:lang w:val="en-GB"/>
         </w:rPr>
         <w:t>Hardware Environment</w:t>
       </w:r>
-      <w:bookmarkEnd w:id="5"/>
+      <w:bookmarkEnd w:id="4"/>
     </w:p>
     <w:p>
       <w:pPr>
@@ -5391,6 +5304,287 @@
     </w:p>
     <w:p>
       <w:pPr>
+        <w:pStyle w:val="berschrift2"/>
+        <w:numPr>
+          <w:ilvl w:val="1"/>
+          <w:numId w:val="3"/>
+        </w:numPr>
+        <w:rPr>
+          <w:lang w:val="en-GB"/>
+        </w:rPr>
+      </w:pPr>
+      <w:bookmarkStart w:id="5" w:name="_Toc39910105"/>
+      <w:r>
+        <w:rPr>
+          <w:lang w:val="en-GB"/>
+        </w:rPr>
+        <w:t>Quality Goals</w:t>
+      </w:r>
+      <w:bookmarkEnd w:id="5"/>
+    </w:p>
+    <w:p>
+      <w:pPr>
+        <w:rPr>
+          <w:sz w:val="24"/>
+          <w:szCs w:val="24"/>
+          <w:lang w:val="en-GB"/>
+        </w:rPr>
+      </w:pPr>
+      <w:r>
+        <w:rPr>
+          <w:sz w:val="24"/>
+          <w:szCs w:val="24"/>
+          <w:lang w:val="en-GB"/>
+        </w:rPr>
+        <w:t>The following points describe the goals that should be achieved by the components of this project.</w:t>
+      </w:r>
+    </w:p>
+    <w:p>
+      <w:pPr>
+        <w:rPr>
+          <w:sz w:val="24"/>
+          <w:szCs w:val="24"/>
+          <w:lang w:val="en-GB"/>
+        </w:rPr>
+      </w:pPr>
+    </w:p>
+    <w:p>
+      <w:pPr>
+        <w:pStyle w:val="berschrift3"/>
+        <w:numPr>
+          <w:ilvl w:val="2"/>
+          <w:numId w:val="3"/>
+        </w:numPr>
+        <w:rPr>
+          <w:sz w:val="24"/>
+          <w:szCs w:val="24"/>
+          <w:lang w:val="en-GB"/>
+        </w:rPr>
+      </w:pPr>
+      <w:bookmarkStart w:id="6" w:name="_Toc39910106"/>
+      <w:r>
+        <w:rPr>
+          <w:lang w:val="en-GB"/>
+        </w:rPr>
+        <w:t>Usability</w:t>
+      </w:r>
+      <w:bookmarkEnd w:id="6"/>
+    </w:p>
+    <w:p>
+      <w:pPr>
+        <w:rPr>
+          <w:sz w:val="24"/>
+          <w:szCs w:val="24"/>
+          <w:lang w:val="en-GB"/>
+        </w:rPr>
+      </w:pPr>
+    </w:p>
+    <w:p>
+      <w:pPr>
+        <w:rPr>
+          <w:sz w:val="24"/>
+          <w:szCs w:val="24"/>
+          <w:lang w:val="en-GB"/>
+        </w:rPr>
+      </w:pPr>
+      <w:r>
+        <w:rPr>
+          <w:sz w:val="24"/>
+          <w:szCs w:val="24"/>
+          <w:lang w:val="en-GB"/>
+        </w:rPr>
+        <w:t>In order to provide optimal usability, the goal is to create detailed documentation. This also includes the creation of example code with inline comments to demonstrate the usage of the wrappers.</w:t>
+      </w:r>
+    </w:p>
+    <w:p>
+      <w:pPr>
+        <w:ind w:left="2160"/>
+        <w:rPr>
+          <w:sz w:val="24"/>
+          <w:szCs w:val="24"/>
+          <w:lang w:val="en-GB"/>
+        </w:rPr>
+      </w:pPr>
+    </w:p>
+    <w:p>
+      <w:pPr>
+        <w:pStyle w:val="berschrift3"/>
+        <w:numPr>
+          <w:ilvl w:val="2"/>
+          <w:numId w:val="3"/>
+        </w:numPr>
+        <w:rPr>
+          <w:sz w:val="24"/>
+          <w:szCs w:val="24"/>
+          <w:lang w:val="en-GB"/>
+        </w:rPr>
+      </w:pPr>
+      <w:bookmarkStart w:id="7" w:name="_Toc39910107"/>
+      <w:r>
+        <w:rPr>
+          <w:lang w:val="en-GB"/>
+        </w:rPr>
+        <w:t>Maintainability</w:t>
+      </w:r>
+      <w:bookmarkEnd w:id="7"/>
+    </w:p>
+    <w:p>
+      <w:pPr>
+        <w:rPr>
+          <w:sz w:val="24"/>
+          <w:szCs w:val="24"/>
+          <w:lang w:val="en-GB"/>
+        </w:rPr>
+      </w:pPr>
+    </w:p>
+    <w:p>
+      <w:pPr>
+        <w:rPr>
+          <w:sz w:val="24"/>
+          <w:szCs w:val="24"/>
+          <w:lang w:val="en-GB"/>
+        </w:rPr>
+      </w:pPr>
+      <w:r>
+        <w:rPr>
+          <w:sz w:val="24"/>
+          <w:szCs w:val="24"/>
+          <w:lang w:val="en-GB"/>
+        </w:rPr>
+        <w:t xml:space="preserve">In order to provide optimal maintainability, the console application will be divided into different modules according to object-oriented programming principles. </w:t>
+      </w:r>
+    </w:p>
+    <w:p>
+      <w:pPr>
+        <w:rPr>
+          <w:sz w:val="24"/>
+          <w:szCs w:val="24"/>
+          <w:lang w:val="en-GB"/>
+        </w:rPr>
+      </w:pPr>
+      <w:r>
+        <w:rPr>
+          <w:sz w:val="24"/>
+          <w:szCs w:val="24"/>
+          <w:lang w:val="en-GB"/>
+        </w:rPr>
+        <w:t>The JavaScript wrapper will also be separated into modules to make it easy to analyse and modify.</w:t>
+      </w:r>
+    </w:p>
+    <w:p>
+      <w:pPr>
+        <w:pStyle w:val="berschrift3"/>
+        <w:numPr>
+          <w:ilvl w:val="2"/>
+          <w:numId w:val="3"/>
+        </w:numPr>
+        <w:rPr>
+          <w:lang w:val="en-GB"/>
+        </w:rPr>
+      </w:pPr>
+      <w:bookmarkStart w:id="8" w:name="_Toc39910108"/>
+      <w:r>
+        <w:rPr>
+          <w:lang w:val="en-GB"/>
+        </w:rPr>
+        <w:t>Efficiency</w:t>
+      </w:r>
+      <w:bookmarkEnd w:id="8"/>
+    </w:p>
+    <w:p>
+      <w:pPr>
+        <w:rPr>
+          <w:lang w:val="en-GB"/>
+        </w:rPr>
+      </w:pPr>
+    </w:p>
+    <w:p>
+      <w:pPr>
+        <w:rPr>
+          <w:sz w:val="24"/>
+          <w:szCs w:val="24"/>
+          <w:lang w:val="en-GB"/>
+        </w:rPr>
+      </w:pPr>
+      <w:r>
+        <w:rPr>
+          <w:sz w:val="24"/>
+          <w:szCs w:val="24"/>
+          <w:lang w:val="en-GB"/>
+        </w:rPr>
+        <w:t>Another focus in the project is, to keep it simple and efficient. Therefore, the goal is to introduce as little overhead as possible for the wrappers.</w:t>
+      </w:r>
+    </w:p>
+    <w:p>
+      <w:pPr>
+        <w:ind w:left="2160"/>
+        <w:rPr>
+          <w:sz w:val="24"/>
+          <w:szCs w:val="24"/>
+          <w:lang w:val="en-GB"/>
+        </w:rPr>
+      </w:pPr>
+    </w:p>
+    <w:p>
+      <w:pPr>
+        <w:pStyle w:val="berschrift3"/>
+        <w:numPr>
+          <w:ilvl w:val="2"/>
+          <w:numId w:val="3"/>
+        </w:numPr>
+        <w:rPr>
+          <w:sz w:val="24"/>
+          <w:szCs w:val="24"/>
+          <w:lang w:val="en-GB"/>
+        </w:rPr>
+      </w:pPr>
+      <w:bookmarkStart w:id="9" w:name="_Toc39910109"/>
+      <w:r>
+        <w:rPr>
+          <w:lang w:val="en-GB"/>
+        </w:rPr>
+        <w:t>Portability</w:t>
+      </w:r>
+      <w:bookmarkEnd w:id="9"/>
+    </w:p>
+    <w:p>
+      <w:pPr>
+        <w:rPr>
+          <w:sz w:val="24"/>
+          <w:szCs w:val="24"/>
+          <w:lang w:val="en-GB"/>
+        </w:rPr>
+      </w:pPr>
+    </w:p>
+    <w:p>
+      <w:pPr>
+        <w:rPr>
+          <w:sz w:val="24"/>
+          <w:szCs w:val="24"/>
+          <w:lang w:val="en-GB"/>
+        </w:rPr>
+      </w:pPr>
+      <w:r>
+        <w:rPr>
+          <w:sz w:val="24"/>
+          <w:szCs w:val="24"/>
+          <w:lang w:val="en-GB"/>
+        </w:rPr>
+        <w:t>The console application shall be usable without requiring any installation and available as a simple executable file. Therefore, it will be fully portable. This point is not applicable to the wrappers.</w:t>
+      </w:r>
+    </w:p>
+    <w:p>
+      <w:pPr>
+        <w:ind w:left="2160"/>
+        <w:rPr>
+          <w:sz w:val="24"/>
+          <w:szCs w:val="24"/>
+          <w:lang w:val="en-GB"/>
+        </w:rPr>
+      </w:pPr>
+    </w:p>
+    <w:p>
+      <w:pPr>
         <w:ind w:left="720"/>
         <w:rPr>
           <w:sz w:val="24"/>
@@ -5398,26 +5592,39 @@
           <w:lang w:val="en-GB"/>
         </w:rPr>
       </w:pPr>
+    </w:p>
+    <w:p>
+      <w:pPr>
+        <w:ind w:left="720"/>
+        <w:rPr>
+          <w:sz w:val="24"/>
+          <w:szCs w:val="24"/>
+          <w:lang w:val="en-GB"/>
+        </w:rPr>
+      </w:pPr>
+      <w:bookmarkStart w:id="10" w:name="_GoBack"/>
+      <w:bookmarkEnd w:id="10"/>
     </w:p>
     <w:p>
       <w:pPr>
         <w:pStyle w:val="berschrift1"/>
         <w:numPr>
           <w:ilvl w:val="0"/>
-          <w:numId w:val="3"/>
+          <w:numId w:val="6"/>
         </w:numPr>
         <w:rPr>
           <w:lang w:val="en-GB"/>
         </w:rPr>
       </w:pPr>
-      <w:bookmarkStart w:id="6" w:name="_Toc39692282"/>
-      <w:r>
-        <w:rPr>
-          <w:lang w:val="en-GB"/>
-        </w:rPr>
+      <w:bookmarkStart w:id="11" w:name="_Toc39910110"/>
+      <w:r>
+        <w:rPr>
+          <w:lang w:val="en-GB"/>
+        </w:rPr>
+        <w:lastRenderedPageBreak/>
         <w:t>Architectural Concept</w:t>
       </w:r>
-      <w:bookmarkEnd w:id="6"/>
+      <w:bookmarkEnd w:id="11"/>
     </w:p>
     <w:p>
       <w:pPr>
@@ -5683,134 +5890,152 @@
         <w:pStyle w:val="berschrift2"/>
         <w:numPr>
           <w:ilvl w:val="1"/>
-          <w:numId w:val="3"/>
+          <w:numId w:val="6"/>
         </w:numPr>
         <w:rPr>
           <w:lang w:val="en-GB"/>
         </w:rPr>
       </w:pPr>
-      <w:bookmarkStart w:id="7" w:name="_Toc39692283"/>
-      <w:r>
-        <w:rPr>
-          <w:lang w:val="en-GB"/>
-        </w:rPr>
-        <w:t>Quality Goals</w:t>
-      </w:r>
-      <w:bookmarkEnd w:id="7"/>
+      <w:bookmarkStart w:id="12" w:name="_Toc39910111"/>
+      <w:r>
+        <w:rPr>
+          <w:lang w:val="en-GB"/>
+        </w:rPr>
+        <w:t>Architectural Model</w:t>
+      </w:r>
+      <w:bookmarkEnd w:id="12"/>
     </w:p>
     <w:p>
       <w:pPr>
         <w:ind w:left="1440"/>
         <w:rPr>
-          <w:sz w:val="24"/>
-          <w:szCs w:val="24"/>
-          <w:lang w:val="en-GB"/>
-        </w:rPr>
-      </w:pPr>
-      <w:r>
-        <w:rPr>
-          <w:sz w:val="24"/>
-          <w:szCs w:val="24"/>
-          <w:lang w:val="en-GB"/>
-        </w:rPr>
-        <w:t>The following points describe the goals that should be achieved by the components of this project.</w:t>
-      </w:r>
-    </w:p>
-    <w:p>
-      <w:pPr>
-        <w:pStyle w:val="berschrift3"/>
-        <w:numPr>
-          <w:ilvl w:val="2"/>
-          <w:numId w:val="3"/>
-        </w:numPr>
-        <w:rPr>
-          <w:lang w:val="en-GB"/>
-        </w:rPr>
-      </w:pPr>
-      <w:bookmarkStart w:id="8" w:name="_Toc39692284"/>
-      <w:r>
-        <w:rPr>
-          <w:lang w:val="en-GB"/>
-        </w:rPr>
-        <w:t>Usability</w:t>
-      </w:r>
-      <w:bookmarkEnd w:id="8"/>
-    </w:p>
-    <w:p>
-      <w:pPr>
-        <w:ind w:left="2160"/>
-        <w:rPr>
-          <w:sz w:val="24"/>
-          <w:szCs w:val="24"/>
-          <w:lang w:val="en-GB"/>
-        </w:rPr>
-      </w:pPr>
-      <w:r>
-        <w:rPr>
-          <w:sz w:val="24"/>
-          <w:szCs w:val="24"/>
-          <w:lang w:val="en-GB"/>
-        </w:rPr>
-        <w:t>In order to provide optimal usability, the goal is to create detailed documentation. This also includes the creation of example code with inline comments to demonstrate the usage of the wrappers.</w:t>
-      </w:r>
-    </w:p>
-    <w:p>
-      <w:pPr>
-        <w:pStyle w:val="berschrift3"/>
-        <w:numPr>
-          <w:ilvl w:val="2"/>
-          <w:numId w:val="3"/>
-        </w:numPr>
-        <w:rPr>
-          <w:lang w:val="en-GB"/>
-        </w:rPr>
-      </w:pPr>
-      <w:bookmarkStart w:id="9" w:name="_Toc39692285"/>
-      <w:r>
-        <w:rPr>
-          <w:lang w:val="en-GB"/>
-        </w:rPr>
-        <w:t>Maintainability</w:t>
-      </w:r>
-      <w:bookmarkEnd w:id="9"/>
-    </w:p>
-    <w:p>
-      <w:pPr>
-        <w:ind w:left="2160"/>
-        <w:rPr>
-          <w:sz w:val="24"/>
-          <w:szCs w:val="24"/>
-          <w:lang w:val="en-GB"/>
-        </w:rPr>
-      </w:pPr>
-      <w:r>
-        <w:rPr>
-          <w:sz w:val="24"/>
-          <w:szCs w:val="24"/>
-          <w:lang w:val="en-GB"/>
-        </w:rPr>
-        <w:t xml:space="preserve">In order to provide optimal maintainability, the console application will be divided into different modules according to </w:t>
-      </w:r>
-      <w:r>
-        <w:rPr>
-          <w:sz w:val="24"/>
-          <w:szCs w:val="24"/>
-          <w:lang w:val="en-GB"/>
-        </w:rPr>
-        <w:t>object-oriented</w:t>
-      </w:r>
-      <w:r>
-        <w:rPr>
-          <w:sz w:val="24"/>
-          <w:szCs w:val="24"/>
-          <w:lang w:val="en-GB"/>
-        </w:rPr>
-        <w:t xml:space="preserve"> programming principles. </w:t>
-      </w:r>
-    </w:p>
-    <w:p>
-      <w:pPr>
-        <w:ind w:left="2160"/>
+          <w:lang w:val="en-GB"/>
+        </w:rPr>
+      </w:pPr>
+    </w:p>
+    <w:p>
+      <w:pPr>
+        <w:ind w:left="1440"/>
+        <w:rPr>
+          <w:sz w:val="24"/>
+          <w:szCs w:val="24"/>
+          <w:lang w:val="en-GB"/>
+        </w:rPr>
+      </w:pPr>
+      <w:r>
+        <w:rPr>
+          <w:sz w:val="24"/>
+          <w:szCs w:val="24"/>
+          <w:lang w:val="en-GB"/>
+        </w:rPr>
+        <w:t>The console application consists of three layers. The first one is the AML.Engine.dll itself. In this part, the business logic will be done. The second layer is the logic of the console application. This layer should manage the parameters and the function calls for the DLL. The last layer is the console interface. This is the layer that the user can directly access and from which he can control the application.</w:t>
+      </w:r>
+    </w:p>
+    <w:p>
+      <w:pPr>
+        <w:ind w:left="1440"/>
+        <w:rPr>
+          <w:sz w:val="24"/>
+          <w:szCs w:val="24"/>
+          <w:lang w:val="en-GB"/>
+        </w:rPr>
+      </w:pPr>
+    </w:p>
+    <w:p>
+      <w:pPr>
+        <w:ind w:left="1440"/>
+        <w:rPr>
+          <w:sz w:val="24"/>
+          <w:szCs w:val="24"/>
+          <w:lang w:val="en-GB"/>
+        </w:rPr>
+      </w:pPr>
+      <w:r>
+        <w:rPr>
+          <w:sz w:val="24"/>
+          <w:szCs w:val="24"/>
+          <w:lang w:val="en-GB"/>
+        </w:rPr>
+        <w:t>The JavaScript wrapper consists of three layers as well. The first one is the same as in the console application.</w:t>
+      </w:r>
+      <w:r>
+        <w:rPr>
+          <w:sz w:val="24"/>
+          <w:szCs w:val="24"/>
+          <w:lang w:val="en-GB"/>
+        </w:rPr>
+        <w:t xml:space="preserve"> It’s the AML.Enigne.dll.</w:t>
+      </w:r>
+      <w:r>
+        <w:rPr>
+          <w:sz w:val="24"/>
+          <w:szCs w:val="24"/>
+          <w:lang w:val="en-GB"/>
+        </w:rPr>
+        <w:t xml:space="preserve"> The second one, is the wrapper </w:t>
+      </w:r>
+      <w:r>
+        <w:rPr>
+          <w:sz w:val="24"/>
+          <w:szCs w:val="24"/>
+          <w:lang w:val="en-GB"/>
+        </w:rPr>
+        <w:t>which will be addressed by</w:t>
+      </w:r>
+      <w:r>
+        <w:rPr>
+          <w:sz w:val="24"/>
+          <w:szCs w:val="24"/>
+          <w:lang w:val="en-GB"/>
+        </w:rPr>
+        <w:t xml:space="preserve"> </w:t>
+      </w:r>
+      <w:r>
+        <w:rPr>
+          <w:sz w:val="24"/>
+          <w:szCs w:val="24"/>
+          <w:lang w:val="en-GB"/>
+        </w:rPr>
+        <w:t xml:space="preserve">the </w:t>
+      </w:r>
+      <w:r>
+        <w:rPr>
+          <w:sz w:val="24"/>
+          <w:szCs w:val="24"/>
+          <w:lang w:val="en-GB"/>
+        </w:rPr>
+        <w:t xml:space="preserve">Edge Node.js module. </w:t>
+      </w:r>
+      <w:r>
+        <w:rPr>
+          <w:sz w:val="24"/>
+          <w:szCs w:val="24"/>
+          <w:lang w:val="en-GB"/>
+        </w:rPr>
+        <w:t>This wrapper</w:t>
+      </w:r>
+      <w:r>
+        <w:rPr>
+          <w:sz w:val="24"/>
+          <w:szCs w:val="24"/>
+          <w:lang w:val="en-GB"/>
+        </w:rPr>
+        <w:t xml:space="preserve"> forwards the function calls in a valid style to the DLL and connects the node project with the DLL. The last one is the node-project. Here the developer can access the wrapper and use function calls to the wrapper to use the DLL and manage the AML file.</w:t>
+      </w:r>
+    </w:p>
+    <w:p>
+      <w:pPr>
+        <w:ind w:left="1440"/>
+        <w:rPr>
+          <w:sz w:val="24"/>
+          <w:szCs w:val="24"/>
+          <w:lang w:val="en-GB"/>
+        </w:rPr>
+      </w:pPr>
+    </w:p>
+    <w:p>
+      <w:pPr>
+        <w:ind w:left="1440"/>
         <w:rPr>
           <w:sz w:val="24"/>
           <w:szCs w:val="24"/>
@@ -5824,274 +6049,6 @@
           <w:lang w:val="en-GB"/>
         </w:rPr>
         <w:lastRenderedPageBreak/>
-        <w:t xml:space="preserve">The JavaScript wrapper will also be separated into modules to make it easy to </w:t>
-      </w:r>
-      <w:r>
-        <w:rPr>
-          <w:sz w:val="24"/>
-          <w:szCs w:val="24"/>
-          <w:lang w:val="en-GB"/>
-        </w:rPr>
-        <w:t>analyse</w:t>
-      </w:r>
-      <w:r>
-        <w:rPr>
-          <w:sz w:val="24"/>
-          <w:szCs w:val="24"/>
-          <w:lang w:val="en-GB"/>
-        </w:rPr>
-        <w:t xml:space="preserve"> and modify.</w:t>
-      </w:r>
-    </w:p>
-    <w:p>
-      <w:pPr>
-        <w:pStyle w:val="berschrift3"/>
-        <w:numPr>
-          <w:ilvl w:val="2"/>
-          <w:numId w:val="3"/>
-        </w:numPr>
-        <w:rPr>
-          <w:lang w:val="en-GB"/>
-        </w:rPr>
-      </w:pPr>
-      <w:bookmarkStart w:id="10" w:name="_Toc39692286"/>
-      <w:r>
-        <w:rPr>
-          <w:lang w:val="en-GB"/>
-        </w:rPr>
-        <w:t>Efficiency</w:t>
-      </w:r>
-      <w:bookmarkEnd w:id="10"/>
-    </w:p>
-    <w:p>
-      <w:pPr>
-        <w:ind w:left="2160"/>
-        <w:rPr>
-          <w:sz w:val="24"/>
-          <w:szCs w:val="24"/>
-          <w:lang w:val="en-GB"/>
-        </w:rPr>
-      </w:pPr>
-      <w:r>
-        <w:rPr>
-          <w:sz w:val="24"/>
-          <w:szCs w:val="24"/>
-          <w:lang w:val="en-GB"/>
-        </w:rPr>
-        <w:t>Another focus in the project is, to keep it simple and efficient. Therefore, the goal is to introduce as little overhead as possible for the wrappers.</w:t>
-      </w:r>
-    </w:p>
-    <w:p>
-      <w:pPr>
-        <w:pStyle w:val="berschrift3"/>
-        <w:numPr>
-          <w:ilvl w:val="2"/>
-          <w:numId w:val="3"/>
-        </w:numPr>
-        <w:rPr>
-          <w:lang w:val="en-GB"/>
-        </w:rPr>
-      </w:pPr>
-      <w:bookmarkStart w:id="11" w:name="_Toc39692287"/>
-      <w:r>
-        <w:rPr>
-          <w:lang w:val="en-GB"/>
-        </w:rPr>
-        <w:t>Portability</w:t>
-      </w:r>
-      <w:bookmarkEnd w:id="11"/>
-    </w:p>
-    <w:p>
-      <w:pPr>
-        <w:ind w:left="2160"/>
-        <w:rPr>
-          <w:sz w:val="24"/>
-          <w:szCs w:val="24"/>
-          <w:lang w:val="en-GB"/>
-        </w:rPr>
-      </w:pPr>
-      <w:r>
-        <w:rPr>
-          <w:sz w:val="24"/>
-          <w:szCs w:val="24"/>
-          <w:lang w:val="en-GB"/>
-        </w:rPr>
-        <w:t>The console application shall be usable without requiring any installation and available as a simple executable file. Therefore, it will be fully portable. This point is not applicable to the wrappers.</w:t>
-      </w:r>
-    </w:p>
-    <w:p>
-      <w:pPr>
-        <w:ind w:left="2160"/>
-        <w:rPr>
-          <w:sz w:val="24"/>
-          <w:szCs w:val="24"/>
-          <w:lang w:val="en-GB"/>
-        </w:rPr>
-      </w:pPr>
-    </w:p>
-    <w:p>
-      <w:pPr>
-        <w:pStyle w:val="berschrift2"/>
-        <w:numPr>
-          <w:ilvl w:val="1"/>
-          <w:numId w:val="3"/>
-        </w:numPr>
-        <w:rPr>
-          <w:lang w:val="en-GB"/>
-        </w:rPr>
-      </w:pPr>
-      <w:bookmarkStart w:id="12" w:name="_Toc39692288"/>
-      <w:r>
-        <w:rPr>
-          <w:lang w:val="en-GB"/>
-        </w:rPr>
-        <w:t>Architectural Model</w:t>
-      </w:r>
-      <w:bookmarkEnd w:id="12"/>
-    </w:p>
-    <w:p>
-      <w:pPr>
-        <w:ind w:left="1440"/>
-        <w:rPr>
-          <w:lang w:val="en-GB"/>
-        </w:rPr>
-      </w:pPr>
-    </w:p>
-    <w:p>
-      <w:pPr>
-        <w:ind w:left="1440"/>
-        <w:rPr>
-          <w:sz w:val="24"/>
-          <w:szCs w:val="24"/>
-          <w:lang w:val="en-GB"/>
-        </w:rPr>
-      </w:pPr>
-      <w:r>
-        <w:rPr>
-          <w:sz w:val="24"/>
-          <w:szCs w:val="24"/>
-          <w:lang w:val="en-GB"/>
-        </w:rPr>
-        <w:t>The console application consists of three layers. The first one is the AML.Engine.dll itself. In this part, the business logic will be done. The second layer is the logic of the console application. This layer should manage the parameters and the function calls for the DLL. The last layer is the console interface. This is the layer that the user can directly access and from which he can control the application.</w:t>
-      </w:r>
-    </w:p>
-    <w:p>
-      <w:pPr>
-        <w:ind w:left="1440"/>
-        <w:rPr>
-          <w:sz w:val="24"/>
-          <w:szCs w:val="24"/>
-          <w:lang w:val="en-GB"/>
-        </w:rPr>
-      </w:pPr>
-    </w:p>
-    <w:p>
-      <w:pPr>
-        <w:ind w:left="1440"/>
-        <w:rPr>
-          <w:sz w:val="24"/>
-          <w:szCs w:val="24"/>
-          <w:lang w:val="en-GB"/>
-        </w:rPr>
-      </w:pPr>
-      <w:r>
-        <w:rPr>
-          <w:sz w:val="24"/>
-          <w:szCs w:val="24"/>
-          <w:lang w:val="en-GB"/>
-        </w:rPr>
-        <w:t>The JavaScript wrapper consists of three layers as well. The first one is the same as in the console application.</w:t>
-      </w:r>
-      <w:r>
-        <w:rPr>
-          <w:sz w:val="24"/>
-          <w:szCs w:val="24"/>
-          <w:lang w:val="en-GB"/>
-        </w:rPr>
-        <w:t xml:space="preserve"> It’s the AML.Enigne.dll.</w:t>
-      </w:r>
-      <w:r>
-        <w:rPr>
-          <w:sz w:val="24"/>
-          <w:szCs w:val="24"/>
-          <w:lang w:val="en-GB"/>
-        </w:rPr>
-        <w:t xml:space="preserve"> The second one, is the wrapper </w:t>
-      </w:r>
-      <w:r>
-        <w:rPr>
-          <w:sz w:val="24"/>
-          <w:szCs w:val="24"/>
-          <w:lang w:val="en-GB"/>
-        </w:rPr>
-        <w:t>which will be addressed by</w:t>
-      </w:r>
-      <w:r>
-        <w:rPr>
-          <w:sz w:val="24"/>
-          <w:szCs w:val="24"/>
-          <w:lang w:val="en-GB"/>
-        </w:rPr>
-        <w:t xml:space="preserve"> </w:t>
-      </w:r>
-      <w:r>
-        <w:rPr>
-          <w:sz w:val="24"/>
-          <w:szCs w:val="24"/>
-          <w:lang w:val="en-GB"/>
-        </w:rPr>
-        <w:t xml:space="preserve">the </w:t>
-      </w:r>
-      <w:r>
-        <w:rPr>
-          <w:sz w:val="24"/>
-          <w:szCs w:val="24"/>
-          <w:lang w:val="en-GB"/>
-        </w:rPr>
-        <w:t xml:space="preserve">Edge Node.js module. </w:t>
-      </w:r>
-      <w:r>
-        <w:rPr>
-          <w:sz w:val="24"/>
-          <w:szCs w:val="24"/>
-          <w:lang w:val="en-GB"/>
-        </w:rPr>
-        <w:t>This wrapper</w:t>
-      </w:r>
-      <w:r>
-        <w:rPr>
-          <w:sz w:val="24"/>
-          <w:szCs w:val="24"/>
-          <w:lang w:val="en-GB"/>
-        </w:rPr>
-        <w:t xml:space="preserve"> forwards the function calls in a valid style to the DLL and connects the node project with the DLL. The last one is the node-project. Here the developer can access the wrapper and use function calls to the wrapper to use the DLL and manage the AML file.</w:t>
-      </w:r>
-    </w:p>
-    <w:p>
-      <w:pPr>
-        <w:ind w:left="1440"/>
-        <w:rPr>
-          <w:sz w:val="24"/>
-          <w:szCs w:val="24"/>
-          <w:lang w:val="en-GB"/>
-        </w:rPr>
-      </w:pPr>
-    </w:p>
-    <w:p>
-      <w:pPr>
-        <w:ind w:left="1440"/>
-        <w:rPr>
-          <w:sz w:val="24"/>
-          <w:szCs w:val="24"/>
-          <w:lang w:val="en-GB"/>
-        </w:rPr>
-      </w:pPr>
-      <w:r>
-        <w:rPr>
-          <w:sz w:val="24"/>
-          <w:szCs w:val="24"/>
-          <w:lang w:val="en-GB"/>
-        </w:rPr>
         <w:t>The C++ wrapper documentation has no architectural model, because it is only a documentation and not a software project.</w:t>
       </w:r>
       <w:r>
@@ -6100,47 +6057,15 @@
           <w:szCs w:val="24"/>
           <w:lang w:val="en-GB"/>
         </w:rPr>
-        <w:t xml:space="preserve"> The structure of the wrapper document has been </w:t>
-      </w:r>
-      <w:r>
-        <w:rPr>
-          <w:sz w:val="24"/>
-          <w:szCs w:val="24"/>
-          <w:lang w:val="en-GB"/>
-        </w:rPr>
-        <w:t>separated</w:t>
-      </w:r>
-      <w:r>
-        <w:rPr>
-          <w:sz w:val="24"/>
-          <w:szCs w:val="24"/>
-          <w:lang w:val="en-GB"/>
-        </w:rPr>
-        <w:t xml:space="preserve"> into four parts. It starts with the installation of the </w:t>
-      </w:r>
-      <w:r>
-        <w:rPr>
-          <w:sz w:val="24"/>
-          <w:szCs w:val="24"/>
-          <w:lang w:val="en-GB"/>
-        </w:rPr>
-        <w:t xml:space="preserve">environment. In this </w:t>
-      </w:r>
-      <w:r>
-        <w:rPr>
-          <w:sz w:val="24"/>
-          <w:szCs w:val="24"/>
-          <w:lang w:val="en-GB"/>
-        </w:rPr>
-        <w:t>environment</w:t>
-      </w:r>
-      <w:r>
-        <w:rPr>
-          <w:sz w:val="24"/>
-          <w:szCs w:val="24"/>
-          <w:lang w:val="en-GB"/>
-        </w:rPr>
-        <w:t xml:space="preserve"> the </w:t>
+        <w:t xml:space="preserve"> The structure of the wrapper document has been separated into four parts. It starts with the installation of the </w:t>
+      </w:r>
+      <w:r>
+        <w:rPr>
+          <w:sz w:val="24"/>
+          <w:szCs w:val="24"/>
+          <w:lang w:val="en-GB"/>
+        </w:rPr>
+        <w:t xml:space="preserve">environment. In this environment the </w:t>
       </w:r>
       <w:r>
         <w:rPr>
@@ -6220,18 +6145,17 @@
         <w:pStyle w:val="berschrift1"/>
         <w:numPr>
           <w:ilvl w:val="0"/>
-          <w:numId w:val="3"/>
+          <w:numId w:val="6"/>
         </w:numPr>
         <w:rPr>
           <w:lang w:val="en-GB"/>
         </w:rPr>
       </w:pPr>
-      <w:bookmarkStart w:id="13" w:name="_Toc39692289"/>
-      <w:r>
-        <w:rPr>
-          <w:lang w:val="en-GB"/>
-        </w:rPr>
-        <w:lastRenderedPageBreak/>
+      <w:bookmarkStart w:id="13" w:name="_Toc39910112"/>
+      <w:r>
+        <w:rPr>
+          <w:lang w:val="en-GB"/>
+        </w:rPr>
         <w:t>System Design</w:t>
       </w:r>
       <w:bookmarkEnd w:id="13"/>
@@ -6391,14 +6315,14 @@
         <w:pStyle w:val="berschrift1"/>
         <w:numPr>
           <w:ilvl w:val="0"/>
-          <w:numId w:val="3"/>
+          <w:numId w:val="6"/>
         </w:numPr>
         <w:spacing w:after="0"/>
         <w:rPr>
           <w:lang w:val="en-GB"/>
         </w:rPr>
       </w:pPr>
-      <w:bookmarkStart w:id="14" w:name="_Toc39692290"/>
+      <w:bookmarkStart w:id="14" w:name="_Toc39910113"/>
       <w:r>
         <w:rPr>
           <w:lang w:val="en-GB"/>
@@ -6420,14 +6344,14 @@
         <w:pStyle w:val="berschrift2"/>
         <w:numPr>
           <w:ilvl w:val="1"/>
-          <w:numId w:val="3"/>
+          <w:numId w:val="6"/>
         </w:numPr>
         <w:spacing w:before="0" w:after="240" w:line="240" w:lineRule="auto"/>
         <w:rPr>
           <w:lang w:val="en-GB"/>
         </w:rPr>
       </w:pPr>
-      <w:bookmarkStart w:id="15" w:name="_Toc39692291"/>
+      <w:bookmarkStart w:id="15" w:name="_Toc39910114"/>
       <w:r>
         <w:rPr>
           <w:lang w:val="en-GB"/>
@@ -7006,14 +6930,14 @@
         <w:pStyle w:val="berschrift2"/>
         <w:numPr>
           <w:ilvl w:val="1"/>
-          <w:numId w:val="3"/>
+          <w:numId w:val="6"/>
         </w:numPr>
         <w:spacing w:before="240" w:after="240" w:line="240" w:lineRule="auto"/>
         <w:rPr>
           <w:lang w:val="en-GB"/>
         </w:rPr>
       </w:pPr>
-      <w:bookmarkStart w:id="16" w:name="_Toc39692292"/>
+      <w:bookmarkStart w:id="16" w:name="_Toc39910115"/>
       <w:r>
         <w:rPr>
           <w:lang w:val="en-GB"/>
@@ -7516,14 +7440,14 @@
         <w:pStyle w:val="berschrift2"/>
         <w:numPr>
           <w:ilvl w:val="1"/>
-          <w:numId w:val="3"/>
+          <w:numId w:val="6"/>
         </w:numPr>
         <w:spacing w:before="240" w:after="240" w:line="240" w:lineRule="auto"/>
         <w:rPr>
           <w:lang w:val="en-GB"/>
         </w:rPr>
       </w:pPr>
-      <w:bookmarkStart w:id="17" w:name="_Toc39692293"/>
+      <w:bookmarkStart w:id="17" w:name="_Toc39910116"/>
       <w:r>
         <w:rPr>
           <w:lang w:val="en-GB"/>
@@ -8034,14 +7958,14 @@
         <w:pStyle w:val="berschrift2"/>
         <w:numPr>
           <w:ilvl w:val="1"/>
-          <w:numId w:val="3"/>
+          <w:numId w:val="6"/>
         </w:numPr>
         <w:spacing w:before="240" w:after="240" w:line="240" w:lineRule="auto"/>
         <w:rPr>
           <w:lang w:val="en-GB"/>
         </w:rPr>
       </w:pPr>
-      <w:bookmarkStart w:id="18" w:name="_Toc39692294"/>
+      <w:bookmarkStart w:id="18" w:name="_Toc39910117"/>
       <w:r>
         <w:rPr>
           <w:lang w:val="en-GB"/>
@@ -8544,14 +8468,14 @@
         <w:pStyle w:val="berschrift2"/>
         <w:numPr>
           <w:ilvl w:val="1"/>
-          <w:numId w:val="3"/>
+          <w:numId w:val="6"/>
         </w:numPr>
         <w:spacing w:before="240" w:after="240" w:line="240" w:lineRule="auto"/>
         <w:rPr>
           <w:lang w:val="en-GB"/>
         </w:rPr>
       </w:pPr>
-      <w:bookmarkStart w:id="19" w:name="_Toc39692295"/>
+      <w:bookmarkStart w:id="19" w:name="_Toc39910118"/>
       <w:r>
         <w:rPr>
           <w:lang w:val="en-GB"/>
@@ -9015,14 +8939,14 @@
         <w:pStyle w:val="berschrift2"/>
         <w:numPr>
           <w:ilvl w:val="1"/>
-          <w:numId w:val="3"/>
+          <w:numId w:val="6"/>
         </w:numPr>
         <w:spacing w:before="240" w:after="240" w:line="240" w:lineRule="auto"/>
         <w:rPr>
           <w:lang w:val="en-GB"/>
         </w:rPr>
       </w:pPr>
-      <w:bookmarkStart w:id="20" w:name="_Toc39692296"/>
+      <w:bookmarkStart w:id="20" w:name="_Toc39910119"/>
       <w:r>
         <w:rPr>
           <w:lang w:val="en-GB"/>
@@ -9519,14 +9443,14 @@
         <w:pStyle w:val="berschrift1"/>
         <w:numPr>
           <w:ilvl w:val="0"/>
-          <w:numId w:val="3"/>
+          <w:numId w:val="6"/>
         </w:numPr>
         <w:spacing w:after="0"/>
         <w:rPr>
           <w:lang w:val="en-GB"/>
         </w:rPr>
       </w:pPr>
-      <w:bookmarkStart w:id="21" w:name="_Toc39692297"/>
+      <w:bookmarkStart w:id="21" w:name="_Toc39910120"/>
       <w:r>
         <w:rPr>
           <w:lang w:val="en-GB"/>
@@ -9547,14 +9471,14 @@
         <w:pStyle w:val="berschrift2"/>
         <w:numPr>
           <w:ilvl w:val="1"/>
-          <w:numId w:val="3"/>
+          <w:numId w:val="6"/>
         </w:numPr>
         <w:spacing w:before="0" w:after="240" w:line="240" w:lineRule="auto"/>
         <w:rPr>
           <w:lang w:val="en-GB"/>
         </w:rPr>
       </w:pPr>
-      <w:bookmarkStart w:id="22" w:name="_Toc39692298"/>
+      <w:bookmarkStart w:id="22" w:name="_Toc39910121"/>
       <w:r>
         <w:rPr>
           <w:lang w:val="en-GB"/>
@@ -9586,14 +9510,14 @@
         <w:pStyle w:val="berschrift2"/>
         <w:numPr>
           <w:ilvl w:val="1"/>
-          <w:numId w:val="3"/>
+          <w:numId w:val="6"/>
         </w:numPr>
         <w:spacing w:before="240" w:after="240" w:line="240" w:lineRule="auto"/>
         <w:rPr>
           <w:lang w:val="en-GB"/>
         </w:rPr>
       </w:pPr>
-      <w:bookmarkStart w:id="23" w:name="_Toc39692299"/>
+      <w:bookmarkStart w:id="23" w:name="_Toc39910122"/>
       <w:r>
         <w:rPr>
           <w:lang w:val="en-GB"/>
@@ -9625,14 +9549,14 @@
         <w:pStyle w:val="berschrift2"/>
         <w:numPr>
           <w:ilvl w:val="1"/>
-          <w:numId w:val="3"/>
+          <w:numId w:val="6"/>
         </w:numPr>
         <w:spacing w:before="240" w:after="240" w:line="240" w:lineRule="auto"/>
         <w:rPr>
           <w:lang w:val="en-GB"/>
         </w:rPr>
       </w:pPr>
-      <w:bookmarkStart w:id="24" w:name="_Toc39692300"/>
+      <w:bookmarkStart w:id="24" w:name="_Toc39910123"/>
       <w:r>
         <w:rPr>
           <w:lang w:val="en-GB"/>
@@ -9668,13 +9592,13 @@
         <w:pStyle w:val="berschrift2"/>
         <w:numPr>
           <w:ilvl w:val="1"/>
-          <w:numId w:val="3"/>
+          <w:numId w:val="6"/>
         </w:numPr>
         <w:rPr>
           <w:lang w:val="en-GB"/>
         </w:rPr>
       </w:pPr>
-      <w:bookmarkStart w:id="25" w:name="_Toc39692301"/>
+      <w:bookmarkStart w:id="25" w:name="_Toc39910124"/>
       <w:r>
         <w:rPr>
           <w:lang w:val="en-GB"/>
@@ -9706,13 +9630,13 @@
         <w:pStyle w:val="berschrift2"/>
         <w:numPr>
           <w:ilvl w:val="1"/>
-          <w:numId w:val="3"/>
+          <w:numId w:val="6"/>
         </w:numPr>
         <w:rPr>
           <w:lang w:val="en-GB"/>
         </w:rPr>
       </w:pPr>
-      <w:bookmarkStart w:id="26" w:name="_Toc39692302"/>
+      <w:bookmarkStart w:id="26" w:name="_Toc39910125"/>
       <w:r>
         <w:rPr>
           <w:lang w:val="en-GB"/>
@@ -9744,14 +9668,14 @@
         <w:pStyle w:val="berschrift2"/>
         <w:numPr>
           <w:ilvl w:val="1"/>
-          <w:numId w:val="3"/>
+          <w:numId w:val="6"/>
         </w:numPr>
         <w:spacing w:before="240" w:after="240" w:line="240" w:lineRule="auto"/>
         <w:rPr>
           <w:lang w:val="en-GB"/>
         </w:rPr>
       </w:pPr>
-      <w:bookmarkStart w:id="27" w:name="_Toc39692303"/>
+      <w:bookmarkStart w:id="27" w:name="_Toc39910126"/>
       <w:r>
         <w:rPr>
           <w:lang w:val="en-GB"/>
@@ -9802,14 +9726,14 @@
         <w:pStyle w:val="berschrift2"/>
         <w:numPr>
           <w:ilvl w:val="1"/>
-          <w:numId w:val="3"/>
+          <w:numId w:val="6"/>
         </w:numPr>
         <w:spacing w:before="240" w:after="240" w:line="240" w:lineRule="auto"/>
         <w:rPr>
           <w:lang w:val="en-GB"/>
         </w:rPr>
       </w:pPr>
-      <w:bookmarkStart w:id="28" w:name="_Toc39692304"/>
+      <w:bookmarkStart w:id="28" w:name="_Toc39910127"/>
       <w:r>
         <w:rPr>
           <w:lang w:val="en-GB"/>
@@ -9917,14 +9841,14 @@
         <w:pStyle w:val="berschrift2"/>
         <w:numPr>
           <w:ilvl w:val="1"/>
-          <w:numId w:val="3"/>
+          <w:numId w:val="6"/>
         </w:numPr>
         <w:spacing w:before="240" w:after="240" w:line="240" w:lineRule="auto"/>
         <w:rPr>
           <w:lang w:val="en-GB"/>
         </w:rPr>
       </w:pPr>
-      <w:bookmarkStart w:id="30" w:name="_Toc39692305"/>
+      <w:bookmarkStart w:id="30" w:name="_Toc39910128"/>
       <w:r>
         <w:rPr>
           <w:lang w:val="en-GB"/>
@@ -9956,14 +9880,14 @@
         <w:pStyle w:val="berschrift2"/>
         <w:numPr>
           <w:ilvl w:val="1"/>
-          <w:numId w:val="3"/>
+          <w:numId w:val="6"/>
         </w:numPr>
         <w:spacing w:before="240" w:after="240" w:line="240" w:lineRule="auto"/>
         <w:rPr>
           <w:lang w:val="en-GB"/>
         </w:rPr>
       </w:pPr>
-      <w:bookmarkStart w:id="31" w:name="_Toc39692306"/>
+      <w:bookmarkStart w:id="31" w:name="_Toc39910129"/>
       <w:r>
         <w:rPr>
           <w:lang w:val="en-GB"/>
@@ -10014,14 +9938,14 @@
         <w:pStyle w:val="berschrift2"/>
         <w:numPr>
           <w:ilvl w:val="1"/>
-          <w:numId w:val="3"/>
+          <w:numId w:val="6"/>
         </w:numPr>
         <w:spacing w:before="240" w:after="240" w:line="240" w:lineRule="auto"/>
         <w:rPr>
           <w:lang w:val="en-GB"/>
         </w:rPr>
       </w:pPr>
-      <w:bookmarkStart w:id="32" w:name="_Toc39692307"/>
+      <w:bookmarkStart w:id="32" w:name="_Toc39910130"/>
       <w:r>
         <w:rPr>
           <w:lang w:val="en-GB"/>
@@ -10053,14 +9977,14 @@
         <w:pStyle w:val="berschrift2"/>
         <w:numPr>
           <w:ilvl w:val="1"/>
-          <w:numId w:val="3"/>
+          <w:numId w:val="6"/>
         </w:numPr>
         <w:spacing w:before="240" w:after="240" w:line="240" w:lineRule="auto"/>
         <w:rPr>
           <w:lang w:val="en-GB"/>
         </w:rPr>
       </w:pPr>
-      <w:bookmarkStart w:id="33" w:name="_Toc39692308"/>
+      <w:bookmarkStart w:id="33" w:name="_Toc39910131"/>
       <w:r>
         <w:rPr>
           <w:lang w:val="en-GB"/>
@@ -10110,14 +10034,14 @@
         <w:pStyle w:val="berschrift2"/>
         <w:numPr>
           <w:ilvl w:val="1"/>
-          <w:numId w:val="3"/>
+          <w:numId w:val="6"/>
         </w:numPr>
         <w:spacing w:before="240" w:after="240" w:line="240" w:lineRule="auto"/>
         <w:rPr>
           <w:lang w:val="en-GB"/>
         </w:rPr>
       </w:pPr>
-      <w:bookmarkStart w:id="34" w:name="_Toc39692309"/>
+      <w:bookmarkStart w:id="34" w:name="_Toc39910132"/>
       <w:r>
         <w:rPr>
           <w:lang w:val="en-GB"/>
@@ -10149,14 +10073,14 @@
         <w:pStyle w:val="berschrift2"/>
         <w:numPr>
           <w:ilvl w:val="1"/>
-          <w:numId w:val="3"/>
+          <w:numId w:val="6"/>
         </w:numPr>
         <w:spacing w:before="240" w:after="240" w:line="240" w:lineRule="auto"/>
         <w:rPr>
           <w:lang w:val="en-GB"/>
         </w:rPr>
       </w:pPr>
-      <w:bookmarkStart w:id="35" w:name="_Toc39692310"/>
+      <w:bookmarkStart w:id="35" w:name="_Toc39910133"/>
       <w:r>
         <w:rPr>
           <w:lang w:val="en-GB"/>
@@ -10204,14 +10128,14 @@
         <w:pStyle w:val="berschrift2"/>
         <w:numPr>
           <w:ilvl w:val="1"/>
-          <w:numId w:val="3"/>
+          <w:numId w:val="6"/>
         </w:numPr>
         <w:spacing w:before="240" w:after="240" w:line="240" w:lineRule="auto"/>
         <w:rPr>
           <w:lang w:val="en-GB"/>
         </w:rPr>
       </w:pPr>
-      <w:bookmarkStart w:id="36" w:name="_Toc39692311"/>
+      <w:bookmarkStart w:id="36" w:name="_Toc39910134"/>
       <w:r>
         <w:rPr>
           <w:lang w:val="en-GB"/>
@@ -10244,14 +10168,14 @@
         <w:pStyle w:val="berschrift2"/>
         <w:numPr>
           <w:ilvl w:val="1"/>
-          <w:numId w:val="3"/>
+          <w:numId w:val="6"/>
         </w:numPr>
         <w:spacing w:before="240" w:after="240" w:line="240" w:lineRule="auto"/>
         <w:rPr>
           <w:lang w:val="en-GB"/>
         </w:rPr>
       </w:pPr>
-      <w:bookmarkStart w:id="37" w:name="_Toc39692312"/>
+      <w:bookmarkStart w:id="37" w:name="_Toc39910135"/>
       <w:r>
         <w:rPr>
           <w:lang w:val="en-GB"/>
@@ -10283,14 +10207,14 @@
         <w:pStyle w:val="berschrift2"/>
         <w:numPr>
           <w:ilvl w:val="1"/>
-          <w:numId w:val="3"/>
+          <w:numId w:val="6"/>
         </w:numPr>
         <w:spacing w:before="240" w:after="240" w:line="240" w:lineRule="auto"/>
         <w:rPr>
           <w:lang w:val="en-GB"/>
         </w:rPr>
       </w:pPr>
-      <w:bookmarkStart w:id="38" w:name="_Toc39692313"/>
+      <w:bookmarkStart w:id="38" w:name="_Toc39910136"/>
       <w:r>
         <w:rPr>
           <w:lang w:val="en-GB"/>
@@ -10322,14 +10246,14 @@
         <w:pStyle w:val="berschrift2"/>
         <w:numPr>
           <w:ilvl w:val="1"/>
-          <w:numId w:val="3"/>
+          <w:numId w:val="6"/>
         </w:numPr>
         <w:spacing w:before="240" w:after="240" w:line="240" w:lineRule="auto"/>
         <w:rPr>
           <w:lang w:val="en-GB"/>
         </w:rPr>
       </w:pPr>
-      <w:bookmarkStart w:id="39" w:name="_Toc39692314"/>
+      <w:bookmarkStart w:id="39" w:name="_Toc39910137"/>
       <w:r>
         <w:rPr>
           <w:lang w:val="en-GB"/>
@@ -10548,15 +10472,15 @@
         <w:pStyle w:val="berschrift1"/>
         <w:numPr>
           <w:ilvl w:val="0"/>
-          <w:numId w:val="3"/>
+          <w:numId w:val="6"/>
         </w:numPr>
         <w:rPr>
           <w:lang w:val="en-GB"/>
         </w:rPr>
       </w:pPr>
-      <w:bookmarkStart w:id="40" w:name="_Toc39692315"/>
-      <w:bookmarkStart w:id="41" w:name="_References"/>
-      <w:bookmarkEnd w:id="41"/>
+      <w:bookmarkStart w:id="40" w:name="_References"/>
+      <w:bookmarkStart w:id="41" w:name="_Toc39910138"/>
+      <w:bookmarkEnd w:id="40"/>
       <w:r>
         <w:rPr>
           <w:lang w:val="en-GB"/>
@@ -10564,7 +10488,7 @@
         <w:lastRenderedPageBreak/>
         <w:t>References</w:t>
       </w:r>
-      <w:bookmarkEnd w:id="40"/>
+      <w:bookmarkEnd w:id="41"/>
     </w:p>
     <w:p>
       <w:pPr>
@@ -10616,15 +10540,7 @@
           <w:szCs w:val="28"/>
           <w:lang w:val="en-US"/>
         </w:rPr>
-        <w:t>[</w:t>
-      </w:r>
-      <w:r>
-        <w:rPr>
-          <w:sz w:val="28"/>
-          <w:szCs w:val="28"/>
-          <w:lang w:val="en-US"/>
-        </w:rPr>
-        <w:t>2</w:t>
+        <w:t>[2</w:t>
       </w:r>
       <w:r>
         <w:rPr>
@@ -10666,56 +10582,42 @@
           <w:sz w:val="28"/>
           <w:szCs w:val="28"/>
         </w:rPr>
-        <w:t>[</w:t>
+        <w:t xml:space="preserve">[3] </w:t>
       </w:r>
       <w:r>
         <w:rPr>
           <w:sz w:val="28"/>
           <w:szCs w:val="28"/>
         </w:rPr>
-        <w:t xml:space="preserve">3] </w:t>
+        <w:t>Node package Manager</w:t>
       </w:r>
       <w:r>
         <w:rPr>
           <w:sz w:val="28"/>
           <w:szCs w:val="28"/>
         </w:rPr>
-        <w:t>Node package Manager</w:t>
+        <w:t xml:space="preserve"> </w:t>
       </w:r>
       <w:r>
         <w:rPr>
           <w:sz w:val="28"/>
           <w:szCs w:val="28"/>
         </w:rPr>
-        <w:t xml:space="preserve"> </w:t>
+        <w:t>(NPM)</w:t>
       </w:r>
       <w:r>
         <w:rPr>
           <w:sz w:val="28"/>
           <w:szCs w:val="28"/>
         </w:rPr>
-        <w:t>(NPM)</w:t>
+        <w:t xml:space="preserve"> </w:t>
       </w:r>
       <w:r>
         <w:rPr>
           <w:sz w:val="28"/>
           <w:szCs w:val="28"/>
         </w:rPr>
-        <w:t xml:space="preserve"> </w:t>
-      </w:r>
-      <w:r>
-        <w:rPr>
-          <w:sz w:val="28"/>
-          <w:szCs w:val="28"/>
-        </w:rPr>
-        <w:t>-</w:t>
-      </w:r>
-      <w:r>
-        <w:rPr>
-          <w:sz w:val="28"/>
-          <w:szCs w:val="28"/>
-        </w:rPr>
-        <w:t xml:space="preserve"> </w:t>
+        <w:t xml:space="preserve">- </w:t>
       </w:r>
       <w:hyperlink r:id="rId10" w:history="1">
         <w:r>
@@ -10752,13 +10654,13 @@
         <w:pStyle w:val="berschrift1"/>
         <w:numPr>
           <w:ilvl w:val="0"/>
-          <w:numId w:val="3"/>
+          <w:numId w:val="6"/>
         </w:numPr>
         <w:rPr>
           <w:lang w:val="en-GB"/>
         </w:rPr>
       </w:pPr>
-      <w:bookmarkStart w:id="42" w:name="_Toc39692316"/>
+      <w:bookmarkStart w:id="42" w:name="_Toc39910139"/>
       <w:r>
         <w:rPr>
           <w:lang w:val="en-GB"/>
@@ -11870,93 +11772,7 @@
     </w:lvl>
   </w:abstractNum>
   <w:abstractNum w:abstractNumId="2" w15:restartNumberingAfterBreak="0">
-    <w:nsid w:val="532E54FE"/>
-    <w:multiLevelType w:val="hybridMultilevel"/>
-    <w:tmpl w:val="9940A7A0"/>
-    <w:lvl w:ilvl="0" w:tplc="0407000F">
-      <w:start w:val="1"/>
-      <w:numFmt w:val="decimal"/>
-      <w:lvlText w:val="%1."/>
-      <w:lvlJc w:val="left"/>
-      <w:pPr>
-        <w:ind w:left="720" w:hanging="360"/>
-      </w:pPr>
-    </w:lvl>
-    <w:lvl w:ilvl="1" w:tplc="04070019" w:tentative="1">
-      <w:start w:val="1"/>
-      <w:numFmt w:val="lowerLetter"/>
-      <w:lvlText w:val="%2."/>
-      <w:lvlJc w:val="left"/>
-      <w:pPr>
-        <w:ind w:left="1440" w:hanging="360"/>
-      </w:pPr>
-    </w:lvl>
-    <w:lvl w:ilvl="2" w:tplc="0407001B" w:tentative="1">
-      <w:start w:val="1"/>
-      <w:numFmt w:val="lowerRoman"/>
-      <w:lvlText w:val="%3."/>
-      <w:lvlJc w:val="right"/>
-      <w:pPr>
-        <w:ind w:left="2160" w:hanging="180"/>
-      </w:pPr>
-    </w:lvl>
-    <w:lvl w:ilvl="3" w:tplc="0407000F" w:tentative="1">
-      <w:start w:val="1"/>
-      <w:numFmt w:val="decimal"/>
-      <w:lvlText w:val="%4."/>
-      <w:lvlJc w:val="left"/>
-      <w:pPr>
-        <w:ind w:left="2880" w:hanging="360"/>
-      </w:pPr>
-    </w:lvl>
-    <w:lvl w:ilvl="4" w:tplc="04070019" w:tentative="1">
-      <w:start w:val="1"/>
-      <w:numFmt w:val="lowerLetter"/>
-      <w:lvlText w:val="%5."/>
-      <w:lvlJc w:val="left"/>
-      <w:pPr>
-        <w:ind w:left="3600" w:hanging="360"/>
-      </w:pPr>
-    </w:lvl>
-    <w:lvl w:ilvl="5" w:tplc="0407001B" w:tentative="1">
-      <w:start w:val="1"/>
-      <w:numFmt w:val="lowerRoman"/>
-      <w:lvlText w:val="%6."/>
-      <w:lvlJc w:val="right"/>
-      <w:pPr>
-        <w:ind w:left="4320" w:hanging="180"/>
-      </w:pPr>
-    </w:lvl>
-    <w:lvl w:ilvl="6" w:tplc="0407000F" w:tentative="1">
-      <w:start w:val="1"/>
-      <w:numFmt w:val="decimal"/>
-      <w:lvlText w:val="%7."/>
-      <w:lvlJc w:val="left"/>
-      <w:pPr>
-        <w:ind w:left="5040" w:hanging="360"/>
-      </w:pPr>
-    </w:lvl>
-    <w:lvl w:ilvl="7" w:tplc="04070019" w:tentative="1">
-      <w:start w:val="1"/>
-      <w:numFmt w:val="lowerLetter"/>
-      <w:lvlText w:val="%8."/>
-      <w:lvlJc w:val="left"/>
-      <w:pPr>
-        <w:ind w:left="5760" w:hanging="360"/>
-      </w:pPr>
-    </w:lvl>
-    <w:lvl w:ilvl="8" w:tplc="0407001B" w:tentative="1">
-      <w:start w:val="1"/>
-      <w:numFmt w:val="lowerRoman"/>
-      <w:lvlText w:val="%9."/>
-      <w:lvlJc w:val="right"/>
-      <w:pPr>
-        <w:ind w:left="6480" w:hanging="180"/>
-      </w:pPr>
-    </w:lvl>
-  </w:abstractNum>
-  <w:abstractNum w:abstractNumId="3" w15:restartNumberingAfterBreak="0">
-    <w:nsid w:val="5D8D2CB6"/>
+    <w:nsid w:val="516E314D"/>
     <w:multiLevelType w:val="multilevel"/>
     <w:tmpl w:val="F544C8BA"/>
     <w:lvl w:ilvl="0">
@@ -12068,7 +11884,208 @@
       </w:rPr>
     </w:lvl>
   </w:abstractNum>
+  <w:abstractNum w:abstractNumId="3" w15:restartNumberingAfterBreak="0">
+    <w:nsid w:val="532E54FE"/>
+    <w:multiLevelType w:val="hybridMultilevel"/>
+    <w:tmpl w:val="9940A7A0"/>
+    <w:lvl w:ilvl="0" w:tplc="0407000F">
+      <w:start w:val="1"/>
+      <w:numFmt w:val="decimal"/>
+      <w:lvlText w:val="%1."/>
+      <w:lvlJc w:val="left"/>
+      <w:pPr>
+        <w:ind w:left="720" w:hanging="360"/>
+      </w:pPr>
+    </w:lvl>
+    <w:lvl w:ilvl="1" w:tplc="04070019" w:tentative="1">
+      <w:start w:val="1"/>
+      <w:numFmt w:val="lowerLetter"/>
+      <w:lvlText w:val="%2."/>
+      <w:lvlJc w:val="left"/>
+      <w:pPr>
+        <w:ind w:left="1440" w:hanging="360"/>
+      </w:pPr>
+    </w:lvl>
+    <w:lvl w:ilvl="2" w:tplc="0407001B" w:tentative="1">
+      <w:start w:val="1"/>
+      <w:numFmt w:val="lowerRoman"/>
+      <w:lvlText w:val="%3."/>
+      <w:lvlJc w:val="right"/>
+      <w:pPr>
+        <w:ind w:left="2160" w:hanging="180"/>
+      </w:pPr>
+    </w:lvl>
+    <w:lvl w:ilvl="3" w:tplc="0407000F" w:tentative="1">
+      <w:start w:val="1"/>
+      <w:numFmt w:val="decimal"/>
+      <w:lvlText w:val="%4."/>
+      <w:lvlJc w:val="left"/>
+      <w:pPr>
+        <w:ind w:left="2880" w:hanging="360"/>
+      </w:pPr>
+    </w:lvl>
+    <w:lvl w:ilvl="4" w:tplc="04070019" w:tentative="1">
+      <w:start w:val="1"/>
+      <w:numFmt w:val="lowerLetter"/>
+      <w:lvlText w:val="%5."/>
+      <w:lvlJc w:val="left"/>
+      <w:pPr>
+        <w:ind w:left="3600" w:hanging="360"/>
+      </w:pPr>
+    </w:lvl>
+    <w:lvl w:ilvl="5" w:tplc="0407001B" w:tentative="1">
+      <w:start w:val="1"/>
+      <w:numFmt w:val="lowerRoman"/>
+      <w:lvlText w:val="%6."/>
+      <w:lvlJc w:val="right"/>
+      <w:pPr>
+        <w:ind w:left="4320" w:hanging="180"/>
+      </w:pPr>
+    </w:lvl>
+    <w:lvl w:ilvl="6" w:tplc="0407000F" w:tentative="1">
+      <w:start w:val="1"/>
+      <w:numFmt w:val="decimal"/>
+      <w:lvlText w:val="%7."/>
+      <w:lvlJc w:val="left"/>
+      <w:pPr>
+        <w:ind w:left="5040" w:hanging="360"/>
+      </w:pPr>
+    </w:lvl>
+    <w:lvl w:ilvl="7" w:tplc="04070019" w:tentative="1">
+      <w:start w:val="1"/>
+      <w:numFmt w:val="lowerLetter"/>
+      <w:lvlText w:val="%8."/>
+      <w:lvlJc w:val="left"/>
+      <w:pPr>
+        <w:ind w:left="5760" w:hanging="360"/>
+      </w:pPr>
+    </w:lvl>
+    <w:lvl w:ilvl="8" w:tplc="0407001B" w:tentative="1">
+      <w:start w:val="1"/>
+      <w:numFmt w:val="lowerRoman"/>
+      <w:lvlText w:val="%9."/>
+      <w:lvlJc w:val="right"/>
+      <w:pPr>
+        <w:ind w:left="6480" w:hanging="180"/>
+      </w:pPr>
+    </w:lvl>
+  </w:abstractNum>
   <w:abstractNum w:abstractNumId="4" w15:restartNumberingAfterBreak="0">
+    <w:nsid w:val="5D8D2CB6"/>
+    <w:multiLevelType w:val="multilevel"/>
+    <w:tmpl w:val="960E130E"/>
+    <w:lvl w:ilvl="0">
+      <w:start w:val="1"/>
+      <w:numFmt w:val="decimal"/>
+      <w:lvlText w:val="%1."/>
+      <w:lvlJc w:val="right"/>
+      <w:pPr>
+        <w:ind w:left="720" w:hanging="360"/>
+      </w:pPr>
+      <w:rPr>
+        <w:u w:val="none"/>
+      </w:rPr>
+    </w:lvl>
+    <w:lvl w:ilvl="1">
+      <w:start w:val="1"/>
+      <w:numFmt w:val="decimal"/>
+      <w:lvlText w:val="%1.%2."/>
+      <w:lvlJc w:val="right"/>
+      <w:pPr>
+        <w:ind w:left="1440" w:hanging="360"/>
+      </w:pPr>
+      <w:rPr>
+        <w:u w:val="none"/>
+      </w:rPr>
+    </w:lvl>
+    <w:lvl w:ilvl="2">
+      <w:start w:val="1"/>
+      <w:numFmt w:val="decimal"/>
+      <w:lvlText w:val="%1.%2.%3."/>
+      <w:lvlJc w:val="right"/>
+      <w:pPr>
+        <w:ind w:left="2061" w:hanging="360"/>
+      </w:pPr>
+      <w:rPr>
+        <w:sz w:val="28"/>
+        <w:szCs w:val="28"/>
+        <w:u w:val="none"/>
+      </w:rPr>
+    </w:lvl>
+    <w:lvl w:ilvl="3">
+      <w:start w:val="1"/>
+      <w:numFmt w:val="decimal"/>
+      <w:lvlText w:val="%1.%2.%3.%4."/>
+      <w:lvlJc w:val="right"/>
+      <w:pPr>
+        <w:ind w:left="2880" w:hanging="360"/>
+      </w:pPr>
+      <w:rPr>
+        <w:u w:val="none"/>
+      </w:rPr>
+    </w:lvl>
+    <w:lvl w:ilvl="4">
+      <w:start w:val="1"/>
+      <w:numFmt w:val="decimal"/>
+      <w:lvlText w:val="%1.%2.%3.%4.%5."/>
+      <w:lvlJc w:val="right"/>
+      <w:pPr>
+        <w:ind w:left="3600" w:hanging="360"/>
+      </w:pPr>
+      <w:rPr>
+        <w:u w:val="none"/>
+      </w:rPr>
+    </w:lvl>
+    <w:lvl w:ilvl="5">
+      <w:start w:val="1"/>
+      <w:numFmt w:val="decimal"/>
+      <w:lvlText w:val="%1.%2.%3.%4.%5.%6."/>
+      <w:lvlJc w:val="right"/>
+      <w:pPr>
+        <w:ind w:left="4320" w:hanging="360"/>
+      </w:pPr>
+      <w:rPr>
+        <w:u w:val="none"/>
+      </w:rPr>
+    </w:lvl>
+    <w:lvl w:ilvl="6">
+      <w:start w:val="1"/>
+      <w:numFmt w:val="decimal"/>
+      <w:lvlText w:val="%1.%2.%3.%4.%5.%6.%7."/>
+      <w:lvlJc w:val="right"/>
+      <w:pPr>
+        <w:ind w:left="5040" w:hanging="360"/>
+      </w:pPr>
+      <w:rPr>
+        <w:u w:val="none"/>
+      </w:rPr>
+    </w:lvl>
+    <w:lvl w:ilvl="7">
+      <w:start w:val="1"/>
+      <w:numFmt w:val="decimal"/>
+      <w:lvlText w:val="%1.%2.%3.%4.%5.%6.%7.%8."/>
+      <w:lvlJc w:val="right"/>
+      <w:pPr>
+        <w:ind w:left="5760" w:hanging="360"/>
+      </w:pPr>
+      <w:rPr>
+        <w:u w:val="none"/>
+      </w:rPr>
+    </w:lvl>
+    <w:lvl w:ilvl="8">
+      <w:start w:val="1"/>
+      <w:numFmt w:val="decimal"/>
+      <w:lvlText w:val="%1.%2.%3.%4.%5.%6.%7.%8.%9."/>
+      <w:lvlJc w:val="right"/>
+      <w:pPr>
+        <w:ind w:left="6480" w:hanging="360"/>
+      </w:pPr>
+      <w:rPr>
+        <w:u w:val="none"/>
+      </w:rPr>
+    </w:lvl>
+  </w:abstractNum>
+  <w:abstractNum w:abstractNumId="5" w15:restartNumberingAfterBreak="0">
     <w:nsid w:val="65791721"/>
     <w:multiLevelType w:val="multilevel"/>
     <w:tmpl w:val="F912BE86"/>
@@ -12181,20 +12198,139 @@
       </w:rPr>
     </w:lvl>
   </w:abstractNum>
+  <w:abstractNum w:abstractNumId="6" w15:restartNumberingAfterBreak="0">
+    <w:nsid w:val="6F223308"/>
+    <w:multiLevelType w:val="multilevel"/>
+    <w:tmpl w:val="F544C8BA"/>
+    <w:lvl w:ilvl="0">
+      <w:start w:val="1"/>
+      <w:numFmt w:val="decimal"/>
+      <w:lvlText w:val="%1."/>
+      <w:lvlJc w:val="right"/>
+      <w:pPr>
+        <w:ind w:left="720" w:hanging="360"/>
+      </w:pPr>
+      <w:rPr>
+        <w:u w:val="none"/>
+      </w:rPr>
+    </w:lvl>
+    <w:lvl w:ilvl="1">
+      <w:start w:val="1"/>
+      <w:numFmt w:val="decimal"/>
+      <w:lvlText w:val="%1.%2."/>
+      <w:lvlJc w:val="right"/>
+      <w:pPr>
+        <w:ind w:left="1440" w:hanging="360"/>
+      </w:pPr>
+      <w:rPr>
+        <w:u w:val="none"/>
+      </w:rPr>
+    </w:lvl>
+    <w:lvl w:ilvl="2">
+      <w:start w:val="1"/>
+      <w:numFmt w:val="decimal"/>
+      <w:lvlText w:val="%1.%2.%3."/>
+      <w:lvlJc w:val="right"/>
+      <w:pPr>
+        <w:ind w:left="2160" w:hanging="360"/>
+      </w:pPr>
+      <w:rPr>
+        <w:u w:val="none"/>
+      </w:rPr>
+    </w:lvl>
+    <w:lvl w:ilvl="3">
+      <w:start w:val="1"/>
+      <w:numFmt w:val="decimal"/>
+      <w:lvlText w:val="%1.%2.%3.%4."/>
+      <w:lvlJc w:val="right"/>
+      <w:pPr>
+        <w:ind w:left="2880" w:hanging="360"/>
+      </w:pPr>
+      <w:rPr>
+        <w:u w:val="none"/>
+      </w:rPr>
+    </w:lvl>
+    <w:lvl w:ilvl="4">
+      <w:start w:val="1"/>
+      <w:numFmt w:val="decimal"/>
+      <w:lvlText w:val="%1.%2.%3.%4.%5."/>
+      <w:lvlJc w:val="right"/>
+      <w:pPr>
+        <w:ind w:left="3600" w:hanging="360"/>
+      </w:pPr>
+      <w:rPr>
+        <w:u w:val="none"/>
+      </w:rPr>
+    </w:lvl>
+    <w:lvl w:ilvl="5">
+      <w:start w:val="1"/>
+      <w:numFmt w:val="decimal"/>
+      <w:lvlText w:val="%1.%2.%3.%4.%5.%6."/>
+      <w:lvlJc w:val="right"/>
+      <w:pPr>
+        <w:ind w:left="4320" w:hanging="360"/>
+      </w:pPr>
+      <w:rPr>
+        <w:u w:val="none"/>
+      </w:rPr>
+    </w:lvl>
+    <w:lvl w:ilvl="6">
+      <w:start w:val="1"/>
+      <w:numFmt w:val="decimal"/>
+      <w:lvlText w:val="%1.%2.%3.%4.%5.%6.%7."/>
+      <w:lvlJc w:val="right"/>
+      <w:pPr>
+        <w:ind w:left="5040" w:hanging="360"/>
+      </w:pPr>
+      <w:rPr>
+        <w:u w:val="none"/>
+      </w:rPr>
+    </w:lvl>
+    <w:lvl w:ilvl="7">
+      <w:start w:val="1"/>
+      <w:numFmt w:val="decimal"/>
+      <w:lvlText w:val="%1.%2.%3.%4.%5.%6.%7.%8."/>
+      <w:lvlJc w:val="right"/>
+      <w:pPr>
+        <w:ind w:left="5760" w:hanging="360"/>
+      </w:pPr>
+      <w:rPr>
+        <w:u w:val="none"/>
+      </w:rPr>
+    </w:lvl>
+    <w:lvl w:ilvl="8">
+      <w:start w:val="1"/>
+      <w:numFmt w:val="decimal"/>
+      <w:lvlText w:val="%1.%2.%3.%4.%5.%6.%7.%8.%9."/>
+      <w:lvlJc w:val="right"/>
+      <w:pPr>
+        <w:ind w:left="6480" w:hanging="360"/>
+      </w:pPr>
+      <w:rPr>
+        <w:u w:val="none"/>
+      </w:rPr>
+    </w:lvl>
+  </w:abstractNum>
   <w:num w:numId="1">
     <w:abstractNumId w:val="0"/>
   </w:num>
   <w:num w:numId="2">
+    <w:abstractNumId w:val="5"/>
+  </w:num>
+  <w:num w:numId="3">
     <w:abstractNumId w:val="4"/>
   </w:num>
-  <w:num w:numId="3">
+  <w:num w:numId="4">
     <w:abstractNumId w:val="3"/>
-  </w:num>
-  <w:num w:numId="4">
-    <w:abstractNumId w:val="2"/>
   </w:num>
   <w:num w:numId="5">
     <w:abstractNumId w:val="1"/>
+  </w:num>
+  <w:num w:numId="6">
+    <w:abstractNumId w:val="2"/>
+  </w:num>
+  <w:num w:numId="7">
+    <w:abstractNumId w:val="6"/>
   </w:num>
 </w:numbering>
 </file>
@@ -12322,6 +12458,7 @@
     <w:lsdException w:name="HTML Sample" w:semiHidden="1" w:unhideWhenUsed="1"/>
     <w:lsdException w:name="HTML Typewriter" w:semiHidden="1" w:unhideWhenUsed="1"/>
     <w:lsdException w:name="HTML Variable" w:semiHidden="1" w:unhideWhenUsed="1"/>
+    <w:lsdException w:name="Normal Table" w:semiHidden="1" w:unhideWhenUsed="1"/>
     <w:lsdException w:name="annotation subject" w:semiHidden="1" w:unhideWhenUsed="1"/>
     <w:lsdException w:name="No List" w:semiHidden="1" w:unhideWhenUsed="1"/>
     <w:lsdException w:name="Outline List 1" w:semiHidden="1" w:unhideWhenUsed="1"/>
@@ -12367,9 +12504,11 @@
     <w:lsdException w:name="Table Subtle 1" w:semiHidden="1" w:unhideWhenUsed="1"/>
     <w:lsdException w:name="Table Subtle 2" w:semiHidden="1" w:unhideWhenUsed="1"/>
     <w:lsdException w:name="Table Web 1" w:semiHidden="1" w:unhideWhenUsed="1"/>
+    <w:lsdException w:name="Table Web 2" w:semiHidden="1" w:unhideWhenUsed="1"/>
     <w:lsdException w:name="Table Web 3" w:semiHidden="1" w:unhideWhenUsed="1"/>
     <w:lsdException w:name="Balloon Text" w:semiHidden="1" w:unhideWhenUsed="1"/>
     <w:lsdException w:name="Table Grid" w:uiPriority="39"/>
+    <w:lsdException w:name="Table Theme" w:semiHidden="1" w:unhideWhenUsed="1"/>
     <w:lsdException w:name="Placeholder Text" w:semiHidden="1"/>
     <w:lsdException w:name="No Spacing" w:uiPriority="1" w:qFormat="1"/>
     <w:lsdException w:name="Light Shading" w:uiPriority="60"/>
@@ -13123,6 +13262,17 @@
       <w:shd w:val="clear" w:color="auto" w:fill="E1DFDD"/>
     </w:rPr>
   </w:style>
+  <w:style w:type="paragraph" w:styleId="Listenabsatz">
+    <w:name w:val="List Paragraph"/>
+    <w:basedOn w:val="Standard"/>
+    <w:uiPriority w:val="34"/>
+    <w:qFormat/>
+    <w:rsid w:val="00D33436"/>
+    <w:pPr>
+      <w:ind w:left="720"/>
+      <w:contextualSpacing/>
+    </w:pPr>
+  </w:style>
 </w:styles>
 </file>
 

--- a/PROJECT/SAS/TINF18C_SAS_Team_4_2v0.docx
+++ b/PROJECT/SAS/TINF18C_SAS_Team_4_2v0.docx
@@ -47,7 +47,6 @@
         </w:rPr>
         <w:t>(</w:t>
       </w:r>
-      <w:proofErr w:type="spellStart"/>
       <w:r>
         <w:rPr>
           <w:i/>
@@ -57,7 +56,6 @@
         </w:rPr>
         <w:t>Architekturspezifikation</w:t>
       </w:r>
-      <w:proofErr w:type="spellEnd"/>
       <w:r>
         <w:rPr>
           <w:sz w:val="40"/>
@@ -99,21 +97,7 @@
         <w:rPr>
           <w:lang w:val="en-GB"/>
         </w:rPr>
-        <w:t xml:space="preserve">(TINF18C, SWE I </w:t>
-      </w:r>
-      <w:proofErr w:type="spellStart"/>
-      <w:r>
-        <w:rPr>
-          <w:lang w:val="en-GB"/>
-        </w:rPr>
-        <w:t>Praxisprojekt</w:t>
-      </w:r>
-      <w:proofErr w:type="spellEnd"/>
-      <w:r>
-        <w:rPr>
-          <w:lang w:val="en-GB"/>
-        </w:rPr>
-        <w:t xml:space="preserve"> 2018/2019) </w:t>
+        <w:t xml:space="preserve">(TINF18C, SWE I Praxisprojekt 2018/2019) </w:t>
       </w:r>
     </w:p>
     <w:p>
@@ -190,6 +174,8 @@
         </w:rPr>
         <w:t xml:space="preserve"> </w:t>
       </w:r>
+      <w:bookmarkStart w:id="0" w:name="_GoBack"/>
+      <w:bookmarkEnd w:id="0"/>
     </w:p>
     <w:p>
       <w:pPr>
@@ -208,16 +194,8 @@
           <w:lang w:val="en-GB"/>
         </w:rPr>
         <w:tab/>
-        <w:t xml:space="preserve">Rentschler &amp; </w:t>
-      </w:r>
-      <w:proofErr w:type="spellStart"/>
-      <w:r>
-        <w:rPr>
-          <w:lang w:val="en-GB"/>
-        </w:rPr>
-        <w:t>Ewertz</w:t>
-      </w:r>
-      <w:proofErr w:type="spellEnd"/>
+        <w:t>Rentschler &amp; Ewertz</w:t>
+      </w:r>
     </w:p>
     <w:p>
       <w:r>
@@ -289,15 +267,7 @@
         <w:t>4</w:t>
       </w:r>
       <w:r>
-        <w:t xml:space="preserve"> Joshua, Kevin, </w:t>
-      </w:r>
-      <w:proofErr w:type="spellStart"/>
-      <w:r>
-        <w:t>Krister</w:t>
-      </w:r>
-      <w:proofErr w:type="spellEnd"/>
-      <w:r>
-        <w:t>, Lucas, Markus, Robin</w:t>
+        <w:t xml:space="preserve"> Joshua, Kevin, Krister, Lucas, Markus, Robin</w:t>
       </w:r>
     </w:p>
     <w:p>
@@ -312,19 +282,11 @@
       <w:r>
         <w:tab/>
       </w:r>
-      <w:proofErr w:type="spellStart"/>
-      <w:r>
-        <w:rPr>
-          <w:lang w:val="en-GB"/>
-        </w:rPr>
-        <w:t>Rotebühlplatz</w:t>
-      </w:r>
-      <w:proofErr w:type="spellEnd"/>
-      <w:r>
-        <w:rPr>
-          <w:lang w:val="en-GB"/>
-        </w:rPr>
-        <w:t xml:space="preserve"> 41</w:t>
+      <w:r>
+        <w:rPr>
+          <w:lang w:val="en-GB"/>
+        </w:rPr>
+        <w:t>Rotebühlplatz 41</w:t>
       </w:r>
     </w:p>
     <w:p>
@@ -2353,20 +2315,16 @@
                 <w:noProof/>
                 <w:webHidden/>
               </w:rPr>
-            </w:r>
-            <w:r>
-              <w:rPr>
-                <w:noProof/>
-                <w:webHidden/>
-              </w:rPr>
               <w:fldChar w:fldCharType="separate"/>
             </w:r>
             <w:r>
               <w:rPr>
-                <w:noProof/>
-                <w:webHidden/>
-              </w:rPr>
-              <w:t>5</w:t>
+                <w:b/>
+                <w:bCs/>
+                <w:noProof/>
+                <w:webHidden/>
+              </w:rPr>
+              <w:t>Fehler! Textmarke nicht definiert.</w:t>
             </w:r>
             <w:r>
               <w:rPr>
@@ -4918,7 +4876,7 @@
           <w:lang w:val="en-GB"/>
         </w:rPr>
       </w:pPr>
-      <w:bookmarkStart w:id="0" w:name="_Toc39910100"/>
+      <w:bookmarkStart w:id="1" w:name="_Toc39910100"/>
       <w:r>
         <w:rPr>
           <w:lang w:val="en-GB"/>
@@ -4926,7 +4884,7 @@
         <w:lastRenderedPageBreak/>
         <w:t>Introduction</w:t>
       </w:r>
-      <w:bookmarkEnd w:id="0"/>
+      <w:bookmarkEnd w:id="1"/>
     </w:p>
     <w:p>
       <w:pPr>
@@ -5038,14 +4996,14 @@
           <w:lang w:val="en-GB"/>
         </w:rPr>
       </w:pPr>
-      <w:bookmarkStart w:id="1" w:name="_Toc39910101"/>
+      <w:bookmarkStart w:id="2" w:name="_Toc39910101"/>
       <w:r>
         <w:rPr>
           <w:lang w:val="en-GB"/>
         </w:rPr>
         <w:t>System Overview</w:t>
       </w:r>
-      <w:bookmarkEnd w:id="1"/>
+      <w:bookmarkEnd w:id="2"/>
     </w:p>
     <w:p>
       <w:pPr>
@@ -5058,14 +5016,14 @@
           <w:lang w:val="en-GB"/>
         </w:rPr>
       </w:pPr>
-      <w:bookmarkStart w:id="2" w:name="_Toc39910102"/>
+      <w:bookmarkStart w:id="3" w:name="_Toc39910102"/>
       <w:r>
         <w:rPr>
           <w:lang w:val="en-GB"/>
         </w:rPr>
         <w:t>System environment</w:t>
       </w:r>
-      <w:bookmarkEnd w:id="2"/>
+      <w:bookmarkEnd w:id="3"/>
     </w:p>
     <w:p>
       <w:pPr>
@@ -5106,14 +5064,14 @@
           <w:lang w:val="en-GB"/>
         </w:rPr>
       </w:pPr>
-      <w:bookmarkStart w:id="3" w:name="_Toc39910103"/>
+      <w:bookmarkStart w:id="4" w:name="_Toc39910103"/>
       <w:r>
         <w:rPr>
           <w:lang w:val="en-GB"/>
         </w:rPr>
         <w:t>Software environment</w:t>
       </w:r>
-      <w:bookmarkEnd w:id="3"/>
+      <w:bookmarkEnd w:id="4"/>
     </w:p>
     <w:p>
       <w:pPr>
@@ -5267,14 +5225,14 @@
           <w:lang w:val="en-GB"/>
         </w:rPr>
       </w:pPr>
-      <w:bookmarkStart w:id="4" w:name="_Toc39910104"/>
+      <w:bookmarkStart w:id="5" w:name="_Toc39910104"/>
       <w:r>
         <w:rPr>
           <w:lang w:val="en-GB"/>
         </w:rPr>
         <w:t>Hardware Environment</w:t>
       </w:r>
-      <w:bookmarkEnd w:id="4"/>
+      <w:bookmarkEnd w:id="5"/>
     </w:p>
     <w:p>
       <w:pPr>
@@ -5313,14 +5271,14 @@
           <w:lang w:val="en-GB"/>
         </w:rPr>
       </w:pPr>
-      <w:bookmarkStart w:id="5" w:name="_Toc39910105"/>
+      <w:bookmarkStart w:id="6" w:name="_Toc39910105"/>
       <w:r>
         <w:rPr>
           <w:lang w:val="en-GB"/>
         </w:rPr>
         <w:t>Quality Goals</w:t>
       </w:r>
-      <w:bookmarkEnd w:id="5"/>
+      <w:bookmarkEnd w:id="6"/>
     </w:p>
     <w:p>
       <w:pPr>
@@ -5361,14 +5319,14 @@
           <w:lang w:val="en-GB"/>
         </w:rPr>
       </w:pPr>
-      <w:bookmarkStart w:id="6" w:name="_Toc39910106"/>
+      <w:bookmarkStart w:id="7" w:name="_Toc39910106"/>
       <w:r>
         <w:rPr>
           <w:lang w:val="en-GB"/>
         </w:rPr>
         <w:t>Usability</w:t>
       </w:r>
-      <w:bookmarkEnd w:id="6"/>
+      <w:bookmarkEnd w:id="7"/>
     </w:p>
     <w:p>
       <w:pPr>
@@ -5419,14 +5377,14 @@
           <w:lang w:val="en-GB"/>
         </w:rPr>
       </w:pPr>
-      <w:bookmarkStart w:id="7" w:name="_Toc39910107"/>
+      <w:bookmarkStart w:id="8" w:name="_Toc39910107"/>
       <w:r>
         <w:rPr>
           <w:lang w:val="en-GB"/>
         </w:rPr>
         <w:t>Maintainability</w:t>
       </w:r>
-      <w:bookmarkEnd w:id="7"/>
+      <w:bookmarkEnd w:id="8"/>
     </w:p>
     <w:p>
       <w:pPr>
@@ -5482,14 +5440,14 @@
           <w:lang w:val="en-GB"/>
         </w:rPr>
       </w:pPr>
-      <w:bookmarkStart w:id="8" w:name="_Toc39910108"/>
+      <w:bookmarkStart w:id="9" w:name="_Toc39910108"/>
       <w:r>
         <w:rPr>
           <w:lang w:val="en-GB"/>
         </w:rPr>
         <w:t>Efficiency</w:t>
       </w:r>
-      <w:bookmarkEnd w:id="8"/>
+      <w:bookmarkEnd w:id="9"/>
     </w:p>
     <w:p>
       <w:pPr>
@@ -5538,14 +5496,14 @@
           <w:lang w:val="en-GB"/>
         </w:rPr>
       </w:pPr>
-      <w:bookmarkStart w:id="9" w:name="_Toc39910109"/>
+      <w:bookmarkStart w:id="10" w:name="_Toc39910109"/>
       <w:r>
         <w:rPr>
           <w:lang w:val="en-GB"/>
         </w:rPr>
         <w:t>Portability</w:t>
       </w:r>
-      <w:bookmarkEnd w:id="9"/>
+      <w:bookmarkEnd w:id="10"/>
     </w:p>
     <w:p>
       <w:pPr>
@@ -5575,48 +5533,28 @@
     </w:p>
     <w:p>
       <w:pPr>
-        <w:ind w:left="2160"/>
-        <w:rPr>
-          <w:sz w:val="24"/>
-          <w:szCs w:val="24"/>
-          <w:lang w:val="en-GB"/>
-        </w:rPr>
-      </w:pPr>
-    </w:p>
-    <w:p>
-      <w:pPr>
-        <w:ind w:left="720"/>
-        <w:rPr>
-          <w:sz w:val="24"/>
-          <w:szCs w:val="24"/>
-          <w:lang w:val="en-GB"/>
-        </w:rPr>
-      </w:pPr>
-    </w:p>
-    <w:p>
-      <w:pPr>
-        <w:ind w:left="720"/>
-        <w:rPr>
-          <w:sz w:val="24"/>
-          <w:szCs w:val="24"/>
-          <w:lang w:val="en-GB"/>
-        </w:rPr>
-      </w:pPr>
-      <w:bookmarkStart w:id="10" w:name="_GoBack"/>
-      <w:bookmarkEnd w:id="10"/>
+        <w:rPr>
+          <w:lang w:val="en-GB"/>
+        </w:rPr>
+      </w:pPr>
     </w:p>
     <w:p>
       <w:pPr>
         <w:pStyle w:val="berschrift1"/>
         <w:numPr>
           <w:ilvl w:val="0"/>
-          <w:numId w:val="6"/>
+          <w:numId w:val="3"/>
         </w:numPr>
         <w:rPr>
           <w:lang w:val="en-GB"/>
         </w:rPr>
       </w:pPr>
-      <w:bookmarkStart w:id="11" w:name="_Toc39910110"/>
+      <w:r>
+        <w:rPr>
+          <w:lang w:val="en-GB"/>
+        </w:rPr>
+        <w:br w:type="page"/>
+      </w:r>
       <w:r>
         <w:rPr>
           <w:lang w:val="en-GB"/>
@@ -5624,7 +5562,15 @@
         <w:lastRenderedPageBreak/>
         <w:t>Architectural Concept</w:t>
       </w:r>
-      <w:bookmarkEnd w:id="11"/>
+    </w:p>
+    <w:p>
+      <w:pPr>
+        <w:rPr>
+          <w:sz w:val="24"/>
+          <w:szCs w:val="24"/>
+          <w:lang w:val="en-GB"/>
+        </w:rPr>
+      </w:pPr>
     </w:p>
     <w:p>
       <w:pPr>
@@ -5875,6 +5821,7 @@
         </w:rPr>
         <w:t xml:space="preserve"> the file and issue an error message that contains the reason for the error and the line number on which the error occurred. The console application will also include another module to extract all the files contained in an AMLX file and compress the files back to an AMLX file.</w:t>
       </w:r>
+      <w:bookmarkStart w:id="11" w:name="_Toc39910111"/>
     </w:p>
     <w:p>
       <w:pPr>
@@ -5890,275 +5837,303 @@
         <w:pStyle w:val="berschrift2"/>
         <w:numPr>
           <w:ilvl w:val="1"/>
-          <w:numId w:val="6"/>
+          <w:numId w:val="3"/>
         </w:numPr>
         <w:rPr>
           <w:lang w:val="en-GB"/>
         </w:rPr>
       </w:pPr>
-      <w:bookmarkStart w:id="12" w:name="_Toc39910111"/>
       <w:r>
         <w:rPr>
           <w:lang w:val="en-GB"/>
         </w:rPr>
         <w:t>Architectural Model</w:t>
       </w:r>
+      <w:bookmarkEnd w:id="11"/>
+    </w:p>
+    <w:p>
+      <w:pPr>
+        <w:rPr>
+          <w:lang w:val="en-GB"/>
+        </w:rPr>
+      </w:pPr>
+    </w:p>
+    <w:p>
+      <w:pPr>
+        <w:rPr>
+          <w:sz w:val="24"/>
+          <w:szCs w:val="24"/>
+          <w:lang w:val="en-GB"/>
+        </w:rPr>
+      </w:pPr>
+      <w:r>
+        <w:rPr>
+          <w:sz w:val="24"/>
+          <w:szCs w:val="24"/>
+          <w:lang w:val="en-GB"/>
+        </w:rPr>
+        <w:t>The console application consists of three layers. The first one is the AML.Engine.dll itself. In this part, the business logic will be done. The second layer is the logic of the console application. This layer should manage the parameters and the function calls for the DLL. The last layer is the console interface. This is the layer that the user can directly access and from which he can control the application.</w:t>
+      </w:r>
+    </w:p>
+    <w:p>
+      <w:pPr>
+        <w:ind w:left="1440"/>
+        <w:rPr>
+          <w:sz w:val="24"/>
+          <w:szCs w:val="24"/>
+          <w:lang w:val="en-GB"/>
+        </w:rPr>
+      </w:pPr>
+    </w:p>
+    <w:p>
+      <w:pPr>
+        <w:rPr>
+          <w:sz w:val="24"/>
+          <w:szCs w:val="24"/>
+          <w:lang w:val="en-GB"/>
+        </w:rPr>
+      </w:pPr>
+      <w:r>
+        <w:rPr>
+          <w:sz w:val="24"/>
+          <w:szCs w:val="24"/>
+          <w:lang w:val="en-GB"/>
+        </w:rPr>
+        <w:t>The JavaScript wrapper consists of three layers as well. The first one is the same as in the console application.</w:t>
+      </w:r>
+      <w:r>
+        <w:rPr>
+          <w:sz w:val="24"/>
+          <w:szCs w:val="24"/>
+          <w:lang w:val="en-GB"/>
+        </w:rPr>
+        <w:t xml:space="preserve"> It’s the AML.</w:t>
+      </w:r>
+      <w:r>
+        <w:rPr>
+          <w:sz w:val="24"/>
+          <w:szCs w:val="24"/>
+          <w:lang w:val="en-GB"/>
+        </w:rPr>
+        <w:t>Engine</w:t>
+      </w:r>
+      <w:r>
+        <w:rPr>
+          <w:sz w:val="24"/>
+          <w:szCs w:val="24"/>
+          <w:lang w:val="en-GB"/>
+        </w:rPr>
+        <w:t>.dll.</w:t>
+      </w:r>
+      <w:r>
+        <w:rPr>
+          <w:sz w:val="24"/>
+          <w:szCs w:val="24"/>
+          <w:lang w:val="en-GB"/>
+        </w:rPr>
+        <w:t xml:space="preserve"> The second one, is the wrapper </w:t>
+      </w:r>
+      <w:r>
+        <w:rPr>
+          <w:sz w:val="24"/>
+          <w:szCs w:val="24"/>
+          <w:lang w:val="en-GB"/>
+        </w:rPr>
+        <w:t>which will be addressed by</w:t>
+      </w:r>
+      <w:r>
+        <w:rPr>
+          <w:sz w:val="24"/>
+          <w:szCs w:val="24"/>
+          <w:lang w:val="en-GB"/>
+        </w:rPr>
+        <w:t xml:space="preserve"> </w:t>
+      </w:r>
+      <w:r>
+        <w:rPr>
+          <w:sz w:val="24"/>
+          <w:szCs w:val="24"/>
+          <w:lang w:val="en-GB"/>
+        </w:rPr>
+        <w:t xml:space="preserve">the </w:t>
+      </w:r>
+      <w:r>
+        <w:rPr>
+          <w:sz w:val="24"/>
+          <w:szCs w:val="24"/>
+          <w:lang w:val="en-GB"/>
+        </w:rPr>
+        <w:t xml:space="preserve">Edge Node.js module. </w:t>
+      </w:r>
+      <w:r>
+        <w:rPr>
+          <w:sz w:val="24"/>
+          <w:szCs w:val="24"/>
+          <w:lang w:val="en-GB"/>
+        </w:rPr>
+        <w:t>This wrapper</w:t>
+      </w:r>
+      <w:r>
+        <w:rPr>
+          <w:sz w:val="24"/>
+          <w:szCs w:val="24"/>
+          <w:lang w:val="en-GB"/>
+        </w:rPr>
+        <w:t xml:space="preserve"> forwards the function calls in a valid style to the DLL and connects the node project with the DLL. The last one is the node-project. Here the developer can access the wrapper and use function calls to the wrapper to use the DLL and manage the AML file.</w:t>
+      </w:r>
+    </w:p>
+    <w:p>
+      <w:pPr>
+        <w:ind w:left="1440"/>
+        <w:rPr>
+          <w:sz w:val="24"/>
+          <w:szCs w:val="24"/>
+          <w:lang w:val="en-GB"/>
+        </w:rPr>
+      </w:pPr>
+    </w:p>
+    <w:p>
+      <w:pPr>
+        <w:rPr>
+          <w:sz w:val="24"/>
+          <w:szCs w:val="24"/>
+          <w:lang w:val="en-GB"/>
+        </w:rPr>
+      </w:pPr>
+      <w:r>
+        <w:rPr>
+          <w:sz w:val="24"/>
+          <w:szCs w:val="24"/>
+          <w:lang w:val="en-GB"/>
+        </w:rPr>
+        <w:t>The C++ wrapper documentation has no architectural model, because it is only a documentation and not a software project.</w:t>
+      </w:r>
+      <w:r>
+        <w:rPr>
+          <w:sz w:val="24"/>
+          <w:szCs w:val="24"/>
+          <w:lang w:val="en-GB"/>
+        </w:rPr>
+        <w:t xml:space="preserve"> The structure of the wrapper document </w:t>
+      </w:r>
+      <w:r>
+        <w:rPr>
+          <w:sz w:val="24"/>
+          <w:szCs w:val="24"/>
+          <w:lang w:val="en-GB"/>
+        </w:rPr>
+        <w:lastRenderedPageBreak/>
+        <w:t xml:space="preserve">has been separated into four parts. It starts with the installation of the </w:t>
+      </w:r>
+      <w:r>
+        <w:rPr>
+          <w:sz w:val="24"/>
+          <w:szCs w:val="24"/>
+          <w:lang w:val="en-GB"/>
+        </w:rPr>
+        <w:t xml:space="preserve">environment. In this environment the </w:t>
+      </w:r>
+      <w:r>
+        <w:rPr>
+          <w:sz w:val="24"/>
+          <w:szCs w:val="24"/>
+          <w:lang w:val="en-GB"/>
+        </w:rPr>
+        <w:t>dependencies</w:t>
+      </w:r>
+      <w:r>
+        <w:rPr>
+          <w:sz w:val="24"/>
+          <w:szCs w:val="24"/>
+          <w:lang w:val="en-GB"/>
+        </w:rPr>
+        <w:t xml:space="preserve"> will be installed in the part two</w:t>
+      </w:r>
+      <w:r>
+        <w:rPr>
+          <w:sz w:val="24"/>
+          <w:szCs w:val="24"/>
+          <w:lang w:val="en-GB"/>
+        </w:rPr>
+        <w:t xml:space="preserve">. </w:t>
+      </w:r>
+      <w:r>
+        <w:rPr>
+          <w:sz w:val="24"/>
+          <w:szCs w:val="24"/>
+          <w:lang w:val="en-GB"/>
+        </w:rPr>
+        <w:t>After this, some</w:t>
+      </w:r>
+      <w:r>
+        <w:rPr>
+          <w:sz w:val="24"/>
+          <w:szCs w:val="24"/>
+          <w:lang w:val="en-GB"/>
+        </w:rPr>
+        <w:t xml:space="preserve"> sample code </w:t>
+      </w:r>
+      <w:r>
+        <w:rPr>
+          <w:sz w:val="24"/>
+          <w:szCs w:val="24"/>
+          <w:lang w:val="en-GB"/>
+        </w:rPr>
+        <w:t>will</w:t>
+      </w:r>
+      <w:r>
+        <w:rPr>
+          <w:sz w:val="24"/>
+          <w:szCs w:val="24"/>
+          <w:lang w:val="en-GB"/>
+        </w:rPr>
+        <w:t xml:space="preserve"> be added. </w:t>
+      </w:r>
+      <w:r>
+        <w:rPr>
+          <w:sz w:val="24"/>
+          <w:szCs w:val="24"/>
+          <w:lang w:val="en-GB"/>
+        </w:rPr>
+        <w:t>In the end</w:t>
+      </w:r>
+      <w:r>
+        <w:rPr>
+          <w:sz w:val="24"/>
+          <w:szCs w:val="24"/>
+          <w:lang w:val="en-GB"/>
+        </w:rPr>
+        <w:t xml:space="preserve">, the compiler with the correct settings can be started. </w:t>
+      </w:r>
+    </w:p>
+    <w:p>
+      <w:pPr>
+        <w:rPr>
+          <w:sz w:val="24"/>
+          <w:szCs w:val="24"/>
+          <w:lang w:val="en-GB"/>
+        </w:rPr>
+      </w:pPr>
+    </w:p>
+    <w:p>
+      <w:pPr>
+        <w:pStyle w:val="berschrift2"/>
+        <w:numPr>
+          <w:ilvl w:val="1"/>
+          <w:numId w:val="3"/>
+        </w:numPr>
+        <w:rPr>
+          <w:lang w:val="en-GB"/>
+        </w:rPr>
+      </w:pPr>
+      <w:bookmarkStart w:id="12" w:name="_Toc39910112"/>
+      <w:r>
+        <w:rPr>
+          <w:lang w:val="en-GB"/>
+        </w:rPr>
+        <w:t>System Design</w:t>
+      </w:r>
       <w:bookmarkEnd w:id="12"/>
-    </w:p>
-    <w:p>
-      <w:pPr>
-        <w:ind w:left="1440"/>
-        <w:rPr>
-          <w:lang w:val="en-GB"/>
-        </w:rPr>
-      </w:pPr>
-    </w:p>
-    <w:p>
-      <w:pPr>
-        <w:ind w:left="1440"/>
-        <w:rPr>
-          <w:sz w:val="24"/>
-          <w:szCs w:val="24"/>
-          <w:lang w:val="en-GB"/>
-        </w:rPr>
-      </w:pPr>
-      <w:r>
-        <w:rPr>
-          <w:sz w:val="24"/>
-          <w:szCs w:val="24"/>
-          <w:lang w:val="en-GB"/>
-        </w:rPr>
-        <w:t>The console application consists of three layers. The first one is the AML.Engine.dll itself. In this part, the business logic will be done. The second layer is the logic of the console application. This layer should manage the parameters and the function calls for the DLL. The last layer is the console interface. This is the layer that the user can directly access and from which he can control the application.</w:t>
-      </w:r>
-    </w:p>
-    <w:p>
-      <w:pPr>
-        <w:ind w:left="1440"/>
-        <w:rPr>
-          <w:sz w:val="24"/>
-          <w:szCs w:val="24"/>
-          <w:lang w:val="en-GB"/>
-        </w:rPr>
-      </w:pPr>
-    </w:p>
-    <w:p>
-      <w:pPr>
-        <w:ind w:left="1440"/>
-        <w:rPr>
-          <w:sz w:val="24"/>
-          <w:szCs w:val="24"/>
-          <w:lang w:val="en-GB"/>
-        </w:rPr>
-      </w:pPr>
-      <w:r>
-        <w:rPr>
-          <w:sz w:val="24"/>
-          <w:szCs w:val="24"/>
-          <w:lang w:val="en-GB"/>
-        </w:rPr>
-        <w:t>The JavaScript wrapper consists of three layers as well. The first one is the same as in the console application.</w:t>
-      </w:r>
-      <w:r>
-        <w:rPr>
-          <w:sz w:val="24"/>
-          <w:szCs w:val="24"/>
-          <w:lang w:val="en-GB"/>
-        </w:rPr>
-        <w:t xml:space="preserve"> It’s the AML.Enigne.dll.</w:t>
-      </w:r>
-      <w:r>
-        <w:rPr>
-          <w:sz w:val="24"/>
-          <w:szCs w:val="24"/>
-          <w:lang w:val="en-GB"/>
-        </w:rPr>
-        <w:t xml:space="preserve"> The second one, is the wrapper </w:t>
-      </w:r>
-      <w:r>
-        <w:rPr>
-          <w:sz w:val="24"/>
-          <w:szCs w:val="24"/>
-          <w:lang w:val="en-GB"/>
-        </w:rPr>
-        <w:t>which will be addressed by</w:t>
-      </w:r>
-      <w:r>
-        <w:rPr>
-          <w:sz w:val="24"/>
-          <w:szCs w:val="24"/>
-          <w:lang w:val="en-GB"/>
-        </w:rPr>
-        <w:t xml:space="preserve"> </w:t>
-      </w:r>
-      <w:r>
-        <w:rPr>
-          <w:sz w:val="24"/>
-          <w:szCs w:val="24"/>
-          <w:lang w:val="en-GB"/>
-        </w:rPr>
-        <w:t xml:space="preserve">the </w:t>
-      </w:r>
-      <w:r>
-        <w:rPr>
-          <w:sz w:val="24"/>
-          <w:szCs w:val="24"/>
-          <w:lang w:val="en-GB"/>
-        </w:rPr>
-        <w:t xml:space="preserve">Edge Node.js module. </w:t>
-      </w:r>
-      <w:r>
-        <w:rPr>
-          <w:sz w:val="24"/>
-          <w:szCs w:val="24"/>
-          <w:lang w:val="en-GB"/>
-        </w:rPr>
-        <w:t>This wrapper</w:t>
-      </w:r>
-      <w:r>
-        <w:rPr>
-          <w:sz w:val="24"/>
-          <w:szCs w:val="24"/>
-          <w:lang w:val="en-GB"/>
-        </w:rPr>
-        <w:t xml:space="preserve"> forwards the function calls in a valid style to the DLL and connects the node project with the DLL. The last one is the node-project. Here the developer can access the wrapper and use function calls to the wrapper to use the DLL and manage the AML file.</w:t>
-      </w:r>
-    </w:p>
-    <w:p>
-      <w:pPr>
-        <w:ind w:left="1440"/>
-        <w:rPr>
-          <w:sz w:val="24"/>
-          <w:szCs w:val="24"/>
-          <w:lang w:val="en-GB"/>
-        </w:rPr>
-      </w:pPr>
-    </w:p>
-    <w:p>
-      <w:pPr>
-        <w:ind w:left="1440"/>
-        <w:rPr>
-          <w:sz w:val="24"/>
-          <w:szCs w:val="24"/>
-          <w:lang w:val="en-GB"/>
-        </w:rPr>
-      </w:pPr>
-      <w:r>
-        <w:rPr>
-          <w:sz w:val="24"/>
-          <w:szCs w:val="24"/>
-          <w:lang w:val="en-GB"/>
-        </w:rPr>
-        <w:lastRenderedPageBreak/>
-        <w:t>The C++ wrapper documentation has no architectural model, because it is only a documentation and not a software project.</w:t>
-      </w:r>
-      <w:r>
-        <w:rPr>
-          <w:sz w:val="24"/>
-          <w:szCs w:val="24"/>
-          <w:lang w:val="en-GB"/>
-        </w:rPr>
-        <w:t xml:space="preserve"> The structure of the wrapper document has been separated into four parts. It starts with the installation of the </w:t>
-      </w:r>
-      <w:r>
-        <w:rPr>
-          <w:sz w:val="24"/>
-          <w:szCs w:val="24"/>
-          <w:lang w:val="en-GB"/>
-        </w:rPr>
-        <w:t xml:space="preserve">environment. In this environment the </w:t>
-      </w:r>
-      <w:r>
-        <w:rPr>
-          <w:sz w:val="24"/>
-          <w:szCs w:val="24"/>
-          <w:lang w:val="en-GB"/>
-        </w:rPr>
-        <w:t>dependencies</w:t>
-      </w:r>
-      <w:r>
-        <w:rPr>
-          <w:sz w:val="24"/>
-          <w:szCs w:val="24"/>
-          <w:lang w:val="en-GB"/>
-        </w:rPr>
-        <w:t xml:space="preserve"> will be installed in the part two</w:t>
-      </w:r>
-      <w:r>
-        <w:rPr>
-          <w:sz w:val="24"/>
-          <w:szCs w:val="24"/>
-          <w:lang w:val="en-GB"/>
-        </w:rPr>
-        <w:t xml:space="preserve">. </w:t>
-      </w:r>
-      <w:r>
-        <w:rPr>
-          <w:sz w:val="24"/>
-          <w:szCs w:val="24"/>
-          <w:lang w:val="en-GB"/>
-        </w:rPr>
-        <w:t>After this, some</w:t>
-      </w:r>
-      <w:r>
-        <w:rPr>
-          <w:sz w:val="24"/>
-          <w:szCs w:val="24"/>
-          <w:lang w:val="en-GB"/>
-        </w:rPr>
-        <w:t xml:space="preserve"> sample code </w:t>
-      </w:r>
-      <w:r>
-        <w:rPr>
-          <w:sz w:val="24"/>
-          <w:szCs w:val="24"/>
-          <w:lang w:val="en-GB"/>
-        </w:rPr>
-        <w:t>will</w:t>
-      </w:r>
-      <w:r>
-        <w:rPr>
-          <w:sz w:val="24"/>
-          <w:szCs w:val="24"/>
-          <w:lang w:val="en-GB"/>
-        </w:rPr>
-        <w:t xml:space="preserve"> be added. </w:t>
-      </w:r>
-      <w:r>
-        <w:rPr>
-          <w:sz w:val="24"/>
-          <w:szCs w:val="24"/>
-          <w:lang w:val="en-GB"/>
-        </w:rPr>
-        <w:t>In the end</w:t>
-      </w:r>
-      <w:r>
-        <w:rPr>
-          <w:sz w:val="24"/>
-          <w:szCs w:val="24"/>
-          <w:lang w:val="en-GB"/>
-        </w:rPr>
-        <w:t xml:space="preserve">, the compiler with the correct settings can be started. </w:t>
-      </w:r>
-    </w:p>
-    <w:p>
-      <w:pPr>
-        <w:pStyle w:val="berschrift1"/>
-        <w:numPr>
-          <w:ilvl w:val="0"/>
-          <w:numId w:val="6"/>
-        </w:numPr>
-        <w:rPr>
-          <w:lang w:val="en-GB"/>
-        </w:rPr>
-      </w:pPr>
-      <w:bookmarkStart w:id="13" w:name="_Toc39910112"/>
-      <w:r>
-        <w:rPr>
-          <w:lang w:val="en-GB"/>
-        </w:rPr>
-        <w:t>System Design</w:t>
-      </w:r>
-      <w:bookmarkEnd w:id="13"/>
     </w:p>
     <w:p>
       <w:pPr>
@@ -6315,14 +6290,14 @@
         <w:pStyle w:val="berschrift1"/>
         <w:numPr>
           <w:ilvl w:val="0"/>
-          <w:numId w:val="6"/>
+          <w:numId w:val="3"/>
         </w:numPr>
         <w:spacing w:after="0"/>
         <w:rPr>
           <w:lang w:val="en-GB"/>
         </w:rPr>
       </w:pPr>
-      <w:bookmarkStart w:id="14" w:name="_Toc39910113"/>
+      <w:bookmarkStart w:id="13" w:name="_Toc39910113"/>
       <w:r>
         <w:rPr>
           <w:lang w:val="en-GB"/>
@@ -6330,7 +6305,7 @@
         <w:lastRenderedPageBreak/>
         <w:t>Subsystem Specifications</w:t>
       </w:r>
-      <w:bookmarkEnd w:id="14"/>
+      <w:bookmarkEnd w:id="13"/>
     </w:p>
     <w:p>
       <w:pPr>
@@ -6344,21 +6319,21 @@
         <w:pStyle w:val="berschrift2"/>
         <w:numPr>
           <w:ilvl w:val="1"/>
-          <w:numId w:val="6"/>
+          <w:numId w:val="3"/>
         </w:numPr>
         <w:spacing w:before="0" w:after="240" w:line="240" w:lineRule="auto"/>
         <w:rPr>
           <w:lang w:val="en-GB"/>
         </w:rPr>
       </w:pPr>
-      <w:bookmarkStart w:id="15" w:name="_Toc39910114"/>
+      <w:bookmarkStart w:id="14" w:name="_Toc39910114"/>
       <w:r>
         <w:rPr>
           <w:lang w:val="en-GB"/>
         </w:rPr>
         <w:t>&lt;MOD.010&gt;: C++ Wrapper</w:t>
       </w:r>
-      <w:bookmarkEnd w:id="15"/>
+      <w:bookmarkEnd w:id="14"/>
     </w:p>
     <w:tbl>
       <w:tblPr>
@@ -6930,21 +6905,21 @@
         <w:pStyle w:val="berschrift2"/>
         <w:numPr>
           <w:ilvl w:val="1"/>
-          <w:numId w:val="6"/>
+          <w:numId w:val="3"/>
         </w:numPr>
         <w:spacing w:before="240" w:after="240" w:line="240" w:lineRule="auto"/>
         <w:rPr>
           <w:lang w:val="en-GB"/>
         </w:rPr>
       </w:pPr>
-      <w:bookmarkStart w:id="16" w:name="_Toc39910115"/>
+      <w:bookmarkStart w:id="15" w:name="_Toc39910115"/>
       <w:r>
         <w:rPr>
           <w:lang w:val="en-GB"/>
         </w:rPr>
         <w:t>&lt;MOD.020&gt;: JS Wrapper</w:t>
       </w:r>
-      <w:bookmarkEnd w:id="16"/>
+      <w:bookmarkEnd w:id="15"/>
     </w:p>
     <w:tbl>
       <w:tblPr>
@@ -7440,21 +7415,21 @@
         <w:pStyle w:val="berschrift2"/>
         <w:numPr>
           <w:ilvl w:val="1"/>
-          <w:numId w:val="6"/>
+          <w:numId w:val="3"/>
         </w:numPr>
         <w:spacing w:before="240" w:after="240" w:line="240" w:lineRule="auto"/>
         <w:rPr>
           <w:lang w:val="en-GB"/>
         </w:rPr>
       </w:pPr>
-      <w:bookmarkStart w:id="17" w:name="_Toc39910116"/>
+      <w:bookmarkStart w:id="16" w:name="_Toc39910116"/>
       <w:r>
         <w:rPr>
           <w:lang w:val="en-GB"/>
         </w:rPr>
         <w:t>&lt;MOD.030&gt;: Console Application</w:t>
       </w:r>
-      <w:bookmarkEnd w:id="17"/>
+      <w:bookmarkEnd w:id="16"/>
     </w:p>
     <w:tbl>
       <w:tblPr>
@@ -7958,21 +7933,21 @@
         <w:pStyle w:val="berschrift2"/>
         <w:numPr>
           <w:ilvl w:val="1"/>
-          <w:numId w:val="6"/>
+          <w:numId w:val="3"/>
         </w:numPr>
         <w:spacing w:before="240" w:after="240" w:line="240" w:lineRule="auto"/>
         <w:rPr>
           <w:lang w:val="en-GB"/>
         </w:rPr>
       </w:pPr>
-      <w:bookmarkStart w:id="18" w:name="_Toc39910117"/>
+      <w:bookmarkStart w:id="17" w:name="_Toc39910117"/>
       <w:r>
         <w:rPr>
           <w:lang w:val="en-GB"/>
         </w:rPr>
         <w:t>&lt;MOD.031&gt;: Console Application - Program class</w:t>
       </w:r>
-      <w:bookmarkEnd w:id="18"/>
+      <w:bookmarkEnd w:id="17"/>
     </w:p>
     <w:tbl>
       <w:tblPr>
@@ -8468,21 +8443,21 @@
         <w:pStyle w:val="berschrift2"/>
         <w:numPr>
           <w:ilvl w:val="1"/>
-          <w:numId w:val="6"/>
+          <w:numId w:val="3"/>
         </w:numPr>
         <w:spacing w:before="240" w:after="240" w:line="240" w:lineRule="auto"/>
         <w:rPr>
           <w:lang w:val="en-GB"/>
         </w:rPr>
       </w:pPr>
-      <w:bookmarkStart w:id="19" w:name="_Toc39910118"/>
+      <w:bookmarkStart w:id="18" w:name="_Toc39910118"/>
       <w:r>
         <w:rPr>
           <w:lang w:val="en-GB"/>
         </w:rPr>
         <w:t>&lt;MOD.032&gt;: Console Application - Validator class</w:t>
       </w:r>
-      <w:bookmarkEnd w:id="19"/>
+      <w:bookmarkEnd w:id="18"/>
     </w:p>
     <w:tbl>
       <w:tblPr>
@@ -8939,14 +8914,14 @@
         <w:pStyle w:val="berschrift2"/>
         <w:numPr>
           <w:ilvl w:val="1"/>
-          <w:numId w:val="6"/>
+          <w:numId w:val="3"/>
         </w:numPr>
         <w:spacing w:before="240" w:after="240" w:line="240" w:lineRule="auto"/>
         <w:rPr>
           <w:lang w:val="en-GB"/>
         </w:rPr>
       </w:pPr>
-      <w:bookmarkStart w:id="20" w:name="_Toc39910119"/>
+      <w:bookmarkStart w:id="19" w:name="_Toc39910119"/>
       <w:r>
         <w:rPr>
           <w:lang w:val="en-GB"/>
@@ -8954,7 +8929,7 @@
         <w:lastRenderedPageBreak/>
         <w:t>&lt;MOD.033&gt;: Console Application - (De-)Compressor</w:t>
       </w:r>
-      <w:bookmarkEnd w:id="20"/>
+      <w:bookmarkEnd w:id="19"/>
     </w:p>
     <w:tbl>
       <w:tblPr>
@@ -9443,21 +9418,21 @@
         <w:pStyle w:val="berschrift1"/>
         <w:numPr>
           <w:ilvl w:val="0"/>
-          <w:numId w:val="6"/>
+          <w:numId w:val="3"/>
         </w:numPr>
         <w:spacing w:after="0"/>
         <w:rPr>
           <w:lang w:val="en-GB"/>
         </w:rPr>
       </w:pPr>
-      <w:bookmarkStart w:id="21" w:name="_Toc39910120"/>
+      <w:bookmarkStart w:id="20" w:name="_Toc39910120"/>
       <w:r>
         <w:rPr>
           <w:lang w:val="en-GB"/>
         </w:rPr>
         <w:t>Technical Concepts</w:t>
       </w:r>
-      <w:bookmarkEnd w:id="21"/>
+      <w:bookmarkEnd w:id="20"/>
     </w:p>
     <w:p>
       <w:pPr>
@@ -9471,21 +9446,21 @@
         <w:pStyle w:val="berschrift2"/>
         <w:numPr>
           <w:ilvl w:val="1"/>
-          <w:numId w:val="6"/>
+          <w:numId w:val="3"/>
         </w:numPr>
         <w:spacing w:before="0" w:after="240" w:line="240" w:lineRule="auto"/>
         <w:rPr>
           <w:lang w:val="en-GB"/>
         </w:rPr>
       </w:pPr>
-      <w:bookmarkStart w:id="22" w:name="_Toc39910121"/>
+      <w:bookmarkStart w:id="21" w:name="_Toc39910121"/>
       <w:r>
         <w:rPr>
           <w:lang w:val="en-GB"/>
         </w:rPr>
         <w:t>Persistence</w:t>
       </w:r>
-      <w:bookmarkEnd w:id="22"/>
+      <w:bookmarkEnd w:id="21"/>
     </w:p>
     <w:p>
       <w:pPr>
@@ -9510,21 +9485,21 @@
         <w:pStyle w:val="berschrift2"/>
         <w:numPr>
           <w:ilvl w:val="1"/>
-          <w:numId w:val="6"/>
+          <w:numId w:val="3"/>
         </w:numPr>
         <w:spacing w:before="240" w:after="240" w:line="240" w:lineRule="auto"/>
         <w:rPr>
           <w:lang w:val="en-GB"/>
         </w:rPr>
       </w:pPr>
-      <w:bookmarkStart w:id="23" w:name="_Toc39910122"/>
+      <w:bookmarkStart w:id="22" w:name="_Toc39910122"/>
       <w:r>
         <w:rPr>
           <w:lang w:val="en-GB"/>
         </w:rPr>
         <w:t>User Interface</w:t>
       </w:r>
-      <w:bookmarkEnd w:id="23"/>
+      <w:bookmarkEnd w:id="22"/>
     </w:p>
     <w:p>
       <w:pPr>
@@ -9549,21 +9524,21 @@
         <w:pStyle w:val="berschrift2"/>
         <w:numPr>
           <w:ilvl w:val="1"/>
-          <w:numId w:val="6"/>
+          <w:numId w:val="3"/>
         </w:numPr>
         <w:spacing w:before="240" w:after="240" w:line="240" w:lineRule="auto"/>
         <w:rPr>
           <w:lang w:val="en-GB"/>
         </w:rPr>
       </w:pPr>
-      <w:bookmarkStart w:id="24" w:name="_Toc39910123"/>
+      <w:bookmarkStart w:id="23" w:name="_Toc39910123"/>
       <w:r>
         <w:rPr>
           <w:lang w:val="en-GB"/>
         </w:rPr>
         <w:t>Ergonomy</w:t>
       </w:r>
-      <w:bookmarkEnd w:id="24"/>
+      <w:bookmarkEnd w:id="23"/>
     </w:p>
     <w:p>
       <w:pPr>
@@ -9592,20 +9567,20 @@
         <w:pStyle w:val="berschrift2"/>
         <w:numPr>
           <w:ilvl w:val="1"/>
-          <w:numId w:val="6"/>
+          <w:numId w:val="3"/>
         </w:numPr>
         <w:rPr>
           <w:lang w:val="en-GB"/>
         </w:rPr>
       </w:pPr>
-      <w:bookmarkStart w:id="25" w:name="_Toc39910124"/>
+      <w:bookmarkStart w:id="24" w:name="_Toc39910124"/>
       <w:r>
         <w:rPr>
           <w:lang w:val="en-GB"/>
         </w:rPr>
         <w:t>Transaction Control</w:t>
       </w:r>
-      <w:bookmarkEnd w:id="25"/>
+      <w:bookmarkEnd w:id="24"/>
     </w:p>
     <w:p>
       <w:pPr>
@@ -9630,20 +9605,20 @@
         <w:pStyle w:val="berschrift2"/>
         <w:numPr>
           <w:ilvl w:val="1"/>
-          <w:numId w:val="6"/>
+          <w:numId w:val="3"/>
         </w:numPr>
         <w:rPr>
           <w:lang w:val="en-GB"/>
         </w:rPr>
       </w:pPr>
-      <w:bookmarkStart w:id="26" w:name="_Toc39910125"/>
+      <w:bookmarkStart w:id="25" w:name="_Toc39910125"/>
       <w:r>
         <w:rPr>
           <w:lang w:val="en-GB"/>
         </w:rPr>
         <w:t>Session Control</w:t>
       </w:r>
-      <w:bookmarkEnd w:id="26"/>
+      <w:bookmarkEnd w:id="25"/>
     </w:p>
     <w:p>
       <w:pPr>
@@ -9668,14 +9643,14 @@
         <w:pStyle w:val="berschrift2"/>
         <w:numPr>
           <w:ilvl w:val="1"/>
-          <w:numId w:val="6"/>
+          <w:numId w:val="3"/>
         </w:numPr>
         <w:spacing w:before="240" w:after="240" w:line="240" w:lineRule="auto"/>
         <w:rPr>
           <w:lang w:val="en-GB"/>
         </w:rPr>
       </w:pPr>
-      <w:bookmarkStart w:id="27" w:name="_Toc39910126"/>
+      <w:bookmarkStart w:id="26" w:name="_Toc39910126"/>
       <w:r>
         <w:rPr>
           <w:lang w:val="en-GB"/>
@@ -9683,7 +9658,7 @@
         <w:lastRenderedPageBreak/>
         <w:t>Communication with other IT-Systems</w:t>
       </w:r>
-      <w:bookmarkEnd w:id="27"/>
+      <w:bookmarkEnd w:id="26"/>
     </w:p>
     <w:p>
       <w:pPr>
@@ -9726,73 +9701,73 @@
         <w:pStyle w:val="berschrift2"/>
         <w:numPr>
           <w:ilvl w:val="1"/>
-          <w:numId w:val="6"/>
+          <w:numId w:val="3"/>
         </w:numPr>
         <w:spacing w:before="240" w:after="240" w:line="240" w:lineRule="auto"/>
         <w:rPr>
           <w:lang w:val="en-GB"/>
         </w:rPr>
       </w:pPr>
-      <w:bookmarkStart w:id="28" w:name="_Toc39910127"/>
+      <w:bookmarkStart w:id="27" w:name="_Toc39910127"/>
       <w:r>
         <w:rPr>
           <w:lang w:val="en-GB"/>
         </w:rPr>
         <w:t>Deployment</w:t>
       </w:r>
+      <w:bookmarkEnd w:id="27"/>
+    </w:p>
+    <w:p>
+      <w:pPr>
+        <w:ind w:left="1440"/>
+        <w:rPr>
+          <w:sz w:val="24"/>
+          <w:szCs w:val="24"/>
+          <w:lang w:val="en-GB"/>
+        </w:rPr>
+      </w:pPr>
+      <w:r>
+        <w:rPr>
+          <w:sz w:val="24"/>
+          <w:szCs w:val="24"/>
+          <w:lang w:val="en-GB"/>
+        </w:rPr>
+        <w:t xml:space="preserve">The wrappers will be imported by developers either through a copy of the code or through </w:t>
+      </w:r>
+      <w:r>
+        <w:rPr>
+          <w:sz w:val="24"/>
+          <w:szCs w:val="24"/>
+          <w:lang w:val="en-GB"/>
+        </w:rPr>
+        <w:t>the</w:t>
+      </w:r>
+      <w:r>
+        <w:rPr>
+          <w:sz w:val="24"/>
+          <w:szCs w:val="24"/>
+          <w:lang w:val="en-GB"/>
+        </w:rPr>
+        <w:t xml:space="preserve"> packaging system</w:t>
+      </w:r>
+      <w:r>
+        <w:rPr>
+          <w:sz w:val="24"/>
+          <w:szCs w:val="24"/>
+          <w:lang w:val="en-GB"/>
+        </w:rPr>
+        <w:t xml:space="preserve"> </w:t>
+      </w:r>
+      <w:bookmarkStart w:id="28" w:name="_Hlk39692166"/>
+      <w:r>
+        <w:rPr>
+          <w:sz w:val="24"/>
+          <w:szCs w:val="24"/>
+          <w:lang w:val="en-GB"/>
+        </w:rPr>
+        <w:t>Node package Manager</w:t>
+      </w:r>
       <w:bookmarkEnd w:id="28"/>
-    </w:p>
-    <w:p>
-      <w:pPr>
-        <w:ind w:left="1440"/>
-        <w:rPr>
-          <w:sz w:val="24"/>
-          <w:szCs w:val="24"/>
-          <w:lang w:val="en-GB"/>
-        </w:rPr>
-      </w:pPr>
-      <w:r>
-        <w:rPr>
-          <w:sz w:val="24"/>
-          <w:szCs w:val="24"/>
-          <w:lang w:val="en-GB"/>
-        </w:rPr>
-        <w:t xml:space="preserve">The wrappers will be imported by developers either through a copy of the code or through </w:t>
-      </w:r>
-      <w:r>
-        <w:rPr>
-          <w:sz w:val="24"/>
-          <w:szCs w:val="24"/>
-          <w:lang w:val="en-GB"/>
-        </w:rPr>
-        <w:t>the</w:t>
-      </w:r>
-      <w:r>
-        <w:rPr>
-          <w:sz w:val="24"/>
-          <w:szCs w:val="24"/>
-          <w:lang w:val="en-GB"/>
-        </w:rPr>
-        <w:t xml:space="preserve"> packaging system</w:t>
-      </w:r>
-      <w:r>
-        <w:rPr>
-          <w:sz w:val="24"/>
-          <w:szCs w:val="24"/>
-          <w:lang w:val="en-GB"/>
-        </w:rPr>
-        <w:t xml:space="preserve"> </w:t>
-      </w:r>
-      <w:bookmarkStart w:id="29" w:name="_Hlk39692166"/>
-      <w:r>
-        <w:rPr>
-          <w:sz w:val="24"/>
-          <w:szCs w:val="24"/>
-          <w:lang w:val="en-GB"/>
-        </w:rPr>
-        <w:t>Node package Manager</w:t>
-      </w:r>
-      <w:bookmarkEnd w:id="29"/>
       <w:r>
         <w:rPr>
           <w:sz w:val="24"/>
@@ -9841,21 +9816,21 @@
         <w:pStyle w:val="berschrift2"/>
         <w:numPr>
           <w:ilvl w:val="1"/>
-          <w:numId w:val="6"/>
+          <w:numId w:val="3"/>
         </w:numPr>
         <w:spacing w:before="240" w:after="240" w:line="240" w:lineRule="auto"/>
         <w:rPr>
           <w:lang w:val="en-GB"/>
         </w:rPr>
       </w:pPr>
-      <w:bookmarkStart w:id="30" w:name="_Toc39910128"/>
+      <w:bookmarkStart w:id="29" w:name="_Toc39910128"/>
       <w:r>
         <w:rPr>
           <w:lang w:val="en-GB"/>
         </w:rPr>
         <w:t>Data Validation</w:t>
       </w:r>
-      <w:bookmarkEnd w:id="30"/>
+      <w:bookmarkEnd w:id="29"/>
     </w:p>
     <w:p>
       <w:pPr>
@@ -9880,21 +9855,21 @@
         <w:pStyle w:val="berschrift2"/>
         <w:numPr>
           <w:ilvl w:val="1"/>
-          <w:numId w:val="6"/>
+          <w:numId w:val="3"/>
         </w:numPr>
         <w:spacing w:before="240" w:after="240" w:line="240" w:lineRule="auto"/>
         <w:rPr>
           <w:lang w:val="en-GB"/>
         </w:rPr>
       </w:pPr>
-      <w:bookmarkStart w:id="31" w:name="_Toc39910129"/>
+      <w:bookmarkStart w:id="30" w:name="_Toc39910129"/>
       <w:r>
         <w:rPr>
           <w:lang w:val="en-GB"/>
         </w:rPr>
         <w:t>Exception Handling</w:t>
       </w:r>
-      <w:bookmarkEnd w:id="31"/>
+      <w:bookmarkEnd w:id="30"/>
     </w:p>
     <w:p>
       <w:pPr>
@@ -9938,21 +9913,21 @@
         <w:pStyle w:val="berschrift2"/>
         <w:numPr>
           <w:ilvl w:val="1"/>
-          <w:numId w:val="6"/>
+          <w:numId w:val="3"/>
         </w:numPr>
         <w:spacing w:before="240" w:after="240" w:line="240" w:lineRule="auto"/>
         <w:rPr>
           <w:lang w:val="en-GB"/>
         </w:rPr>
       </w:pPr>
-      <w:bookmarkStart w:id="32" w:name="_Toc39910130"/>
+      <w:bookmarkStart w:id="31" w:name="_Toc39910130"/>
       <w:r>
         <w:rPr>
           <w:lang w:val="en-GB"/>
         </w:rPr>
         <w:t>Logging</w:t>
       </w:r>
-      <w:bookmarkEnd w:id="32"/>
+      <w:bookmarkEnd w:id="31"/>
     </w:p>
     <w:p>
       <w:pPr>
@@ -9977,21 +9952,21 @@
         <w:pStyle w:val="berschrift2"/>
         <w:numPr>
           <w:ilvl w:val="1"/>
-          <w:numId w:val="6"/>
+          <w:numId w:val="3"/>
         </w:numPr>
         <w:spacing w:before="240" w:after="240" w:line="240" w:lineRule="auto"/>
         <w:rPr>
           <w:lang w:val="en-GB"/>
         </w:rPr>
       </w:pPr>
-      <w:bookmarkStart w:id="33" w:name="_Toc39910131"/>
+      <w:bookmarkStart w:id="32" w:name="_Toc39910131"/>
       <w:r>
         <w:rPr>
           <w:lang w:val="en-GB"/>
         </w:rPr>
         <w:t>Configurability</w:t>
       </w:r>
-      <w:bookmarkEnd w:id="33"/>
+      <w:bookmarkEnd w:id="32"/>
     </w:p>
     <w:p>
       <w:pPr>
@@ -10034,21 +10009,21 @@
         <w:pStyle w:val="berschrift2"/>
         <w:numPr>
           <w:ilvl w:val="1"/>
-          <w:numId w:val="6"/>
+          <w:numId w:val="3"/>
         </w:numPr>
         <w:spacing w:before="240" w:after="240" w:line="240" w:lineRule="auto"/>
         <w:rPr>
           <w:lang w:val="en-GB"/>
         </w:rPr>
       </w:pPr>
-      <w:bookmarkStart w:id="34" w:name="_Toc39910132"/>
+      <w:bookmarkStart w:id="33" w:name="_Toc39910132"/>
       <w:r>
         <w:rPr>
           <w:lang w:val="en-GB"/>
         </w:rPr>
         <w:t>Parallelisation</w:t>
       </w:r>
-      <w:bookmarkEnd w:id="34"/>
+      <w:bookmarkEnd w:id="33"/>
     </w:p>
     <w:p>
       <w:pPr>
@@ -10073,21 +10048,21 @@
         <w:pStyle w:val="berschrift2"/>
         <w:numPr>
           <w:ilvl w:val="1"/>
-          <w:numId w:val="6"/>
+          <w:numId w:val="3"/>
         </w:numPr>
         <w:spacing w:before="240" w:after="240" w:line="240" w:lineRule="auto"/>
         <w:rPr>
           <w:lang w:val="en-GB"/>
         </w:rPr>
       </w:pPr>
-      <w:bookmarkStart w:id="35" w:name="_Toc39910133"/>
+      <w:bookmarkStart w:id="34" w:name="_Toc39910133"/>
       <w:r>
         <w:rPr>
           <w:lang w:val="en-GB"/>
         </w:rPr>
         <w:t>Internationalisation</w:t>
       </w:r>
-      <w:bookmarkEnd w:id="35"/>
+      <w:bookmarkEnd w:id="34"/>
     </w:p>
     <w:p>
       <w:pPr>
@@ -10128,14 +10103,14 @@
         <w:pStyle w:val="berschrift2"/>
         <w:numPr>
           <w:ilvl w:val="1"/>
-          <w:numId w:val="6"/>
+          <w:numId w:val="3"/>
         </w:numPr>
         <w:spacing w:before="240" w:after="240" w:line="240" w:lineRule="auto"/>
         <w:rPr>
           <w:lang w:val="en-GB"/>
         </w:rPr>
       </w:pPr>
-      <w:bookmarkStart w:id="36" w:name="_Toc39910134"/>
+      <w:bookmarkStart w:id="35" w:name="_Toc39910134"/>
       <w:r>
         <w:rPr>
           <w:lang w:val="en-GB"/>
@@ -10143,7 +10118,7 @@
         <w:lastRenderedPageBreak/>
         <w:t>Migration</w:t>
       </w:r>
-      <w:bookmarkEnd w:id="36"/>
+      <w:bookmarkEnd w:id="35"/>
     </w:p>
     <w:p>
       <w:pPr>
@@ -10168,21 +10143,21 @@
         <w:pStyle w:val="berschrift2"/>
         <w:numPr>
           <w:ilvl w:val="1"/>
-          <w:numId w:val="6"/>
+          <w:numId w:val="3"/>
         </w:numPr>
         <w:spacing w:before="240" w:after="240" w:line="240" w:lineRule="auto"/>
         <w:rPr>
           <w:lang w:val="en-GB"/>
         </w:rPr>
       </w:pPr>
-      <w:bookmarkStart w:id="37" w:name="_Toc39910135"/>
+      <w:bookmarkStart w:id="36" w:name="_Toc39910135"/>
       <w:r>
         <w:rPr>
           <w:lang w:val="en-GB"/>
         </w:rPr>
         <w:t>Testability</w:t>
       </w:r>
-      <w:bookmarkEnd w:id="37"/>
+      <w:bookmarkEnd w:id="36"/>
     </w:p>
     <w:p>
       <w:pPr>
@@ -10207,21 +10182,21 @@
         <w:pStyle w:val="berschrift2"/>
         <w:numPr>
           <w:ilvl w:val="1"/>
-          <w:numId w:val="6"/>
+          <w:numId w:val="3"/>
         </w:numPr>
         <w:spacing w:before="240" w:after="240" w:line="240" w:lineRule="auto"/>
         <w:rPr>
           <w:lang w:val="en-GB"/>
         </w:rPr>
       </w:pPr>
-      <w:bookmarkStart w:id="38" w:name="_Toc39910136"/>
+      <w:bookmarkStart w:id="37" w:name="_Toc39910136"/>
       <w:r>
         <w:rPr>
           <w:lang w:val="en-GB"/>
         </w:rPr>
         <w:t>Scalability</w:t>
       </w:r>
-      <w:bookmarkEnd w:id="38"/>
+      <w:bookmarkEnd w:id="37"/>
     </w:p>
     <w:p>
       <w:pPr>
@@ -10246,21 +10221,21 @@
         <w:pStyle w:val="berschrift2"/>
         <w:numPr>
           <w:ilvl w:val="1"/>
-          <w:numId w:val="6"/>
+          <w:numId w:val="3"/>
         </w:numPr>
         <w:spacing w:before="240" w:after="240" w:line="240" w:lineRule="auto"/>
         <w:rPr>
           <w:lang w:val="en-GB"/>
         </w:rPr>
       </w:pPr>
-      <w:bookmarkStart w:id="39" w:name="_Toc39910137"/>
+      <w:bookmarkStart w:id="38" w:name="_Toc39910137"/>
       <w:r>
         <w:rPr>
           <w:lang w:val="en-GB"/>
         </w:rPr>
         <w:t>Availability</w:t>
       </w:r>
-      <w:bookmarkEnd w:id="39"/>
+      <w:bookmarkEnd w:id="38"/>
     </w:p>
     <w:p>
       <w:pPr>
@@ -10472,15 +10447,15 @@
         <w:pStyle w:val="berschrift1"/>
         <w:numPr>
           <w:ilvl w:val="0"/>
-          <w:numId w:val="6"/>
+          <w:numId w:val="3"/>
         </w:numPr>
         <w:rPr>
           <w:lang w:val="en-GB"/>
         </w:rPr>
       </w:pPr>
-      <w:bookmarkStart w:id="40" w:name="_References"/>
-      <w:bookmarkStart w:id="41" w:name="_Toc39910138"/>
-      <w:bookmarkEnd w:id="40"/>
+      <w:bookmarkStart w:id="39" w:name="_References"/>
+      <w:bookmarkStart w:id="40" w:name="_Toc39910138"/>
+      <w:bookmarkEnd w:id="39"/>
       <w:r>
         <w:rPr>
           <w:lang w:val="en-GB"/>
@@ -10488,7 +10463,7 @@
         <w:lastRenderedPageBreak/>
         <w:t>References</w:t>
       </w:r>
-      <w:bookmarkEnd w:id="41"/>
+      <w:bookmarkEnd w:id="40"/>
     </w:p>
     <w:p>
       <w:pPr>
@@ -10654,13 +10629,13 @@
         <w:pStyle w:val="berschrift1"/>
         <w:numPr>
           <w:ilvl w:val="0"/>
-          <w:numId w:val="6"/>
+          <w:numId w:val="3"/>
         </w:numPr>
         <w:rPr>
           <w:lang w:val="en-GB"/>
         </w:rPr>
       </w:pPr>
-      <w:bookmarkStart w:id="42" w:name="_Toc39910139"/>
+      <w:bookmarkStart w:id="41" w:name="_Toc39910139"/>
       <w:r>
         <w:rPr>
           <w:lang w:val="en-GB"/>
@@ -10668,7 +10643,7 @@
         <w:lastRenderedPageBreak/>
         <w:t>Glossary</w:t>
       </w:r>
-      <w:bookmarkEnd w:id="42"/>
+      <w:bookmarkEnd w:id="41"/>
     </w:p>
     <w:p>
       <w:pPr>
@@ -11349,8 +11324,8 @@
           <w:lang w:val="en-GB"/>
         </w:rPr>
       </w:pPr>
-      <w:bookmarkStart w:id="43" w:name="_5dj2b8oez7ir" w:colFirst="0" w:colLast="0"/>
-      <w:bookmarkEnd w:id="43"/>
+      <w:bookmarkStart w:id="42" w:name="_5dj2b8oez7ir" w:colFirst="0" w:colLast="0"/>
+      <w:bookmarkEnd w:id="42"/>
     </w:p>
     <w:p>
       <w:pPr>
@@ -11772,206 +11747,7 @@
     </w:lvl>
   </w:abstractNum>
   <w:abstractNum w:abstractNumId="2" w15:restartNumberingAfterBreak="0">
-    <w:nsid w:val="516E314D"/>
-    <w:multiLevelType w:val="multilevel"/>
-    <w:tmpl w:val="F544C8BA"/>
-    <w:lvl w:ilvl="0">
-      <w:start w:val="1"/>
-      <w:numFmt w:val="decimal"/>
-      <w:lvlText w:val="%1."/>
-      <w:lvlJc w:val="right"/>
-      <w:pPr>
-        <w:ind w:left="720" w:hanging="360"/>
-      </w:pPr>
-      <w:rPr>
-        <w:u w:val="none"/>
-      </w:rPr>
-    </w:lvl>
-    <w:lvl w:ilvl="1">
-      <w:start w:val="1"/>
-      <w:numFmt w:val="decimal"/>
-      <w:lvlText w:val="%1.%2."/>
-      <w:lvlJc w:val="right"/>
-      <w:pPr>
-        <w:ind w:left="1440" w:hanging="360"/>
-      </w:pPr>
-      <w:rPr>
-        <w:u w:val="none"/>
-      </w:rPr>
-    </w:lvl>
-    <w:lvl w:ilvl="2">
-      <w:start w:val="1"/>
-      <w:numFmt w:val="decimal"/>
-      <w:lvlText w:val="%1.%2.%3."/>
-      <w:lvlJc w:val="right"/>
-      <w:pPr>
-        <w:ind w:left="2160" w:hanging="360"/>
-      </w:pPr>
-      <w:rPr>
-        <w:u w:val="none"/>
-      </w:rPr>
-    </w:lvl>
-    <w:lvl w:ilvl="3">
-      <w:start w:val="1"/>
-      <w:numFmt w:val="decimal"/>
-      <w:lvlText w:val="%1.%2.%3.%4."/>
-      <w:lvlJc w:val="right"/>
-      <w:pPr>
-        <w:ind w:left="2880" w:hanging="360"/>
-      </w:pPr>
-      <w:rPr>
-        <w:u w:val="none"/>
-      </w:rPr>
-    </w:lvl>
-    <w:lvl w:ilvl="4">
-      <w:start w:val="1"/>
-      <w:numFmt w:val="decimal"/>
-      <w:lvlText w:val="%1.%2.%3.%4.%5."/>
-      <w:lvlJc w:val="right"/>
-      <w:pPr>
-        <w:ind w:left="3600" w:hanging="360"/>
-      </w:pPr>
-      <w:rPr>
-        <w:u w:val="none"/>
-      </w:rPr>
-    </w:lvl>
-    <w:lvl w:ilvl="5">
-      <w:start w:val="1"/>
-      <w:numFmt w:val="decimal"/>
-      <w:lvlText w:val="%1.%2.%3.%4.%5.%6."/>
-      <w:lvlJc w:val="right"/>
-      <w:pPr>
-        <w:ind w:left="4320" w:hanging="360"/>
-      </w:pPr>
-      <w:rPr>
-        <w:u w:val="none"/>
-      </w:rPr>
-    </w:lvl>
-    <w:lvl w:ilvl="6">
-      <w:start w:val="1"/>
-      <w:numFmt w:val="decimal"/>
-      <w:lvlText w:val="%1.%2.%3.%4.%5.%6.%7."/>
-      <w:lvlJc w:val="right"/>
-      <w:pPr>
-        <w:ind w:left="5040" w:hanging="360"/>
-      </w:pPr>
-      <w:rPr>
-        <w:u w:val="none"/>
-      </w:rPr>
-    </w:lvl>
-    <w:lvl w:ilvl="7">
-      <w:start w:val="1"/>
-      <w:numFmt w:val="decimal"/>
-      <w:lvlText w:val="%1.%2.%3.%4.%5.%6.%7.%8."/>
-      <w:lvlJc w:val="right"/>
-      <w:pPr>
-        <w:ind w:left="5760" w:hanging="360"/>
-      </w:pPr>
-      <w:rPr>
-        <w:u w:val="none"/>
-      </w:rPr>
-    </w:lvl>
-    <w:lvl w:ilvl="8">
-      <w:start w:val="1"/>
-      <w:numFmt w:val="decimal"/>
-      <w:lvlText w:val="%1.%2.%3.%4.%5.%6.%7.%8.%9."/>
-      <w:lvlJc w:val="right"/>
-      <w:pPr>
-        <w:ind w:left="6480" w:hanging="360"/>
-      </w:pPr>
-      <w:rPr>
-        <w:u w:val="none"/>
-      </w:rPr>
-    </w:lvl>
-  </w:abstractNum>
-  <w:abstractNum w:abstractNumId="3" w15:restartNumberingAfterBreak="0">
-    <w:nsid w:val="532E54FE"/>
-    <w:multiLevelType w:val="hybridMultilevel"/>
-    <w:tmpl w:val="9940A7A0"/>
-    <w:lvl w:ilvl="0" w:tplc="0407000F">
-      <w:start w:val="1"/>
-      <w:numFmt w:val="decimal"/>
-      <w:lvlText w:val="%1."/>
-      <w:lvlJc w:val="left"/>
-      <w:pPr>
-        <w:ind w:left="720" w:hanging="360"/>
-      </w:pPr>
-    </w:lvl>
-    <w:lvl w:ilvl="1" w:tplc="04070019" w:tentative="1">
-      <w:start w:val="1"/>
-      <w:numFmt w:val="lowerLetter"/>
-      <w:lvlText w:val="%2."/>
-      <w:lvlJc w:val="left"/>
-      <w:pPr>
-        <w:ind w:left="1440" w:hanging="360"/>
-      </w:pPr>
-    </w:lvl>
-    <w:lvl w:ilvl="2" w:tplc="0407001B" w:tentative="1">
-      <w:start w:val="1"/>
-      <w:numFmt w:val="lowerRoman"/>
-      <w:lvlText w:val="%3."/>
-      <w:lvlJc w:val="right"/>
-      <w:pPr>
-        <w:ind w:left="2160" w:hanging="180"/>
-      </w:pPr>
-    </w:lvl>
-    <w:lvl w:ilvl="3" w:tplc="0407000F" w:tentative="1">
-      <w:start w:val="1"/>
-      <w:numFmt w:val="decimal"/>
-      <w:lvlText w:val="%4."/>
-      <w:lvlJc w:val="left"/>
-      <w:pPr>
-        <w:ind w:left="2880" w:hanging="360"/>
-      </w:pPr>
-    </w:lvl>
-    <w:lvl w:ilvl="4" w:tplc="04070019" w:tentative="1">
-      <w:start w:val="1"/>
-      <w:numFmt w:val="lowerLetter"/>
-      <w:lvlText w:val="%5."/>
-      <w:lvlJc w:val="left"/>
-      <w:pPr>
-        <w:ind w:left="3600" w:hanging="360"/>
-      </w:pPr>
-    </w:lvl>
-    <w:lvl w:ilvl="5" w:tplc="0407001B" w:tentative="1">
-      <w:start w:val="1"/>
-      <w:numFmt w:val="lowerRoman"/>
-      <w:lvlText w:val="%6."/>
-      <w:lvlJc w:val="right"/>
-      <w:pPr>
-        <w:ind w:left="4320" w:hanging="180"/>
-      </w:pPr>
-    </w:lvl>
-    <w:lvl w:ilvl="6" w:tplc="0407000F" w:tentative="1">
-      <w:start w:val="1"/>
-      <w:numFmt w:val="decimal"/>
-      <w:lvlText w:val="%7."/>
-      <w:lvlJc w:val="left"/>
-      <w:pPr>
-        <w:ind w:left="5040" w:hanging="360"/>
-      </w:pPr>
-    </w:lvl>
-    <w:lvl w:ilvl="7" w:tplc="04070019" w:tentative="1">
-      <w:start w:val="1"/>
-      <w:numFmt w:val="lowerLetter"/>
-      <w:lvlText w:val="%8."/>
-      <w:lvlJc w:val="left"/>
-      <w:pPr>
-        <w:ind w:left="5760" w:hanging="360"/>
-      </w:pPr>
-    </w:lvl>
-    <w:lvl w:ilvl="8" w:tplc="0407001B" w:tentative="1">
-      <w:start w:val="1"/>
-      <w:numFmt w:val="lowerRoman"/>
-      <w:lvlText w:val="%9."/>
-      <w:lvlJc w:val="right"/>
-      <w:pPr>
-        <w:ind w:left="6480" w:hanging="180"/>
-      </w:pPr>
-    </w:lvl>
-  </w:abstractNum>
-  <w:abstractNum w:abstractNumId="4" w15:restartNumberingAfterBreak="0">
-    <w:nsid w:val="5D8D2CB6"/>
+    <w:nsid w:val="25C40528"/>
     <w:multiLevelType w:val="multilevel"/>
     <w:tmpl w:val="960E130E"/>
     <w:lvl w:ilvl="0">
@@ -12085,7 +11861,671 @@
       </w:rPr>
     </w:lvl>
   </w:abstractNum>
+  <w:abstractNum w:abstractNumId="3" w15:restartNumberingAfterBreak="0">
+    <w:nsid w:val="45DA0CED"/>
+    <w:multiLevelType w:val="multilevel"/>
+    <w:tmpl w:val="74D0E07C"/>
+    <w:lvl w:ilvl="0">
+      <w:start w:val="3"/>
+      <w:numFmt w:val="decimal"/>
+      <w:lvlText w:val="%1."/>
+      <w:lvlJc w:val="right"/>
+      <w:pPr>
+        <w:ind w:left="720" w:hanging="360"/>
+      </w:pPr>
+      <w:rPr>
+        <w:rFonts w:hint="default"/>
+        <w:u w:val="none"/>
+      </w:rPr>
+    </w:lvl>
+    <w:lvl w:ilvl="1">
+      <w:start w:val="1"/>
+      <w:numFmt w:val="decimal"/>
+      <w:lvlText w:val="%1.%2."/>
+      <w:lvlJc w:val="right"/>
+      <w:pPr>
+        <w:ind w:left="1440" w:hanging="360"/>
+      </w:pPr>
+      <w:rPr>
+        <w:rFonts w:hint="default"/>
+        <w:u w:val="none"/>
+      </w:rPr>
+    </w:lvl>
+    <w:lvl w:ilvl="2">
+      <w:start w:val="1"/>
+      <w:numFmt w:val="decimal"/>
+      <w:lvlText w:val="%1.%2.%3."/>
+      <w:lvlJc w:val="right"/>
+      <w:pPr>
+        <w:ind w:left="2160" w:hanging="360"/>
+      </w:pPr>
+      <w:rPr>
+        <w:rFonts w:hint="default"/>
+        <w:u w:val="none"/>
+      </w:rPr>
+    </w:lvl>
+    <w:lvl w:ilvl="3">
+      <w:start w:val="1"/>
+      <w:numFmt w:val="decimal"/>
+      <w:lvlText w:val="%1.%2.%3.%4."/>
+      <w:lvlJc w:val="right"/>
+      <w:pPr>
+        <w:ind w:left="2880" w:hanging="360"/>
+      </w:pPr>
+      <w:rPr>
+        <w:rFonts w:hint="default"/>
+        <w:u w:val="none"/>
+      </w:rPr>
+    </w:lvl>
+    <w:lvl w:ilvl="4">
+      <w:start w:val="1"/>
+      <w:numFmt w:val="decimal"/>
+      <w:lvlText w:val="%1.%2.%3.%4.%5."/>
+      <w:lvlJc w:val="right"/>
+      <w:pPr>
+        <w:ind w:left="3600" w:hanging="360"/>
+      </w:pPr>
+      <w:rPr>
+        <w:rFonts w:hint="default"/>
+        <w:u w:val="none"/>
+      </w:rPr>
+    </w:lvl>
+    <w:lvl w:ilvl="5">
+      <w:start w:val="1"/>
+      <w:numFmt w:val="decimal"/>
+      <w:lvlText w:val="%1.%2.%3.%4.%5.%6."/>
+      <w:lvlJc w:val="right"/>
+      <w:pPr>
+        <w:ind w:left="4320" w:hanging="360"/>
+      </w:pPr>
+      <w:rPr>
+        <w:rFonts w:hint="default"/>
+        <w:u w:val="none"/>
+      </w:rPr>
+    </w:lvl>
+    <w:lvl w:ilvl="6">
+      <w:start w:val="1"/>
+      <w:numFmt w:val="decimal"/>
+      <w:lvlText w:val="%1.%2.%3.%4.%5.%6.%7."/>
+      <w:lvlJc w:val="right"/>
+      <w:pPr>
+        <w:ind w:left="5040" w:hanging="360"/>
+      </w:pPr>
+      <w:rPr>
+        <w:rFonts w:hint="default"/>
+        <w:u w:val="none"/>
+      </w:rPr>
+    </w:lvl>
+    <w:lvl w:ilvl="7">
+      <w:start w:val="1"/>
+      <w:numFmt w:val="decimal"/>
+      <w:lvlText w:val="%1.%2.%3.%4.%5.%6.%7.%8."/>
+      <w:lvlJc w:val="right"/>
+      <w:pPr>
+        <w:ind w:left="5760" w:hanging="360"/>
+      </w:pPr>
+      <w:rPr>
+        <w:rFonts w:hint="default"/>
+        <w:u w:val="none"/>
+      </w:rPr>
+    </w:lvl>
+    <w:lvl w:ilvl="8">
+      <w:start w:val="1"/>
+      <w:numFmt w:val="decimal"/>
+      <w:lvlText w:val="%1.%2.%3.%4.%5.%6.%7.%8.%9."/>
+      <w:lvlJc w:val="right"/>
+      <w:pPr>
+        <w:ind w:left="6480" w:hanging="360"/>
+      </w:pPr>
+      <w:rPr>
+        <w:rFonts w:hint="default"/>
+        <w:u w:val="none"/>
+      </w:rPr>
+    </w:lvl>
+  </w:abstractNum>
+  <w:abstractNum w:abstractNumId="4" w15:restartNumberingAfterBreak="0">
+    <w:nsid w:val="50297302"/>
+    <w:multiLevelType w:val="multilevel"/>
+    <w:tmpl w:val="960E130E"/>
+    <w:lvl w:ilvl="0">
+      <w:start w:val="1"/>
+      <w:numFmt w:val="decimal"/>
+      <w:lvlText w:val="%1."/>
+      <w:lvlJc w:val="right"/>
+      <w:pPr>
+        <w:ind w:left="720" w:hanging="360"/>
+      </w:pPr>
+      <w:rPr>
+        <w:u w:val="none"/>
+      </w:rPr>
+    </w:lvl>
+    <w:lvl w:ilvl="1">
+      <w:start w:val="1"/>
+      <w:numFmt w:val="decimal"/>
+      <w:lvlText w:val="%1.%2."/>
+      <w:lvlJc w:val="right"/>
+      <w:pPr>
+        <w:ind w:left="1440" w:hanging="360"/>
+      </w:pPr>
+      <w:rPr>
+        <w:u w:val="none"/>
+      </w:rPr>
+    </w:lvl>
+    <w:lvl w:ilvl="2">
+      <w:start w:val="1"/>
+      <w:numFmt w:val="decimal"/>
+      <w:lvlText w:val="%1.%2.%3."/>
+      <w:lvlJc w:val="right"/>
+      <w:pPr>
+        <w:ind w:left="2061" w:hanging="360"/>
+      </w:pPr>
+      <w:rPr>
+        <w:sz w:val="28"/>
+        <w:szCs w:val="28"/>
+        <w:u w:val="none"/>
+      </w:rPr>
+    </w:lvl>
+    <w:lvl w:ilvl="3">
+      <w:start w:val="1"/>
+      <w:numFmt w:val="decimal"/>
+      <w:lvlText w:val="%1.%2.%3.%4."/>
+      <w:lvlJc w:val="right"/>
+      <w:pPr>
+        <w:ind w:left="2880" w:hanging="360"/>
+      </w:pPr>
+      <w:rPr>
+        <w:u w:val="none"/>
+      </w:rPr>
+    </w:lvl>
+    <w:lvl w:ilvl="4">
+      <w:start w:val="1"/>
+      <w:numFmt w:val="decimal"/>
+      <w:lvlText w:val="%1.%2.%3.%4.%5."/>
+      <w:lvlJc w:val="right"/>
+      <w:pPr>
+        <w:ind w:left="3600" w:hanging="360"/>
+      </w:pPr>
+      <w:rPr>
+        <w:u w:val="none"/>
+      </w:rPr>
+    </w:lvl>
+    <w:lvl w:ilvl="5">
+      <w:start w:val="1"/>
+      <w:numFmt w:val="decimal"/>
+      <w:lvlText w:val="%1.%2.%3.%4.%5.%6."/>
+      <w:lvlJc w:val="right"/>
+      <w:pPr>
+        <w:ind w:left="4320" w:hanging="360"/>
+      </w:pPr>
+      <w:rPr>
+        <w:u w:val="none"/>
+      </w:rPr>
+    </w:lvl>
+    <w:lvl w:ilvl="6">
+      <w:start w:val="1"/>
+      <w:numFmt w:val="decimal"/>
+      <w:lvlText w:val="%1.%2.%3.%4.%5.%6.%7."/>
+      <w:lvlJc w:val="right"/>
+      <w:pPr>
+        <w:ind w:left="5040" w:hanging="360"/>
+      </w:pPr>
+      <w:rPr>
+        <w:u w:val="none"/>
+      </w:rPr>
+    </w:lvl>
+    <w:lvl w:ilvl="7">
+      <w:start w:val="1"/>
+      <w:numFmt w:val="decimal"/>
+      <w:lvlText w:val="%1.%2.%3.%4.%5.%6.%7.%8."/>
+      <w:lvlJc w:val="right"/>
+      <w:pPr>
+        <w:ind w:left="5760" w:hanging="360"/>
+      </w:pPr>
+      <w:rPr>
+        <w:u w:val="none"/>
+      </w:rPr>
+    </w:lvl>
+    <w:lvl w:ilvl="8">
+      <w:start w:val="1"/>
+      <w:numFmt w:val="decimal"/>
+      <w:lvlText w:val="%1.%2.%3.%4.%5.%6.%7.%8.%9."/>
+      <w:lvlJc w:val="right"/>
+      <w:pPr>
+        <w:ind w:left="6480" w:hanging="360"/>
+      </w:pPr>
+      <w:rPr>
+        <w:u w:val="none"/>
+      </w:rPr>
+    </w:lvl>
+  </w:abstractNum>
   <w:abstractNum w:abstractNumId="5" w15:restartNumberingAfterBreak="0">
+    <w:nsid w:val="516E314D"/>
+    <w:multiLevelType w:val="multilevel"/>
+    <w:tmpl w:val="F544C8BA"/>
+    <w:lvl w:ilvl="0">
+      <w:start w:val="1"/>
+      <w:numFmt w:val="decimal"/>
+      <w:lvlText w:val="%1."/>
+      <w:lvlJc w:val="right"/>
+      <w:pPr>
+        <w:ind w:left="720" w:hanging="360"/>
+      </w:pPr>
+      <w:rPr>
+        <w:u w:val="none"/>
+      </w:rPr>
+    </w:lvl>
+    <w:lvl w:ilvl="1">
+      <w:start w:val="1"/>
+      <w:numFmt w:val="decimal"/>
+      <w:lvlText w:val="%1.%2."/>
+      <w:lvlJc w:val="right"/>
+      <w:pPr>
+        <w:ind w:left="1440" w:hanging="360"/>
+      </w:pPr>
+      <w:rPr>
+        <w:u w:val="none"/>
+      </w:rPr>
+    </w:lvl>
+    <w:lvl w:ilvl="2">
+      <w:start w:val="1"/>
+      <w:numFmt w:val="decimal"/>
+      <w:lvlText w:val="%1.%2.%3."/>
+      <w:lvlJc w:val="right"/>
+      <w:pPr>
+        <w:ind w:left="2160" w:hanging="360"/>
+      </w:pPr>
+      <w:rPr>
+        <w:u w:val="none"/>
+      </w:rPr>
+    </w:lvl>
+    <w:lvl w:ilvl="3">
+      <w:start w:val="1"/>
+      <w:numFmt w:val="decimal"/>
+      <w:lvlText w:val="%1.%2.%3.%4."/>
+      <w:lvlJc w:val="right"/>
+      <w:pPr>
+        <w:ind w:left="2880" w:hanging="360"/>
+      </w:pPr>
+      <w:rPr>
+        <w:u w:val="none"/>
+      </w:rPr>
+    </w:lvl>
+    <w:lvl w:ilvl="4">
+      <w:start w:val="1"/>
+      <w:numFmt w:val="decimal"/>
+      <w:lvlText w:val="%1.%2.%3.%4.%5."/>
+      <w:lvlJc w:val="right"/>
+      <w:pPr>
+        <w:ind w:left="3600" w:hanging="360"/>
+      </w:pPr>
+      <w:rPr>
+        <w:u w:val="none"/>
+      </w:rPr>
+    </w:lvl>
+    <w:lvl w:ilvl="5">
+      <w:start w:val="1"/>
+      <w:numFmt w:val="decimal"/>
+      <w:lvlText w:val="%1.%2.%3.%4.%5.%6."/>
+      <w:lvlJc w:val="right"/>
+      <w:pPr>
+        <w:ind w:left="4320" w:hanging="360"/>
+      </w:pPr>
+      <w:rPr>
+        <w:u w:val="none"/>
+      </w:rPr>
+    </w:lvl>
+    <w:lvl w:ilvl="6">
+      <w:start w:val="1"/>
+      <w:numFmt w:val="decimal"/>
+      <w:lvlText w:val="%1.%2.%3.%4.%5.%6.%7."/>
+      <w:lvlJc w:val="right"/>
+      <w:pPr>
+        <w:ind w:left="5040" w:hanging="360"/>
+      </w:pPr>
+      <w:rPr>
+        <w:u w:val="none"/>
+      </w:rPr>
+    </w:lvl>
+    <w:lvl w:ilvl="7">
+      <w:start w:val="1"/>
+      <w:numFmt w:val="decimal"/>
+      <w:lvlText w:val="%1.%2.%3.%4.%5.%6.%7.%8."/>
+      <w:lvlJc w:val="right"/>
+      <w:pPr>
+        <w:ind w:left="5760" w:hanging="360"/>
+      </w:pPr>
+      <w:rPr>
+        <w:u w:val="none"/>
+      </w:rPr>
+    </w:lvl>
+    <w:lvl w:ilvl="8">
+      <w:start w:val="1"/>
+      <w:numFmt w:val="decimal"/>
+      <w:lvlText w:val="%1.%2.%3.%4.%5.%6.%7.%8.%9."/>
+      <w:lvlJc w:val="right"/>
+      <w:pPr>
+        <w:ind w:left="6480" w:hanging="360"/>
+      </w:pPr>
+      <w:rPr>
+        <w:u w:val="none"/>
+      </w:rPr>
+    </w:lvl>
+  </w:abstractNum>
+  <w:abstractNum w:abstractNumId="6" w15:restartNumberingAfterBreak="0">
+    <w:nsid w:val="532E54FE"/>
+    <w:multiLevelType w:val="hybridMultilevel"/>
+    <w:tmpl w:val="9940A7A0"/>
+    <w:lvl w:ilvl="0" w:tplc="0407000F">
+      <w:start w:val="1"/>
+      <w:numFmt w:val="decimal"/>
+      <w:lvlText w:val="%1."/>
+      <w:lvlJc w:val="left"/>
+      <w:pPr>
+        <w:ind w:left="720" w:hanging="360"/>
+      </w:pPr>
+    </w:lvl>
+    <w:lvl w:ilvl="1" w:tplc="04070019" w:tentative="1">
+      <w:start w:val="1"/>
+      <w:numFmt w:val="lowerLetter"/>
+      <w:lvlText w:val="%2."/>
+      <w:lvlJc w:val="left"/>
+      <w:pPr>
+        <w:ind w:left="1440" w:hanging="360"/>
+      </w:pPr>
+    </w:lvl>
+    <w:lvl w:ilvl="2" w:tplc="0407001B" w:tentative="1">
+      <w:start w:val="1"/>
+      <w:numFmt w:val="lowerRoman"/>
+      <w:lvlText w:val="%3."/>
+      <w:lvlJc w:val="right"/>
+      <w:pPr>
+        <w:ind w:left="2160" w:hanging="180"/>
+      </w:pPr>
+    </w:lvl>
+    <w:lvl w:ilvl="3" w:tplc="0407000F" w:tentative="1">
+      <w:start w:val="1"/>
+      <w:numFmt w:val="decimal"/>
+      <w:lvlText w:val="%4."/>
+      <w:lvlJc w:val="left"/>
+      <w:pPr>
+        <w:ind w:left="2880" w:hanging="360"/>
+      </w:pPr>
+    </w:lvl>
+    <w:lvl w:ilvl="4" w:tplc="04070019" w:tentative="1">
+      <w:start w:val="1"/>
+      <w:numFmt w:val="lowerLetter"/>
+      <w:lvlText w:val="%5."/>
+      <w:lvlJc w:val="left"/>
+      <w:pPr>
+        <w:ind w:left="3600" w:hanging="360"/>
+      </w:pPr>
+    </w:lvl>
+    <w:lvl w:ilvl="5" w:tplc="0407001B" w:tentative="1">
+      <w:start w:val="1"/>
+      <w:numFmt w:val="lowerRoman"/>
+      <w:lvlText w:val="%6."/>
+      <w:lvlJc w:val="right"/>
+      <w:pPr>
+        <w:ind w:left="4320" w:hanging="180"/>
+      </w:pPr>
+    </w:lvl>
+    <w:lvl w:ilvl="6" w:tplc="0407000F" w:tentative="1">
+      <w:start w:val="1"/>
+      <w:numFmt w:val="decimal"/>
+      <w:lvlText w:val="%7."/>
+      <w:lvlJc w:val="left"/>
+      <w:pPr>
+        <w:ind w:left="5040" w:hanging="360"/>
+      </w:pPr>
+    </w:lvl>
+    <w:lvl w:ilvl="7" w:tplc="04070019" w:tentative="1">
+      <w:start w:val="1"/>
+      <w:numFmt w:val="lowerLetter"/>
+      <w:lvlText w:val="%8."/>
+      <w:lvlJc w:val="left"/>
+      <w:pPr>
+        <w:ind w:left="5760" w:hanging="360"/>
+      </w:pPr>
+    </w:lvl>
+    <w:lvl w:ilvl="8" w:tplc="0407001B" w:tentative="1">
+      <w:start w:val="1"/>
+      <w:numFmt w:val="lowerRoman"/>
+      <w:lvlText w:val="%9."/>
+      <w:lvlJc w:val="right"/>
+      <w:pPr>
+        <w:ind w:left="6480" w:hanging="180"/>
+      </w:pPr>
+    </w:lvl>
+  </w:abstractNum>
+  <w:abstractNum w:abstractNumId="7" w15:restartNumberingAfterBreak="0">
+    <w:nsid w:val="5D8D2CB6"/>
+    <w:multiLevelType w:val="multilevel"/>
+    <w:tmpl w:val="960E130E"/>
+    <w:lvl w:ilvl="0">
+      <w:start w:val="1"/>
+      <w:numFmt w:val="decimal"/>
+      <w:lvlText w:val="%1."/>
+      <w:lvlJc w:val="right"/>
+      <w:pPr>
+        <w:ind w:left="720" w:hanging="360"/>
+      </w:pPr>
+      <w:rPr>
+        <w:u w:val="none"/>
+      </w:rPr>
+    </w:lvl>
+    <w:lvl w:ilvl="1">
+      <w:start w:val="1"/>
+      <w:numFmt w:val="decimal"/>
+      <w:lvlText w:val="%1.%2."/>
+      <w:lvlJc w:val="right"/>
+      <w:pPr>
+        <w:ind w:left="1440" w:hanging="360"/>
+      </w:pPr>
+      <w:rPr>
+        <w:u w:val="none"/>
+      </w:rPr>
+    </w:lvl>
+    <w:lvl w:ilvl="2">
+      <w:start w:val="1"/>
+      <w:numFmt w:val="decimal"/>
+      <w:lvlText w:val="%1.%2.%3."/>
+      <w:lvlJc w:val="right"/>
+      <w:pPr>
+        <w:ind w:left="2061" w:hanging="360"/>
+      </w:pPr>
+      <w:rPr>
+        <w:sz w:val="28"/>
+        <w:szCs w:val="28"/>
+        <w:u w:val="none"/>
+      </w:rPr>
+    </w:lvl>
+    <w:lvl w:ilvl="3">
+      <w:start w:val="1"/>
+      <w:numFmt w:val="decimal"/>
+      <w:lvlText w:val="%1.%2.%3.%4."/>
+      <w:lvlJc w:val="right"/>
+      <w:pPr>
+        <w:ind w:left="2880" w:hanging="360"/>
+      </w:pPr>
+      <w:rPr>
+        <w:u w:val="none"/>
+      </w:rPr>
+    </w:lvl>
+    <w:lvl w:ilvl="4">
+      <w:start w:val="1"/>
+      <w:numFmt w:val="decimal"/>
+      <w:lvlText w:val="%1.%2.%3.%4.%5."/>
+      <w:lvlJc w:val="right"/>
+      <w:pPr>
+        <w:ind w:left="3600" w:hanging="360"/>
+      </w:pPr>
+      <w:rPr>
+        <w:u w:val="none"/>
+      </w:rPr>
+    </w:lvl>
+    <w:lvl w:ilvl="5">
+      <w:start w:val="1"/>
+      <w:numFmt w:val="decimal"/>
+      <w:lvlText w:val="%1.%2.%3.%4.%5.%6."/>
+      <w:lvlJc w:val="right"/>
+      <w:pPr>
+        <w:ind w:left="4320" w:hanging="360"/>
+      </w:pPr>
+      <w:rPr>
+        <w:u w:val="none"/>
+      </w:rPr>
+    </w:lvl>
+    <w:lvl w:ilvl="6">
+      <w:start w:val="1"/>
+      <w:numFmt w:val="decimal"/>
+      <w:lvlText w:val="%1.%2.%3.%4.%5.%6.%7."/>
+      <w:lvlJc w:val="right"/>
+      <w:pPr>
+        <w:ind w:left="5040" w:hanging="360"/>
+      </w:pPr>
+      <w:rPr>
+        <w:u w:val="none"/>
+      </w:rPr>
+    </w:lvl>
+    <w:lvl w:ilvl="7">
+      <w:start w:val="1"/>
+      <w:numFmt w:val="decimal"/>
+      <w:lvlText w:val="%1.%2.%3.%4.%5.%6.%7.%8."/>
+      <w:lvlJc w:val="right"/>
+      <w:pPr>
+        <w:ind w:left="5760" w:hanging="360"/>
+      </w:pPr>
+      <w:rPr>
+        <w:u w:val="none"/>
+      </w:rPr>
+    </w:lvl>
+    <w:lvl w:ilvl="8">
+      <w:start w:val="1"/>
+      <w:numFmt w:val="decimal"/>
+      <w:lvlText w:val="%1.%2.%3.%4.%5.%6.%7.%8.%9."/>
+      <w:lvlJc w:val="right"/>
+      <w:pPr>
+        <w:ind w:left="6480" w:hanging="360"/>
+      </w:pPr>
+      <w:rPr>
+        <w:u w:val="none"/>
+      </w:rPr>
+    </w:lvl>
+  </w:abstractNum>
+  <w:abstractNum w:abstractNumId="8" w15:restartNumberingAfterBreak="0">
+    <w:nsid w:val="5FA469F2"/>
+    <w:multiLevelType w:val="multilevel"/>
+    <w:tmpl w:val="F544C8BA"/>
+    <w:lvl w:ilvl="0">
+      <w:start w:val="1"/>
+      <w:numFmt w:val="decimal"/>
+      <w:lvlText w:val="%1."/>
+      <w:lvlJc w:val="right"/>
+      <w:pPr>
+        <w:ind w:left="720" w:hanging="360"/>
+      </w:pPr>
+      <w:rPr>
+        <w:u w:val="none"/>
+      </w:rPr>
+    </w:lvl>
+    <w:lvl w:ilvl="1">
+      <w:start w:val="1"/>
+      <w:numFmt w:val="decimal"/>
+      <w:lvlText w:val="%1.%2."/>
+      <w:lvlJc w:val="right"/>
+      <w:pPr>
+        <w:ind w:left="1440" w:hanging="360"/>
+      </w:pPr>
+      <w:rPr>
+        <w:u w:val="none"/>
+      </w:rPr>
+    </w:lvl>
+    <w:lvl w:ilvl="2">
+      <w:start w:val="1"/>
+      <w:numFmt w:val="decimal"/>
+      <w:lvlText w:val="%1.%2.%3."/>
+      <w:lvlJc w:val="right"/>
+      <w:pPr>
+        <w:ind w:left="2160" w:hanging="360"/>
+      </w:pPr>
+      <w:rPr>
+        <w:u w:val="none"/>
+      </w:rPr>
+    </w:lvl>
+    <w:lvl w:ilvl="3">
+      <w:start w:val="1"/>
+      <w:numFmt w:val="decimal"/>
+      <w:lvlText w:val="%1.%2.%3.%4."/>
+      <w:lvlJc w:val="right"/>
+      <w:pPr>
+        <w:ind w:left="2880" w:hanging="360"/>
+      </w:pPr>
+      <w:rPr>
+        <w:u w:val="none"/>
+      </w:rPr>
+    </w:lvl>
+    <w:lvl w:ilvl="4">
+      <w:start w:val="1"/>
+      <w:numFmt w:val="decimal"/>
+      <w:lvlText w:val="%1.%2.%3.%4.%5."/>
+      <w:lvlJc w:val="right"/>
+      <w:pPr>
+        <w:ind w:left="3600" w:hanging="360"/>
+      </w:pPr>
+      <w:rPr>
+        <w:u w:val="none"/>
+      </w:rPr>
+    </w:lvl>
+    <w:lvl w:ilvl="5">
+      <w:start w:val="1"/>
+      <w:numFmt w:val="decimal"/>
+      <w:lvlText w:val="%1.%2.%3.%4.%5.%6."/>
+      <w:lvlJc w:val="right"/>
+      <w:pPr>
+        <w:ind w:left="4320" w:hanging="360"/>
+      </w:pPr>
+      <w:rPr>
+        <w:u w:val="none"/>
+      </w:rPr>
+    </w:lvl>
+    <w:lvl w:ilvl="6">
+      <w:start w:val="1"/>
+      <w:numFmt w:val="decimal"/>
+      <w:lvlText w:val="%1.%2.%3.%4.%5.%6.%7."/>
+      <w:lvlJc w:val="right"/>
+      <w:pPr>
+        <w:ind w:left="5040" w:hanging="360"/>
+      </w:pPr>
+      <w:rPr>
+        <w:u w:val="none"/>
+      </w:rPr>
+    </w:lvl>
+    <w:lvl w:ilvl="7">
+      <w:start w:val="1"/>
+      <w:numFmt w:val="decimal"/>
+      <w:lvlText w:val="%1.%2.%3.%4.%5.%6.%7.%8."/>
+      <w:lvlJc w:val="right"/>
+      <w:pPr>
+        <w:ind w:left="5760" w:hanging="360"/>
+      </w:pPr>
+      <w:rPr>
+        <w:u w:val="none"/>
+      </w:rPr>
+    </w:lvl>
+    <w:lvl w:ilvl="8">
+      <w:start w:val="1"/>
+      <w:numFmt w:val="decimal"/>
+      <w:lvlText w:val="%1.%2.%3.%4.%5.%6.%7.%8.%9."/>
+      <w:lvlJc w:val="right"/>
+      <w:pPr>
+        <w:ind w:left="6480" w:hanging="360"/>
+      </w:pPr>
+      <w:rPr>
+        <w:u w:val="none"/>
+      </w:rPr>
+    </w:lvl>
+  </w:abstractNum>
+  <w:abstractNum w:abstractNumId="9" w15:restartNumberingAfterBreak="0">
     <w:nsid w:val="65791721"/>
     <w:multiLevelType w:val="multilevel"/>
     <w:tmpl w:val="F912BE86"/>
@@ -12198,17 +12638,17 @@
       </w:rPr>
     </w:lvl>
   </w:abstractNum>
-  <w:abstractNum w:abstractNumId="6" w15:restartNumberingAfterBreak="0">
-    <w:nsid w:val="6F223308"/>
+  <w:abstractNum w:abstractNumId="10" w15:restartNumberingAfterBreak="0">
+    <w:nsid w:val="6CD15CAE"/>
     <w:multiLevelType w:val="multilevel"/>
-    <w:tmpl w:val="F544C8BA"/>
+    <w:tmpl w:val="960E130E"/>
     <w:lvl w:ilvl="0">
       <w:start w:val="1"/>
       <w:numFmt w:val="decimal"/>
       <w:lvlText w:val="%1."/>
       <w:lvlJc w:val="right"/>
       <w:pPr>
-        <w:ind w:left="720" w:hanging="360"/>
+        <w:ind w:left="360" w:hanging="360"/>
       </w:pPr>
       <w:rPr>
         <w:u w:val="none"/>
@@ -12220,7 +12660,7 @@
       <w:lvlText w:val="%1.%2."/>
       <w:lvlJc w:val="right"/>
       <w:pPr>
-        <w:ind w:left="1440" w:hanging="360"/>
+        <w:ind w:left="1080" w:hanging="360"/>
       </w:pPr>
       <w:rPr>
         <w:u w:val="none"/>
@@ -12232,6 +12672,121 @@
       <w:lvlText w:val="%1.%2.%3."/>
       <w:lvlJc w:val="right"/>
       <w:pPr>
+        <w:ind w:left="1701" w:hanging="360"/>
+      </w:pPr>
+      <w:rPr>
+        <w:sz w:val="28"/>
+        <w:szCs w:val="28"/>
+        <w:u w:val="none"/>
+      </w:rPr>
+    </w:lvl>
+    <w:lvl w:ilvl="3">
+      <w:start w:val="1"/>
+      <w:numFmt w:val="decimal"/>
+      <w:lvlText w:val="%1.%2.%3.%4."/>
+      <w:lvlJc w:val="right"/>
+      <w:pPr>
+        <w:ind w:left="2520" w:hanging="360"/>
+      </w:pPr>
+      <w:rPr>
+        <w:u w:val="none"/>
+      </w:rPr>
+    </w:lvl>
+    <w:lvl w:ilvl="4">
+      <w:start w:val="1"/>
+      <w:numFmt w:val="decimal"/>
+      <w:lvlText w:val="%1.%2.%3.%4.%5."/>
+      <w:lvlJc w:val="right"/>
+      <w:pPr>
+        <w:ind w:left="3240" w:hanging="360"/>
+      </w:pPr>
+      <w:rPr>
+        <w:u w:val="none"/>
+      </w:rPr>
+    </w:lvl>
+    <w:lvl w:ilvl="5">
+      <w:start w:val="1"/>
+      <w:numFmt w:val="decimal"/>
+      <w:lvlText w:val="%1.%2.%3.%4.%5.%6."/>
+      <w:lvlJc w:val="right"/>
+      <w:pPr>
+        <w:ind w:left="3960" w:hanging="360"/>
+      </w:pPr>
+      <w:rPr>
+        <w:u w:val="none"/>
+      </w:rPr>
+    </w:lvl>
+    <w:lvl w:ilvl="6">
+      <w:start w:val="1"/>
+      <w:numFmt w:val="decimal"/>
+      <w:lvlText w:val="%1.%2.%3.%4.%5.%6.%7."/>
+      <w:lvlJc w:val="right"/>
+      <w:pPr>
+        <w:ind w:left="4680" w:hanging="360"/>
+      </w:pPr>
+      <w:rPr>
+        <w:u w:val="none"/>
+      </w:rPr>
+    </w:lvl>
+    <w:lvl w:ilvl="7">
+      <w:start w:val="1"/>
+      <w:numFmt w:val="decimal"/>
+      <w:lvlText w:val="%1.%2.%3.%4.%5.%6.%7.%8."/>
+      <w:lvlJc w:val="right"/>
+      <w:pPr>
+        <w:ind w:left="5400" w:hanging="360"/>
+      </w:pPr>
+      <w:rPr>
+        <w:u w:val="none"/>
+      </w:rPr>
+    </w:lvl>
+    <w:lvl w:ilvl="8">
+      <w:start w:val="1"/>
+      <w:numFmt w:val="decimal"/>
+      <w:lvlText w:val="%1.%2.%3.%4.%5.%6.%7.%8.%9."/>
+      <w:lvlJc w:val="right"/>
+      <w:pPr>
+        <w:ind w:left="6120" w:hanging="360"/>
+      </w:pPr>
+      <w:rPr>
+        <w:u w:val="none"/>
+      </w:rPr>
+    </w:lvl>
+  </w:abstractNum>
+  <w:abstractNum w:abstractNumId="11" w15:restartNumberingAfterBreak="0">
+    <w:nsid w:val="6F223308"/>
+    <w:multiLevelType w:val="multilevel"/>
+    <w:tmpl w:val="F544C8BA"/>
+    <w:lvl w:ilvl="0">
+      <w:start w:val="1"/>
+      <w:numFmt w:val="decimal"/>
+      <w:lvlText w:val="%1."/>
+      <w:lvlJc w:val="right"/>
+      <w:pPr>
+        <w:ind w:left="720" w:hanging="360"/>
+      </w:pPr>
+      <w:rPr>
+        <w:u w:val="none"/>
+      </w:rPr>
+    </w:lvl>
+    <w:lvl w:ilvl="1">
+      <w:start w:val="1"/>
+      <w:numFmt w:val="decimal"/>
+      <w:lvlText w:val="%1.%2."/>
+      <w:lvlJc w:val="right"/>
+      <w:pPr>
+        <w:ind w:left="1440" w:hanging="360"/>
+      </w:pPr>
+      <w:rPr>
+        <w:u w:val="none"/>
+      </w:rPr>
+    </w:lvl>
+    <w:lvl w:ilvl="2">
+      <w:start w:val="1"/>
+      <w:numFmt w:val="decimal"/>
+      <w:lvlText w:val="%1.%2.%3."/>
+      <w:lvlJc w:val="right"/>
+      <w:pPr>
         <w:ind w:left="2160" w:hanging="360"/>
       </w:pPr>
       <w:rPr>
@@ -12315,22 +12870,37 @@
     <w:abstractNumId w:val="0"/>
   </w:num>
   <w:num w:numId="2">
-    <w:abstractNumId w:val="5"/>
+    <w:abstractNumId w:val="9"/>
   </w:num>
   <w:num w:numId="3">
-    <w:abstractNumId w:val="4"/>
+    <w:abstractNumId w:val="7"/>
   </w:num>
   <w:num w:numId="4">
-    <w:abstractNumId w:val="3"/>
+    <w:abstractNumId w:val="6"/>
   </w:num>
   <w:num w:numId="5">
     <w:abstractNumId w:val="1"/>
   </w:num>
   <w:num w:numId="6">
+    <w:abstractNumId w:val="5"/>
+  </w:num>
+  <w:num w:numId="7">
+    <w:abstractNumId w:val="11"/>
+  </w:num>
+  <w:num w:numId="8">
+    <w:abstractNumId w:val="8"/>
+  </w:num>
+  <w:num w:numId="9">
+    <w:abstractNumId w:val="3"/>
+  </w:num>
+  <w:num w:numId="10">
     <w:abstractNumId w:val="2"/>
   </w:num>
-  <w:num w:numId="7">
-    <w:abstractNumId w:val="6"/>
+  <w:num w:numId="11">
+    <w:abstractNumId w:val="10"/>
+  </w:num>
+  <w:num w:numId="12">
+    <w:abstractNumId w:val="4"/>
   </w:num>
 </w:numbering>
 </file>
